--- a/03.ai_ml_frameworks/07.caffe/faq.docx
+++ b/03.ai_ml_frameworks/07.caffe/faq.docx
@@ -96,25 +96,7 @@
           <w:shd w:val="clear" w:fill="FFFFFF"/>
           <w:lang w:val="en-US" w:eastAsia="zh-CN" w:bidi="ar"/>
         </w:rPr>
-        <w:t>Original Caffe framework is considered useful for large-scale product use cases, especially with its unparalleled performance and well tested C++ codebase. Also Caffe has some design choices that are inh</w:t>
-      </w:r>
-      <w:bookmarkStart w:id="0" w:name="_GoBack"/>
-      <w:bookmarkEnd w:id="0"/>
-      <w:r>
-        <w:rPr>
-          <w:rFonts w:hint="default" w:ascii="Calibri" w:hAnsi="Calibri" w:eastAsia="Helvetica" w:cs="Calibri"/>
-          <w:i w:val="0"/>
-          <w:iCs w:val="0"/>
-          <w:caps w:val="0"/>
-          <w:color w:val="666666"/>
-          <w:spacing w:val="0"/>
-          <w:kern w:val="0"/>
-          <w:sz w:val="24"/>
-          <w:szCs w:val="24"/>
-          <w:shd w:val="clear" w:fill="FFFFFF"/>
-          <w:lang w:val="en-US" w:eastAsia="zh-CN" w:bidi="ar"/>
-        </w:rPr>
-        <w:t>erited from its original use case - conventional CNN applications. Also a new computation patterns have emerged, especially distributed computation, mobile, reduced precision computation, and more non-vision use cases, its design has shown some limitations. Following are the points that describe how Caffe2 improves Caffe 1.0 -</w:t>
+        <w:t>Original Caffe framework is considered useful for large-scale product use cases, especially with its unparalleled performance and well tested C++ codebase. Also Caffe has some design choices that are inherited from its original use case - conventional CNN applications. Also a new computation patterns have emerged, especially distributed computation, mobile, reduced precision computation, and more non-vision use cases, its design has shown some limitations. Following are the points that describe how Caffe2 improves Caffe 1.0 -</w:t>
       </w:r>
       <w:r>
         <w:rPr>
@@ -4873,7 +4855,6 @@
           <w:spacing w:val="0"/>
           <w:sz w:val="24"/>
           <w:szCs w:val="24"/>
-          <w:bdr w:val="none" w:color="auto" w:sz="0" w:space="0"/>
           <w:shd w:val="clear" w:fill="FFFFFF"/>
           <w:vertAlign w:val="baseline"/>
         </w:rPr>
@@ -4917,7 +4898,6 @@
           <w:spacing w:val="0"/>
           <w:sz w:val="24"/>
           <w:szCs w:val="24"/>
-          <w:bdr w:val="none" w:color="auto" w:sz="0" w:space="0"/>
           <w:shd w:val="clear" w:fill="FFFFFF"/>
           <w:vertAlign w:val="baseline"/>
         </w:rPr>
@@ -4961,7 +4941,6 @@
           <w:spacing w:val="0"/>
           <w:sz w:val="24"/>
           <w:szCs w:val="24"/>
-          <w:bdr w:val="none" w:color="auto" w:sz="0" w:space="0"/>
           <w:shd w:val="clear" w:fill="FFFFFF"/>
           <w:vertAlign w:val="baseline"/>
         </w:rPr>
@@ -5005,7 +4984,6 @@
           <w:spacing w:val="0"/>
           <w:sz w:val="24"/>
           <w:szCs w:val="24"/>
-          <w:bdr w:val="none" w:color="auto" w:sz="0" w:space="0"/>
           <w:shd w:val="clear" w:fill="FFFFFF"/>
           <w:vertAlign w:val="baseline"/>
         </w:rPr>
@@ -5049,7 +5027,6 @@
           <w:spacing w:val="0"/>
           <w:sz w:val="24"/>
           <w:szCs w:val="24"/>
-          <w:bdr w:val="none" w:color="auto" w:sz="0" w:space="0"/>
           <w:shd w:val="clear" w:fill="FFFFFF"/>
           <w:vertAlign w:val="baseline"/>
         </w:rPr>
@@ -5099,7 +5076,6 @@
           <w:spacing w:val="0"/>
           <w:sz w:val="24"/>
           <w:szCs w:val="24"/>
-          <w:bdr w:val="none" w:color="auto" w:sz="0" w:space="0"/>
           <w:shd w:val="clear" w:fill="FFFFFF"/>
           <w:vertAlign w:val="baseline"/>
         </w:rPr>
@@ -5149,7 +5125,6 @@
           <w:spacing w:val="0"/>
           <w:sz w:val="24"/>
           <w:szCs w:val="24"/>
-          <w:bdr w:val="none" w:color="auto" w:sz="0" w:space="0"/>
           <w:shd w:val="clear" w:fill="FFFFFF"/>
           <w:vertAlign w:val="baseline"/>
         </w:rPr>
@@ -5193,7 +5168,6 @@
           <w:spacing w:val="0"/>
           <w:sz w:val="24"/>
           <w:szCs w:val="24"/>
-          <w:bdr w:val="none" w:color="auto" w:sz="0" w:space="0"/>
           <w:shd w:val="clear" w:fill="FFFFFF"/>
           <w:vertAlign w:val="baseline"/>
         </w:rPr>
@@ -5237,7 +5211,6 @@
           <w:spacing w:val="0"/>
           <w:sz w:val="24"/>
           <w:szCs w:val="24"/>
-          <w:bdr w:val="none" w:color="auto" w:sz="0" w:space="0"/>
           <w:shd w:val="clear" w:fill="FFFFFF"/>
           <w:vertAlign w:val="baseline"/>
         </w:rPr>
@@ -5281,7 +5254,6 @@
           <w:spacing w:val="0"/>
           <w:sz w:val="24"/>
           <w:szCs w:val="24"/>
-          <w:bdr w:val="none" w:color="auto" w:sz="0" w:space="0"/>
           <w:shd w:val="clear" w:fill="FFFFFF"/>
           <w:vertAlign w:val="baseline"/>
         </w:rPr>
@@ -5325,7 +5297,6 @@
           <w:spacing w:val="0"/>
           <w:sz w:val="24"/>
           <w:szCs w:val="24"/>
-          <w:bdr w:val="none" w:color="auto" w:sz="0" w:space="0"/>
           <w:shd w:val="clear" w:fill="FFFFFF"/>
           <w:vertAlign w:val="baseline"/>
         </w:rPr>
@@ -5366,7 +5337,6 @@
           <w:spacing w:val="0"/>
           <w:sz w:val="24"/>
           <w:szCs w:val="24"/>
-          <w:bdr w:val="none" w:color="auto" w:sz="0" w:space="0"/>
           <w:shd w:val="clear" w:fill="FFFFFF"/>
           <w:vertAlign w:val="baseline"/>
         </w:rPr>
@@ -5383,7 +5353,6 @@
           <w:sz w:val="24"/>
           <w:szCs w:val="24"/>
           <w:u w:val="none"/>
-          <w:bdr w:val="none" w:color="auto" w:sz="0" w:space="0"/>
           <w:shd w:val="clear" w:fill="FFFFFF"/>
           <w:vertAlign w:val="baseline"/>
         </w:rPr>
@@ -5400,7 +5369,6 @@
           <w:sz w:val="24"/>
           <w:szCs w:val="24"/>
           <w:u w:val="none"/>
-          <w:bdr w:val="none" w:color="auto" w:sz="0" w:space="0"/>
           <w:shd w:val="clear" w:fill="FFFFFF"/>
           <w:vertAlign w:val="baseline"/>
         </w:rPr>
@@ -5417,7 +5385,6 @@
           <w:sz w:val="24"/>
           <w:szCs w:val="24"/>
           <w:u w:val="none"/>
-          <w:bdr w:val="none" w:color="auto" w:sz="0" w:space="0"/>
           <w:shd w:val="clear" w:fill="FFFFFF"/>
           <w:vertAlign w:val="baseline"/>
         </w:rPr>
@@ -5434,7 +5401,6 @@
           <w:sz w:val="24"/>
           <w:szCs w:val="24"/>
           <w:u w:val="none"/>
-          <w:bdr w:val="none" w:color="auto" w:sz="0" w:space="0"/>
           <w:shd w:val="clear" w:fill="FFFFFF"/>
           <w:vertAlign w:val="baseline"/>
         </w:rPr>
@@ -5451,7 +5417,6 @@
           <w:sz w:val="24"/>
           <w:szCs w:val="24"/>
           <w:u w:val="none"/>
-          <w:bdr w:val="none" w:color="auto" w:sz="0" w:space="0"/>
           <w:shd w:val="clear" w:fill="FFFFFF"/>
           <w:vertAlign w:val="baseline"/>
         </w:rPr>
@@ -5501,7 +5466,6 @@
           <w:spacing w:val="0"/>
           <w:sz w:val="24"/>
           <w:szCs w:val="24"/>
-          <w:bdr w:val="none" w:color="auto" w:sz="0" w:space="0"/>
           <w:shd w:val="clear" w:fill="FFFFFF"/>
           <w:vertAlign w:val="baseline"/>
         </w:rPr>
@@ -5545,7 +5509,6 @@
           <w:spacing w:val="0"/>
           <w:sz w:val="24"/>
           <w:szCs w:val="24"/>
-          <w:bdr w:val="none" w:color="auto" w:sz="0" w:space="0"/>
           <w:shd w:val="clear" w:fill="FFFFFF"/>
           <w:vertAlign w:val="baseline"/>
         </w:rPr>
@@ -5589,7 +5552,6 @@
           <w:spacing w:val="0"/>
           <w:sz w:val="24"/>
           <w:szCs w:val="24"/>
-          <w:bdr w:val="none" w:color="auto" w:sz="0" w:space="0"/>
           <w:shd w:val="clear" w:fill="FFFFFF"/>
           <w:vertAlign w:val="baseline"/>
         </w:rPr>
@@ -5631,7 +5593,6 @@
           <w:spacing w:val="0"/>
           <w:sz w:val="24"/>
           <w:szCs w:val="24"/>
-          <w:bdr w:val="none" w:color="auto" w:sz="0" w:space="0"/>
           <w:shd w:val="clear" w:fill="FFFFFF"/>
           <w:vertAlign w:val="baseline"/>
         </w:rPr>
@@ -5673,7 +5634,6 @@
           <w:spacing w:val="0"/>
           <w:sz w:val="24"/>
           <w:szCs w:val="24"/>
-          <w:bdr w:val="none" w:color="auto" w:sz="0" w:space="0"/>
           <w:shd w:val="clear" w:fill="FFFFFF"/>
           <w:vertAlign w:val="baseline"/>
         </w:rPr>
@@ -5715,7 +5675,6 @@
           <w:spacing w:val="0"/>
           <w:sz w:val="24"/>
           <w:szCs w:val="24"/>
-          <w:bdr w:val="none" w:color="auto" w:sz="0" w:space="0"/>
           <w:shd w:val="clear" w:fill="FFFFFF"/>
           <w:vertAlign w:val="baseline"/>
         </w:rPr>
@@ -5757,7 +5716,6 @@
           <w:spacing w:val="0"/>
           <w:sz w:val="24"/>
           <w:szCs w:val="24"/>
-          <w:bdr w:val="none" w:color="auto" w:sz="0" w:space="0"/>
           <w:shd w:val="clear" w:fill="FFFFFF"/>
           <w:vertAlign w:val="baseline"/>
         </w:rPr>
@@ -5799,7 +5757,6 @@
           <w:spacing w:val="0"/>
           <w:sz w:val="24"/>
           <w:szCs w:val="24"/>
-          <w:bdr w:val="none" w:color="auto" w:sz="0" w:space="0"/>
           <w:shd w:val="clear" w:fill="FFFFFF"/>
           <w:vertAlign w:val="baseline"/>
         </w:rPr>
@@ -5841,7 +5798,6 @@
           <w:spacing w:val="0"/>
           <w:sz w:val="24"/>
           <w:szCs w:val="24"/>
-          <w:bdr w:val="none" w:color="auto" w:sz="0" w:space="0"/>
           <w:shd w:val="clear" w:fill="FFFFFF"/>
           <w:vertAlign w:val="baseline"/>
         </w:rPr>
@@ -5885,7 +5841,6 @@
           <w:spacing w:val="0"/>
           <w:sz w:val="24"/>
           <w:szCs w:val="24"/>
-          <w:bdr w:val="none" w:color="auto" w:sz="0" w:space="0"/>
           <w:shd w:val="clear" w:fill="FFFFFF"/>
           <w:vertAlign w:val="baseline"/>
         </w:rPr>
@@ -5927,7 +5882,6 @@
           <w:spacing w:val="0"/>
           <w:sz w:val="24"/>
           <w:szCs w:val="24"/>
-          <w:bdr w:val="none" w:color="auto" w:sz="0" w:space="0"/>
           <w:shd w:val="clear" w:fill="FFFFFF"/>
           <w:vertAlign w:val="baseline"/>
         </w:rPr>
@@ -5969,7 +5923,6 @@
           <w:spacing w:val="0"/>
           <w:sz w:val="24"/>
           <w:szCs w:val="24"/>
-          <w:bdr w:val="none" w:color="auto" w:sz="0" w:space="0"/>
           <w:shd w:val="clear" w:fill="FFFFFF"/>
           <w:vertAlign w:val="baseline"/>
         </w:rPr>
@@ -6011,7 +5964,6 @@
           <w:spacing w:val="0"/>
           <w:sz w:val="24"/>
           <w:szCs w:val="24"/>
-          <w:bdr w:val="none" w:color="auto" w:sz="0" w:space="0"/>
           <w:shd w:val="clear" w:fill="FFFFFF"/>
           <w:vertAlign w:val="baseline"/>
         </w:rPr>
@@ -6053,7 +6005,6 @@
           <w:spacing w:val="0"/>
           <w:sz w:val="24"/>
           <w:szCs w:val="24"/>
-          <w:bdr w:val="none" w:color="auto" w:sz="0" w:space="0"/>
           <w:shd w:val="clear" w:fill="FFFFFF"/>
           <w:vertAlign w:val="baseline"/>
         </w:rPr>
@@ -6097,7 +6048,6 @@
           <w:spacing w:val="0"/>
           <w:sz w:val="24"/>
           <w:szCs w:val="24"/>
-          <w:bdr w:val="none" w:color="auto" w:sz="0" w:space="0"/>
           <w:shd w:val="clear" w:fill="FFFFFF"/>
           <w:vertAlign w:val="baseline"/>
         </w:rPr>
@@ -6139,7 +6089,6 @@
           <w:spacing w:val="0"/>
           <w:sz w:val="24"/>
           <w:szCs w:val="24"/>
-          <w:bdr w:val="none" w:color="auto" w:sz="0" w:space="0"/>
           <w:shd w:val="clear" w:fill="FFFFFF"/>
           <w:vertAlign w:val="baseline"/>
         </w:rPr>
@@ -6181,7 +6130,6 @@
           <w:spacing w:val="0"/>
           <w:sz w:val="24"/>
           <w:szCs w:val="24"/>
-          <w:bdr w:val="none" w:color="auto" w:sz="0" w:space="0"/>
           <w:shd w:val="clear" w:fill="FFFFFF"/>
           <w:vertAlign w:val="baseline"/>
         </w:rPr>
@@ -6223,7 +6171,6 @@
           <w:spacing w:val="0"/>
           <w:sz w:val="24"/>
           <w:szCs w:val="24"/>
-          <w:bdr w:val="none" w:color="auto" w:sz="0" w:space="0"/>
           <w:shd w:val="clear" w:fill="FFFFFF"/>
           <w:vertAlign w:val="baseline"/>
         </w:rPr>
@@ -6265,7 +6212,6 @@
           <w:spacing w:val="0"/>
           <w:sz w:val="24"/>
           <w:szCs w:val="24"/>
-          <w:bdr w:val="none" w:color="auto" w:sz="0" w:space="0"/>
           <w:shd w:val="clear" w:fill="FFFFFF"/>
           <w:vertAlign w:val="baseline"/>
         </w:rPr>
@@ -6307,7 +6253,6 @@
           <w:spacing w:val="0"/>
           <w:sz w:val="24"/>
           <w:szCs w:val="24"/>
-          <w:bdr w:val="none" w:color="auto" w:sz="0" w:space="0"/>
           <w:shd w:val="clear" w:fill="FFFFFF"/>
           <w:vertAlign w:val="baseline"/>
         </w:rPr>
@@ -6332,9 +6277,17 @@
         <w:jc w:val="left"/>
         <w:textAlignment w:val="baseline"/>
         <w:rPr>
-          <w:rFonts w:hint="default" w:ascii="Calibri" w:hAnsi="Calibri" w:cs="Calibri"/>
-          <w:sz w:val="24"/>
-          <w:szCs w:val="24"/>
+          <w:rStyle w:val="7"/>
+          <w:rFonts w:hint="default" w:ascii="Calibri" w:hAnsi="Calibri" w:eastAsia="Georgia" w:cs="Calibri"/>
+          <w:i w:val="0"/>
+          <w:iCs w:val="0"/>
+          <w:caps w:val="0"/>
+          <w:spacing w:val="0"/>
+          <w:sz w:val="24"/>
+          <w:szCs w:val="24"/>
+          <w:u w:val="none"/>
+          <w:shd w:val="clear" w:fill="FFFFFF"/>
+          <w:vertAlign w:val="baseline"/>
         </w:rPr>
       </w:pPr>
       <w:r>
@@ -6348,7 +6301,6 @@
           <w:spacing w:val="0"/>
           <w:sz w:val="24"/>
           <w:szCs w:val="24"/>
-          <w:bdr w:val="none" w:color="auto" w:sz="0" w:space="0"/>
           <w:shd w:val="clear" w:fill="FFFFFF"/>
           <w:vertAlign w:val="baseline"/>
         </w:rPr>
@@ -6365,7 +6317,6 @@
           <w:sz w:val="24"/>
           <w:szCs w:val="24"/>
           <w:u w:val="none"/>
-          <w:bdr w:val="none" w:color="auto" w:sz="0" w:space="0"/>
           <w:shd w:val="clear" w:fill="FFFFFF"/>
           <w:vertAlign w:val="baseline"/>
         </w:rPr>
@@ -6382,7 +6333,6 @@
           <w:sz w:val="24"/>
           <w:szCs w:val="24"/>
           <w:u w:val="none"/>
-          <w:bdr w:val="none" w:color="auto" w:sz="0" w:space="0"/>
           <w:shd w:val="clear" w:fill="FFFFFF"/>
           <w:vertAlign w:val="baseline"/>
         </w:rPr>
@@ -6399,7 +6349,6 @@
           <w:sz w:val="24"/>
           <w:szCs w:val="24"/>
           <w:u w:val="none"/>
-          <w:bdr w:val="none" w:color="auto" w:sz="0" w:space="0"/>
           <w:shd w:val="clear" w:fill="FFFFFF"/>
           <w:vertAlign w:val="baseline"/>
         </w:rPr>
@@ -6416,7 +6365,6 @@
           <w:sz w:val="24"/>
           <w:szCs w:val="24"/>
           <w:u w:val="none"/>
-          <w:bdr w:val="none" w:color="auto" w:sz="0" w:space="0"/>
           <w:shd w:val="clear" w:fill="FFFFFF"/>
           <w:vertAlign w:val="baseline"/>
         </w:rPr>
@@ -6433,12 +6381,45 @@
           <w:sz w:val="24"/>
           <w:szCs w:val="24"/>
           <w:u w:val="none"/>
-          <w:bdr w:val="none" w:color="auto" w:sz="0" w:space="0"/>
           <w:shd w:val="clear" w:fill="FFFFFF"/>
           <w:vertAlign w:val="baseline"/>
         </w:rPr>
         <w:fldChar w:fldCharType="end"/>
       </w:r>
+    </w:p>
+    <w:p>
+      <w:pPr>
+        <w:pStyle w:val="10"/>
+        <w:keepNext w:val="0"/>
+        <w:keepLines w:val="0"/>
+        <w:widowControl/>
+        <w:suppressLineNumbers w:val="0"/>
+        <w:pBdr>
+          <w:top w:val="none" w:color="auto" w:sz="0" w:space="0"/>
+          <w:left w:val="none" w:color="auto" w:sz="0" w:space="0"/>
+          <w:bottom w:val="none" w:color="auto" w:sz="0" w:space="0"/>
+          <w:right w:val="none" w:color="auto" w:sz="0" w:space="0"/>
+        </w:pBdr>
+        <w:spacing w:before="0" w:beforeAutospacing="0" w:after="260" w:afterAutospacing="0" w:line="18" w:lineRule="atLeast"/>
+        <w:ind w:left="720" w:right="720"/>
+        <w:jc w:val="left"/>
+        <w:textAlignment w:val="baseline"/>
+        <w:rPr>
+          <w:rStyle w:val="7"/>
+          <w:rFonts w:hint="default" w:ascii="Calibri" w:hAnsi="Calibri" w:eastAsia="Georgia" w:cs="Calibri"/>
+          <w:i w:val="0"/>
+          <w:iCs w:val="0"/>
+          <w:caps w:val="0"/>
+          <w:spacing w:val="0"/>
+          <w:sz w:val="24"/>
+          <w:szCs w:val="24"/>
+          <w:u w:val="none"/>
+          <w:shd w:val="clear" w:fill="FFFFFF"/>
+          <w:vertAlign w:val="baseline"/>
+        </w:rPr>
+      </w:pPr>
+      <w:bookmarkStart w:id="0" w:name="_GoBack"/>
+      <w:bookmarkEnd w:id="0"/>
     </w:p>
     <w:p>
       <w:pPr>
@@ -6483,7 +6464,6 @@
           <w:spacing w:val="0"/>
           <w:sz w:val="24"/>
           <w:szCs w:val="24"/>
-          <w:bdr w:val="none" w:color="auto" w:sz="0" w:space="0"/>
           <w:shd w:val="clear" w:fill="FFFFFF"/>
           <w:vertAlign w:val="baseline"/>
         </w:rPr>
@@ -6527,7 +6507,6 @@
           <w:spacing w:val="0"/>
           <w:sz w:val="24"/>
           <w:szCs w:val="24"/>
-          <w:bdr w:val="none" w:color="auto" w:sz="0" w:space="0"/>
           <w:shd w:val="clear" w:fill="FFFFFF"/>
           <w:vertAlign w:val="baseline"/>
         </w:rPr>
@@ -6569,7 +6548,6 @@
           <w:spacing w:val="0"/>
           <w:sz w:val="24"/>
           <w:szCs w:val="24"/>
-          <w:bdr w:val="none" w:color="auto" w:sz="0" w:space="0"/>
           <w:shd w:val="clear" w:fill="FFFFFF"/>
           <w:vertAlign w:val="baseline"/>
         </w:rPr>
@@ -6611,7 +6589,6 @@
           <w:spacing w:val="0"/>
           <w:sz w:val="24"/>
           <w:szCs w:val="24"/>
-          <w:bdr w:val="none" w:color="auto" w:sz="0" w:space="0"/>
           <w:shd w:val="clear" w:fill="FFFFFF"/>
           <w:vertAlign w:val="baseline"/>
         </w:rPr>
@@ -6653,7 +6630,6 @@
           <w:spacing w:val="0"/>
           <w:sz w:val="24"/>
           <w:szCs w:val="24"/>
-          <w:bdr w:val="none" w:color="auto" w:sz="0" w:space="0"/>
           <w:shd w:val="clear" w:fill="FFFFFF"/>
           <w:vertAlign w:val="baseline"/>
         </w:rPr>
@@ -6695,7 +6671,6 @@
           <w:spacing w:val="0"/>
           <w:sz w:val="24"/>
           <w:szCs w:val="24"/>
-          <w:bdr w:val="none" w:color="auto" w:sz="0" w:space="0"/>
           <w:shd w:val="clear" w:fill="FFFFFF"/>
           <w:vertAlign w:val="baseline"/>
         </w:rPr>
@@ -6737,7 +6712,6 @@
           <w:spacing w:val="0"/>
           <w:sz w:val="24"/>
           <w:szCs w:val="24"/>
-          <w:bdr w:val="none" w:color="auto" w:sz="0" w:space="0"/>
           <w:shd w:val="clear" w:fill="FFFFFF"/>
           <w:vertAlign w:val="baseline"/>
         </w:rPr>
@@ -6779,7 +6753,6 @@
           <w:spacing w:val="0"/>
           <w:sz w:val="24"/>
           <w:szCs w:val="24"/>
-          <w:bdr w:val="none" w:color="auto" w:sz="0" w:space="0"/>
           <w:shd w:val="clear" w:fill="FFFFFF"/>
           <w:vertAlign w:val="baseline"/>
         </w:rPr>
@@ -6821,7 +6794,6 @@
           <w:spacing w:val="0"/>
           <w:sz w:val="24"/>
           <w:szCs w:val="24"/>
-          <w:bdr w:val="none" w:color="auto" w:sz="0" w:space="0"/>
           <w:shd w:val="clear" w:fill="FFFFFF"/>
           <w:vertAlign w:val="baseline"/>
         </w:rPr>
@@ -6871,7 +6843,6 @@
           <w:spacing w:val="0"/>
           <w:sz w:val="24"/>
           <w:szCs w:val="24"/>
-          <w:bdr w:val="none" w:color="auto" w:sz="0" w:space="0"/>
           <w:shd w:val="clear" w:fill="FFFFFF"/>
           <w:vertAlign w:val="baseline"/>
         </w:rPr>
@@ -6915,7 +6886,6 @@
           <w:spacing w:val="0"/>
           <w:sz w:val="24"/>
           <w:szCs w:val="24"/>
-          <w:bdr w:val="none" w:color="auto" w:sz="0" w:space="0"/>
           <w:shd w:val="clear" w:fill="FFFFFF"/>
           <w:vertAlign w:val="baseline"/>
         </w:rPr>
@@ -6957,7 +6927,6 @@
           <w:spacing w:val="0"/>
           <w:sz w:val="24"/>
           <w:szCs w:val="24"/>
-          <w:bdr w:val="none" w:color="auto" w:sz="0" w:space="0"/>
           <w:shd w:val="clear" w:fill="FFFFFF"/>
           <w:vertAlign w:val="baseline"/>
         </w:rPr>
@@ -6999,7 +6968,6 @@
           <w:spacing w:val="0"/>
           <w:sz w:val="24"/>
           <w:szCs w:val="24"/>
-          <w:bdr w:val="none" w:color="auto" w:sz="0" w:space="0"/>
           <w:shd w:val="clear" w:fill="FFFFFF"/>
           <w:vertAlign w:val="baseline"/>
         </w:rPr>
@@ -7041,7 +7009,6 @@
           <w:spacing w:val="0"/>
           <w:sz w:val="24"/>
           <w:szCs w:val="24"/>
-          <w:bdr w:val="none" w:color="auto" w:sz="0" w:space="0"/>
           <w:shd w:val="clear" w:fill="FFFFFF"/>
           <w:vertAlign w:val="baseline"/>
         </w:rPr>
@@ -7083,7 +7050,6 @@
           <w:spacing w:val="0"/>
           <w:sz w:val="24"/>
           <w:szCs w:val="24"/>
-          <w:bdr w:val="none" w:color="auto" w:sz="0" w:space="0"/>
           <w:shd w:val="clear" w:fill="FFFFFF"/>
           <w:vertAlign w:val="baseline"/>
         </w:rPr>
@@ -7125,7 +7091,6 @@
           <w:spacing w:val="0"/>
           <w:sz w:val="24"/>
           <w:szCs w:val="24"/>
-          <w:bdr w:val="none" w:color="auto" w:sz="0" w:space="0"/>
           <w:shd w:val="clear" w:fill="FFFFFF"/>
           <w:vertAlign w:val="baseline"/>
         </w:rPr>
@@ -7167,7 +7132,6 @@
           <w:spacing w:val="0"/>
           <w:sz w:val="24"/>
           <w:szCs w:val="24"/>
-          <w:bdr w:val="none" w:color="auto" w:sz="0" w:space="0"/>
           <w:shd w:val="clear" w:fill="FFFFFF"/>
           <w:vertAlign w:val="baseline"/>
         </w:rPr>
@@ -7217,7 +7181,6 @@
           <w:spacing w:val="0"/>
           <w:sz w:val="24"/>
           <w:szCs w:val="24"/>
-          <w:bdr w:val="none" w:color="auto" w:sz="0" w:space="0"/>
           <w:shd w:val="clear" w:fill="FFFFFF"/>
           <w:vertAlign w:val="baseline"/>
         </w:rPr>
@@ -7261,7 +7224,6 @@
           <w:spacing w:val="0"/>
           <w:sz w:val="24"/>
           <w:szCs w:val="24"/>
-          <w:bdr w:val="none" w:color="auto" w:sz="0" w:space="0"/>
           <w:shd w:val="clear" w:fill="FFFFFF"/>
           <w:vertAlign w:val="baseline"/>
         </w:rPr>
@@ -7303,7 +7265,6 @@
           <w:spacing w:val="0"/>
           <w:sz w:val="24"/>
           <w:szCs w:val="24"/>
-          <w:bdr w:val="none" w:color="auto" w:sz="0" w:space="0"/>
           <w:shd w:val="clear" w:fill="FFFFFF"/>
           <w:vertAlign w:val="baseline"/>
         </w:rPr>
@@ -7345,7 +7306,6 @@
           <w:spacing w:val="0"/>
           <w:sz w:val="24"/>
           <w:szCs w:val="24"/>
-          <w:bdr w:val="none" w:color="auto" w:sz="0" w:space="0"/>
           <w:shd w:val="clear" w:fill="FFFFFF"/>
           <w:vertAlign w:val="baseline"/>
         </w:rPr>
@@ -7387,7 +7347,6 @@
           <w:spacing w:val="0"/>
           <w:sz w:val="24"/>
           <w:szCs w:val="24"/>
-          <w:bdr w:val="none" w:color="auto" w:sz="0" w:space="0"/>
           <w:shd w:val="clear" w:fill="FFFFFF"/>
           <w:vertAlign w:val="baseline"/>
         </w:rPr>
@@ -7429,7 +7388,6 @@
           <w:spacing w:val="0"/>
           <w:sz w:val="24"/>
           <w:szCs w:val="24"/>
-          <w:bdr w:val="none" w:color="auto" w:sz="0" w:space="0"/>
           <w:shd w:val="clear" w:fill="FFFFFF"/>
           <w:vertAlign w:val="baseline"/>
         </w:rPr>
@@ -7473,7 +7431,6 @@
           <w:spacing w:val="0"/>
           <w:sz w:val="24"/>
           <w:szCs w:val="24"/>
-          <w:bdr w:val="none" w:color="auto" w:sz="0" w:space="0"/>
           <w:shd w:val="clear" w:fill="FFFFFF"/>
           <w:vertAlign w:val="baseline"/>
         </w:rPr>
@@ -7515,7 +7472,6 @@
           <w:spacing w:val="0"/>
           <w:sz w:val="24"/>
           <w:szCs w:val="24"/>
-          <w:bdr w:val="none" w:color="auto" w:sz="0" w:space="0"/>
           <w:shd w:val="clear" w:fill="FFFFFF"/>
           <w:vertAlign w:val="baseline"/>
         </w:rPr>
@@ -7557,7 +7513,6 @@
           <w:spacing w:val="0"/>
           <w:sz w:val="24"/>
           <w:szCs w:val="24"/>
-          <w:bdr w:val="none" w:color="auto" w:sz="0" w:space="0"/>
           <w:shd w:val="clear" w:fill="FFFFFF"/>
           <w:vertAlign w:val="baseline"/>
         </w:rPr>
@@ -7599,7 +7554,6 @@
           <w:spacing w:val="0"/>
           <w:sz w:val="24"/>
           <w:szCs w:val="24"/>
-          <w:bdr w:val="none" w:color="auto" w:sz="0" w:space="0"/>
           <w:shd w:val="clear" w:fill="FFFFFF"/>
           <w:vertAlign w:val="baseline"/>
         </w:rPr>
@@ -7641,7 +7595,6 @@
           <w:spacing w:val="0"/>
           <w:sz w:val="24"/>
           <w:szCs w:val="24"/>
-          <w:bdr w:val="none" w:color="auto" w:sz="0" w:space="0"/>
           <w:shd w:val="clear" w:fill="FFFFFF"/>
           <w:vertAlign w:val="baseline"/>
         </w:rPr>
@@ -7691,7 +7644,6 @@
           <w:spacing w:val="0"/>
           <w:sz w:val="24"/>
           <w:szCs w:val="24"/>
-          <w:bdr w:val="none" w:color="auto" w:sz="0" w:space="0"/>
           <w:shd w:val="clear" w:fill="FFFFFF"/>
           <w:vertAlign w:val="baseline"/>
         </w:rPr>
@@ -7735,7 +7687,6 @@
           <w:spacing w:val="0"/>
           <w:sz w:val="24"/>
           <w:szCs w:val="24"/>
-          <w:bdr w:val="none" w:color="auto" w:sz="0" w:space="0"/>
           <w:shd w:val="clear" w:fill="FFFFFF"/>
           <w:vertAlign w:val="baseline"/>
         </w:rPr>
@@ -7779,7 +7730,6 @@
           <w:spacing w:val="0"/>
           <w:sz w:val="24"/>
           <w:szCs w:val="24"/>
-          <w:bdr w:val="none" w:color="auto" w:sz="0" w:space="0"/>
           <w:shd w:val="clear" w:fill="FFFFFF"/>
           <w:vertAlign w:val="baseline"/>
         </w:rPr>
@@ -7823,7 +7773,6 @@
           <w:kern w:val="0"/>
           <w:sz w:val="24"/>
           <w:szCs w:val="24"/>
-          <w:bdr w:val="none" w:color="auto" w:sz="0" w:space="0"/>
           <w:shd w:val="clear" w:fill="FFFFFF"/>
           <w:lang w:val="en-US" w:eastAsia="zh-CN" w:bidi="ar"/>
         </w:rPr>
@@ -7907,7 +7856,6 @@
           <w:spacing w:val="0"/>
           <w:sz w:val="24"/>
           <w:szCs w:val="24"/>
-          <w:bdr w:val="none" w:color="auto" w:sz="0" w:space="0"/>
           <w:shd w:val="clear" w:fill="FFFFFF"/>
           <w:vertAlign w:val="baseline"/>
         </w:rPr>
@@ -7957,7 +7905,6 @@
           <w:spacing w:val="0"/>
           <w:sz w:val="24"/>
           <w:szCs w:val="24"/>
-          <w:bdr w:val="none" w:color="auto" w:sz="0" w:space="0"/>
           <w:shd w:val="clear" w:fill="FFFFFF"/>
           <w:vertAlign w:val="baseline"/>
         </w:rPr>
@@ -8001,7 +7948,6 @@
           <w:spacing w:val="0"/>
           <w:sz w:val="24"/>
           <w:szCs w:val="24"/>
-          <w:bdr w:val="none" w:color="auto" w:sz="0" w:space="0"/>
           <w:shd w:val="clear" w:fill="FFFFFF"/>
           <w:vertAlign w:val="baseline"/>
         </w:rPr>
@@ -8045,7 +7991,6 @@
           <w:spacing w:val="0"/>
           <w:sz w:val="24"/>
           <w:szCs w:val="24"/>
-          <w:bdr w:val="none" w:color="auto" w:sz="0" w:space="0"/>
           <w:shd w:val="clear" w:fill="FFFFFF"/>
           <w:vertAlign w:val="baseline"/>
         </w:rPr>
@@ -8089,7 +8034,6 @@
           <w:kern w:val="0"/>
           <w:sz w:val="24"/>
           <w:szCs w:val="24"/>
-          <w:bdr w:val="none" w:color="auto" w:sz="0" w:space="0"/>
           <w:shd w:val="clear" w:fill="FFFFFF"/>
           <w:lang w:val="en-US" w:eastAsia="zh-CN" w:bidi="ar"/>
         </w:rPr>
@@ -8173,7 +8117,6 @@
           <w:spacing w:val="0"/>
           <w:sz w:val="24"/>
           <w:szCs w:val="24"/>
-          <w:bdr w:val="none" w:color="auto" w:sz="0" w:space="0"/>
           <w:shd w:val="clear" w:fill="FFFFFF"/>
           <w:vertAlign w:val="baseline"/>
         </w:rPr>
@@ -8217,7 +8160,6 @@
           <w:spacing w:val="0"/>
           <w:sz w:val="24"/>
           <w:szCs w:val="24"/>
-          <w:bdr w:val="none" w:color="auto" w:sz="0" w:space="0"/>
           <w:shd w:val="clear" w:fill="FFFFFF"/>
           <w:vertAlign w:val="baseline"/>
         </w:rPr>
@@ -8261,7 +8203,6 @@
           <w:spacing w:val="0"/>
           <w:sz w:val="24"/>
           <w:szCs w:val="24"/>
-          <w:bdr w:val="none" w:color="auto" w:sz="0" w:space="0"/>
           <w:shd w:val="clear" w:fill="FFFFFF"/>
           <w:vertAlign w:val="baseline"/>
         </w:rPr>
@@ -8305,7 +8246,6 @@
           <w:kern w:val="0"/>
           <w:sz w:val="24"/>
           <w:szCs w:val="24"/>
-          <w:bdr w:val="none" w:color="auto" w:sz="0" w:space="0"/>
           <w:shd w:val="clear" w:fill="FFFFFF"/>
           <w:lang w:val="en-US" w:eastAsia="zh-CN" w:bidi="ar"/>
         </w:rPr>
@@ -8389,7 +8329,6 @@
           <w:spacing w:val="0"/>
           <w:sz w:val="24"/>
           <w:szCs w:val="24"/>
-          <w:bdr w:val="none" w:color="auto" w:sz="0" w:space="0"/>
           <w:shd w:val="clear" w:fill="FFFFFF"/>
           <w:vertAlign w:val="baseline"/>
         </w:rPr>
@@ -8439,7 +8378,6 @@
           <w:spacing w:val="0"/>
           <w:sz w:val="24"/>
           <w:szCs w:val="24"/>
-          <w:bdr w:val="none" w:color="auto" w:sz="0" w:space="0"/>
           <w:shd w:val="clear" w:fill="FFFFFF"/>
           <w:vertAlign w:val="baseline"/>
         </w:rPr>
@@ -8483,7 +8421,6 @@
           <w:spacing w:val="0"/>
           <w:sz w:val="24"/>
           <w:szCs w:val="24"/>
-          <w:bdr w:val="none" w:color="auto" w:sz="0" w:space="0"/>
           <w:shd w:val="clear" w:fill="FFFFFF"/>
           <w:vertAlign w:val="baseline"/>
         </w:rPr>
@@ -8525,7 +8462,6 @@
           <w:spacing w:val="0"/>
           <w:sz w:val="24"/>
           <w:szCs w:val="24"/>
-          <w:bdr w:val="none" w:color="auto" w:sz="0" w:space="0"/>
           <w:shd w:val="clear" w:fill="FFFFFF"/>
           <w:vertAlign w:val="baseline"/>
         </w:rPr>
@@ -8570,7 +8506,6 @@
           <w:spacing w:val="0"/>
           <w:sz w:val="24"/>
           <w:szCs w:val="24"/>
-          <w:bdr w:val="none" w:color="auto" w:sz="0" w:space="0"/>
           <w:shd w:val="clear" w:fill="FFFFFF"/>
           <w:vertAlign w:val="baseline"/>
         </w:rPr>
@@ -8615,7 +8550,6 @@
           <w:spacing w:val="0"/>
           <w:sz w:val="24"/>
           <w:szCs w:val="24"/>
-          <w:bdr w:val="none" w:color="auto" w:sz="0" w:space="0"/>
           <w:shd w:val="clear" w:fill="FFFFFF"/>
           <w:vertAlign w:val="baseline"/>
         </w:rPr>
@@ -8660,7 +8594,6 @@
           <w:spacing w:val="0"/>
           <w:sz w:val="24"/>
           <w:szCs w:val="24"/>
-          <w:bdr w:val="none" w:color="auto" w:sz="0" w:space="0"/>
           <w:shd w:val="clear" w:fill="FFFFFF"/>
           <w:vertAlign w:val="baseline"/>
         </w:rPr>
@@ -8702,7 +8635,6 @@
           <w:spacing w:val="0"/>
           <w:sz w:val="24"/>
           <w:szCs w:val="24"/>
-          <w:bdr w:val="none" w:color="auto" w:sz="0" w:space="0"/>
           <w:shd w:val="clear" w:fill="FFFFFF"/>
           <w:vertAlign w:val="baseline"/>
         </w:rPr>
@@ -8744,7 +8676,6 @@
           <w:spacing w:val="0"/>
           <w:sz w:val="24"/>
           <w:szCs w:val="24"/>
-          <w:bdr w:val="none" w:color="auto" w:sz="0" w:space="0"/>
           <w:shd w:val="clear" w:fill="FFFFFF"/>
           <w:vertAlign w:val="baseline"/>
         </w:rPr>
@@ -8786,7 +8717,6 @@
           <w:spacing w:val="0"/>
           <w:sz w:val="24"/>
           <w:szCs w:val="24"/>
-          <w:bdr w:val="none" w:color="auto" w:sz="0" w:space="0"/>
           <w:shd w:val="clear" w:fill="FFFFFF"/>
           <w:vertAlign w:val="baseline"/>
         </w:rPr>
@@ -8830,7 +8760,6 @@
           <w:spacing w:val="0"/>
           <w:sz w:val="24"/>
           <w:szCs w:val="24"/>
-          <w:bdr w:val="none" w:color="auto" w:sz="0" w:space="0"/>
           <w:shd w:val="clear" w:fill="FFFFFF"/>
           <w:vertAlign w:val="baseline"/>
         </w:rPr>
@@ -8880,7 +8809,6 @@
           <w:spacing w:val="0"/>
           <w:sz w:val="24"/>
           <w:szCs w:val="24"/>
-          <w:bdr w:val="none" w:color="auto" w:sz="0" w:space="0"/>
           <w:shd w:val="clear" w:fill="FFFFFF"/>
           <w:vertAlign w:val="baseline"/>
         </w:rPr>
@@ -8924,7 +8852,6 @@
           <w:spacing w:val="0"/>
           <w:sz w:val="24"/>
           <w:szCs w:val="24"/>
-          <w:bdr w:val="none" w:color="auto" w:sz="0" w:space="0"/>
           <w:shd w:val="clear" w:fill="FFFFFF"/>
           <w:vertAlign w:val="baseline"/>
         </w:rPr>
@@ -8966,7 +8893,6 @@
           <w:spacing w:val="0"/>
           <w:sz w:val="24"/>
           <w:szCs w:val="24"/>
-          <w:bdr w:val="none" w:color="auto" w:sz="0" w:space="0"/>
           <w:shd w:val="clear" w:fill="FFFFFF"/>
           <w:vertAlign w:val="baseline"/>
         </w:rPr>
@@ -9008,7 +8934,6 @@
           <w:spacing w:val="0"/>
           <w:sz w:val="24"/>
           <w:szCs w:val="24"/>
-          <w:bdr w:val="none" w:color="auto" w:sz="0" w:space="0"/>
           <w:shd w:val="clear" w:fill="FFFFFF"/>
           <w:vertAlign w:val="baseline"/>
         </w:rPr>
@@ -9050,7 +8975,6 @@
           <w:spacing w:val="0"/>
           <w:sz w:val="24"/>
           <w:szCs w:val="24"/>
-          <w:bdr w:val="none" w:color="auto" w:sz="0" w:space="0"/>
           <w:shd w:val="clear" w:fill="FFFFFF"/>
           <w:vertAlign w:val="baseline"/>
         </w:rPr>
@@ -9100,7 +9024,6 @@
           <w:spacing w:val="0"/>
           <w:sz w:val="24"/>
           <w:szCs w:val="24"/>
-          <w:bdr w:val="none" w:color="auto" w:sz="0" w:space="0"/>
           <w:shd w:val="clear" w:fill="FFFFFF"/>
           <w:vertAlign w:val="baseline"/>
         </w:rPr>
@@ -9144,7 +9067,6 @@
           <w:spacing w:val="0"/>
           <w:sz w:val="24"/>
           <w:szCs w:val="24"/>
-          <w:bdr w:val="none" w:color="auto" w:sz="0" w:space="0"/>
           <w:shd w:val="clear" w:fill="FFFFFF"/>
           <w:vertAlign w:val="baseline"/>
         </w:rPr>
@@ -9188,7 +9110,6 @@
           <w:spacing w:val="0"/>
           <w:sz w:val="24"/>
           <w:szCs w:val="24"/>
-          <w:bdr w:val="none" w:color="auto" w:sz="0" w:space="0"/>
           <w:shd w:val="clear" w:fill="FFFFFF"/>
           <w:vertAlign w:val="baseline"/>
         </w:rPr>
@@ -9238,7 +9159,6 @@
           <w:spacing w:val="0"/>
           <w:sz w:val="24"/>
           <w:szCs w:val="24"/>
-          <w:bdr w:val="none" w:color="auto" w:sz="0" w:space="0"/>
           <w:shd w:val="clear" w:fill="FFFFFF"/>
           <w:vertAlign w:val="baseline"/>
         </w:rPr>
@@ -9282,7 +9202,6 @@
           <w:spacing w:val="0"/>
           <w:sz w:val="24"/>
           <w:szCs w:val="24"/>
-          <w:bdr w:val="none" w:color="auto" w:sz="0" w:space="0"/>
           <w:shd w:val="clear" w:fill="FFFFFF"/>
           <w:vertAlign w:val="baseline"/>
         </w:rPr>
@@ -9326,7 +9245,6 @@
           <w:spacing w:val="0"/>
           <w:sz w:val="24"/>
           <w:szCs w:val="24"/>
-          <w:bdr w:val="none" w:color="auto" w:sz="0" w:space="0"/>
           <w:shd w:val="clear" w:fill="FFFFFF"/>
           <w:vertAlign w:val="baseline"/>
         </w:rPr>
@@ -9370,7 +9288,6 @@
           <w:spacing w:val="0"/>
           <w:sz w:val="24"/>
           <w:szCs w:val="24"/>
-          <w:bdr w:val="none" w:color="auto" w:sz="0" w:space="0"/>
           <w:shd w:val="clear" w:fill="FFFFFF"/>
           <w:vertAlign w:val="baseline"/>
         </w:rPr>
@@ -9414,7 +9331,6 @@
           <w:kern w:val="0"/>
           <w:sz w:val="24"/>
           <w:szCs w:val="24"/>
-          <w:bdr w:val="none" w:color="auto" w:sz="0" w:space="0"/>
           <w:shd w:val="clear" w:fill="FFFFFF"/>
           <w:lang w:val="en-US" w:eastAsia="zh-CN" w:bidi="ar"/>
         </w:rPr>
@@ -9498,7 +9414,6 @@
           <w:spacing w:val="0"/>
           <w:sz w:val="24"/>
           <w:szCs w:val="24"/>
-          <w:bdr w:val="none" w:color="auto" w:sz="0" w:space="0"/>
           <w:shd w:val="clear" w:fill="FFFFFF"/>
           <w:vertAlign w:val="baseline"/>
         </w:rPr>
@@ -9548,7 +9463,6 @@
           <w:spacing w:val="0"/>
           <w:sz w:val="24"/>
           <w:szCs w:val="24"/>
-          <w:bdr w:val="none" w:color="auto" w:sz="0" w:space="0"/>
           <w:shd w:val="clear" w:fill="FFFFFF"/>
           <w:vertAlign w:val="baseline"/>
         </w:rPr>
@@ -9592,7 +9506,6 @@
           <w:spacing w:val="0"/>
           <w:sz w:val="24"/>
           <w:szCs w:val="24"/>
-          <w:bdr w:val="none" w:color="auto" w:sz="0" w:space="0"/>
           <w:shd w:val="clear" w:fill="FFFFFF"/>
           <w:vertAlign w:val="baseline"/>
         </w:rPr>
@@ -9636,7 +9549,6 @@
           <w:spacing w:val="0"/>
           <w:sz w:val="24"/>
           <w:szCs w:val="24"/>
-          <w:bdr w:val="none" w:color="auto" w:sz="0" w:space="0"/>
           <w:shd w:val="clear" w:fill="FFFFFF"/>
           <w:vertAlign w:val="baseline"/>
         </w:rPr>
@@ -9678,7 +9590,6 @@
           <w:spacing w:val="0"/>
           <w:sz w:val="24"/>
           <w:szCs w:val="24"/>
-          <w:bdr w:val="none" w:color="auto" w:sz="0" w:space="0"/>
           <w:shd w:val="clear" w:fill="FFFFFF"/>
           <w:vertAlign w:val="baseline"/>
         </w:rPr>
@@ -9720,7 +9631,6 @@
           <w:spacing w:val="0"/>
           <w:sz w:val="24"/>
           <w:szCs w:val="24"/>
-          <w:bdr w:val="none" w:color="auto" w:sz="0" w:space="0"/>
           <w:shd w:val="clear" w:fill="FFFFFF"/>
           <w:vertAlign w:val="baseline"/>
         </w:rPr>
@@ -9762,7 +9672,6 @@
           <w:spacing w:val="0"/>
           <w:sz w:val="24"/>
           <w:szCs w:val="24"/>
-          <w:bdr w:val="none" w:color="auto" w:sz="0" w:space="0"/>
           <w:shd w:val="clear" w:fill="FFFFFF"/>
           <w:vertAlign w:val="baseline"/>
         </w:rPr>
@@ -9804,7 +9713,6 @@
           <w:spacing w:val="0"/>
           <w:sz w:val="24"/>
           <w:szCs w:val="24"/>
-          <w:bdr w:val="none" w:color="auto" w:sz="0" w:space="0"/>
           <w:shd w:val="clear" w:fill="FFFFFF"/>
           <w:vertAlign w:val="baseline"/>
         </w:rPr>
@@ -9846,7 +9754,6 @@
           <w:spacing w:val="0"/>
           <w:sz w:val="24"/>
           <w:szCs w:val="24"/>
-          <w:bdr w:val="none" w:color="auto" w:sz="0" w:space="0"/>
           <w:shd w:val="clear" w:fill="FFFFFF"/>
           <w:vertAlign w:val="baseline"/>
         </w:rPr>
@@ -9888,7 +9795,6 @@
           <w:spacing w:val="0"/>
           <w:sz w:val="24"/>
           <w:szCs w:val="24"/>
-          <w:bdr w:val="none" w:color="auto" w:sz="0" w:space="0"/>
           <w:shd w:val="clear" w:fill="FFFFFF"/>
           <w:vertAlign w:val="baseline"/>
         </w:rPr>
@@ -9932,7 +9838,6 @@
           <w:spacing w:val="0"/>
           <w:sz w:val="24"/>
           <w:szCs w:val="24"/>
-          <w:bdr w:val="none" w:color="auto" w:sz="0" w:space="0"/>
           <w:shd w:val="clear" w:fill="FFFFFF"/>
           <w:vertAlign w:val="baseline"/>
         </w:rPr>
@@ -9976,7 +9881,6 @@
           <w:kern w:val="0"/>
           <w:sz w:val="24"/>
           <w:szCs w:val="24"/>
-          <w:bdr w:val="none" w:color="auto" w:sz="0" w:space="0"/>
           <w:shd w:val="clear" w:fill="FFFFFF"/>
           <w:lang w:val="en-US" w:eastAsia="zh-CN" w:bidi="ar"/>
         </w:rPr>
@@ -10060,7 +9964,6 @@
           <w:spacing w:val="0"/>
           <w:sz w:val="24"/>
           <w:szCs w:val="24"/>
-          <w:bdr w:val="none" w:color="auto" w:sz="0" w:space="0"/>
           <w:shd w:val="clear" w:fill="FFFFFF"/>
           <w:vertAlign w:val="baseline"/>
         </w:rPr>
@@ -10110,7 +10013,6 @@
           <w:spacing w:val="0"/>
           <w:sz w:val="24"/>
           <w:szCs w:val="24"/>
-          <w:bdr w:val="none" w:color="auto" w:sz="0" w:space="0"/>
           <w:shd w:val="clear" w:fill="FFFFFF"/>
           <w:vertAlign w:val="baseline"/>
         </w:rPr>
@@ -10154,7 +10056,6 @@
           <w:spacing w:val="0"/>
           <w:sz w:val="24"/>
           <w:szCs w:val="24"/>
-          <w:bdr w:val="none" w:color="auto" w:sz="0" w:space="0"/>
           <w:shd w:val="clear" w:fill="FFFFFF"/>
           <w:vertAlign w:val="baseline"/>
         </w:rPr>
@@ -10204,7 +10105,6 @@
           <w:spacing w:val="0"/>
           <w:sz w:val="24"/>
           <w:szCs w:val="24"/>
-          <w:bdr w:val="none" w:color="auto" w:sz="0" w:space="0"/>
           <w:shd w:val="clear" w:fill="FFFFFF"/>
           <w:vertAlign w:val="baseline"/>
         </w:rPr>
@@ -10248,7 +10148,6 @@
           <w:spacing w:val="0"/>
           <w:sz w:val="24"/>
           <w:szCs w:val="24"/>
-          <w:bdr w:val="none" w:color="auto" w:sz="0" w:space="0"/>
           <w:shd w:val="clear" w:fill="FFFFFF"/>
           <w:vertAlign w:val="baseline"/>
         </w:rPr>
@@ -10298,7 +10197,6 @@
           <w:spacing w:val="0"/>
           <w:sz w:val="24"/>
           <w:szCs w:val="24"/>
-          <w:bdr w:val="none" w:color="auto" w:sz="0" w:space="0"/>
           <w:shd w:val="clear" w:fill="FFFFFF"/>
           <w:vertAlign w:val="baseline"/>
         </w:rPr>
@@ -10342,7 +10240,6 @@
           <w:spacing w:val="0"/>
           <w:sz w:val="24"/>
           <w:szCs w:val="24"/>
-          <w:bdr w:val="none" w:color="auto" w:sz="0" w:space="0"/>
           <w:shd w:val="clear" w:fill="FFFFFF"/>
           <w:vertAlign w:val="baseline"/>
         </w:rPr>
@@ -10386,7 +10283,6 @@
           <w:spacing w:val="0"/>
           <w:sz w:val="24"/>
           <w:szCs w:val="24"/>
-          <w:bdr w:val="none" w:color="auto" w:sz="0" w:space="0"/>
           <w:shd w:val="clear" w:fill="FFFFFF"/>
           <w:vertAlign w:val="baseline"/>
         </w:rPr>
@@ -10430,7 +10326,6 @@
           <w:kern w:val="0"/>
           <w:sz w:val="24"/>
           <w:szCs w:val="24"/>
-          <w:bdr w:val="none" w:color="auto" w:sz="0" w:space="0"/>
           <w:shd w:val="clear" w:fill="FFFFFF"/>
           <w:lang w:val="en-US" w:eastAsia="zh-CN" w:bidi="ar"/>
         </w:rPr>
@@ -10514,7 +10409,6 @@
           <w:spacing w:val="0"/>
           <w:sz w:val="24"/>
           <w:szCs w:val="24"/>
-          <w:bdr w:val="none" w:color="auto" w:sz="0" w:space="0"/>
           <w:shd w:val="clear" w:fill="FFFFFF"/>
           <w:vertAlign w:val="baseline"/>
         </w:rPr>
@@ -10564,7 +10458,6 @@
           <w:spacing w:val="0"/>
           <w:sz w:val="24"/>
           <w:szCs w:val="24"/>
-          <w:bdr w:val="none" w:color="auto" w:sz="0" w:space="0"/>
           <w:shd w:val="clear" w:fill="FFFFFF"/>
           <w:vertAlign w:val="baseline"/>
         </w:rPr>
@@ -10608,7 +10501,6 @@
           <w:spacing w:val="0"/>
           <w:sz w:val="24"/>
           <w:szCs w:val="24"/>
-          <w:bdr w:val="none" w:color="auto" w:sz="0" w:space="0"/>
           <w:shd w:val="clear" w:fill="FFFFFF"/>
           <w:vertAlign w:val="baseline"/>
         </w:rPr>
@@ -10650,7 +10542,6 @@
           <w:spacing w:val="0"/>
           <w:sz w:val="24"/>
           <w:szCs w:val="24"/>
-          <w:bdr w:val="none" w:color="auto" w:sz="0" w:space="0"/>
           <w:shd w:val="clear" w:fill="FFFFFF"/>
           <w:vertAlign w:val="baseline"/>
         </w:rPr>
@@ -10692,7 +10583,6 @@
           <w:spacing w:val="0"/>
           <w:sz w:val="24"/>
           <w:szCs w:val="24"/>
-          <w:bdr w:val="none" w:color="auto" w:sz="0" w:space="0"/>
           <w:shd w:val="clear" w:fill="FFFFFF"/>
           <w:vertAlign w:val="baseline"/>
         </w:rPr>
@@ -10736,7 +10626,6 @@
           <w:spacing w:val="0"/>
           <w:sz w:val="24"/>
           <w:szCs w:val="24"/>
-          <w:bdr w:val="none" w:color="auto" w:sz="0" w:space="0"/>
           <w:shd w:val="clear" w:fill="FFFFFF"/>
           <w:vertAlign w:val="baseline"/>
         </w:rPr>
@@ -10780,7 +10669,6 @@
           <w:spacing w:val="0"/>
           <w:sz w:val="24"/>
           <w:szCs w:val="24"/>
-          <w:bdr w:val="none" w:color="auto" w:sz="0" w:space="0"/>
           <w:shd w:val="clear" w:fill="FFFFFF"/>
           <w:vertAlign w:val="baseline"/>
         </w:rPr>
@@ -10824,7 +10712,6 @@
           <w:spacing w:val="0"/>
           <w:sz w:val="24"/>
           <w:szCs w:val="24"/>
-          <w:bdr w:val="none" w:color="auto" w:sz="0" w:space="0"/>
           <w:shd w:val="clear" w:fill="FFFFFF"/>
           <w:vertAlign w:val="baseline"/>
         </w:rPr>
@@ -10868,7 +10755,6 @@
           <w:spacing w:val="0"/>
           <w:sz w:val="24"/>
           <w:szCs w:val="24"/>
-          <w:bdr w:val="none" w:color="auto" w:sz="0" w:space="0"/>
           <w:shd w:val="clear" w:fill="FFFFFF"/>
           <w:vertAlign w:val="baseline"/>
         </w:rPr>
@@ -10918,7 +10804,6 @@
           <w:spacing w:val="0"/>
           <w:sz w:val="24"/>
           <w:szCs w:val="24"/>
-          <w:bdr w:val="none" w:color="auto" w:sz="0" w:space="0"/>
           <w:shd w:val="clear" w:fill="FFFFFF"/>
           <w:vertAlign w:val="baseline"/>
         </w:rPr>
@@ -10962,7 +10847,6 @@
           <w:spacing w:val="0"/>
           <w:sz w:val="24"/>
           <w:szCs w:val="24"/>
-          <w:bdr w:val="none" w:color="auto" w:sz="0" w:space="0"/>
           <w:shd w:val="clear" w:fill="FFFFFF"/>
           <w:vertAlign w:val="baseline"/>
         </w:rPr>
@@ -11012,7 +10896,6 @@
           <w:spacing w:val="0"/>
           <w:sz w:val="24"/>
           <w:szCs w:val="24"/>
-          <w:bdr w:val="none" w:color="auto" w:sz="0" w:space="0"/>
           <w:shd w:val="clear" w:fill="FFFFFF"/>
           <w:vertAlign w:val="baseline"/>
         </w:rPr>
@@ -11060,7 +10943,6 @@
           <w:spacing w:val="0"/>
           <w:sz w:val="24"/>
           <w:szCs w:val="24"/>
-          <w:bdr w:val="none" w:color="auto" w:sz="0" w:space="0"/>
           <w:shd w:val="clear" w:fill="FFFFFF"/>
           <w:vertAlign w:val="baseline"/>
         </w:rPr>
@@ -11104,7 +10986,6 @@
           <w:spacing w:val="0"/>
           <w:sz w:val="24"/>
           <w:szCs w:val="24"/>
-          <w:bdr w:val="none" w:color="auto" w:sz="0" w:space="0"/>
           <w:shd w:val="clear" w:fill="FFFFFF"/>
           <w:vertAlign w:val="baseline"/>
         </w:rPr>
@@ -11148,7 +11029,6 @@
           <w:spacing w:val="0"/>
           <w:sz w:val="24"/>
           <w:szCs w:val="24"/>
-          <w:bdr w:val="none" w:color="auto" w:sz="0" w:space="0"/>
           <w:shd w:val="clear" w:fill="FFFFFF"/>
           <w:vertAlign w:val="baseline"/>
         </w:rPr>
@@ -11192,7 +11072,6 @@
           <w:spacing w:val="0"/>
           <w:sz w:val="24"/>
           <w:szCs w:val="24"/>
-          <w:bdr w:val="none" w:color="auto" w:sz="0" w:space="0"/>
           <w:shd w:val="clear" w:fill="FFFFFF"/>
           <w:vertAlign w:val="baseline"/>
         </w:rPr>
@@ -11242,7 +11121,6 @@
           <w:spacing w:val="0"/>
           <w:sz w:val="24"/>
           <w:szCs w:val="24"/>
-          <w:bdr w:val="none" w:color="auto" w:sz="0" w:space="0"/>
           <w:shd w:val="clear" w:fill="FFFFFF"/>
           <w:vertAlign w:val="baseline"/>
         </w:rPr>
@@ -11286,7 +11164,6 @@
           <w:spacing w:val="0"/>
           <w:sz w:val="24"/>
           <w:szCs w:val="24"/>
-          <w:bdr w:val="none" w:color="auto" w:sz="0" w:space="0"/>
           <w:shd w:val="clear" w:fill="FFFFFF"/>
           <w:vertAlign w:val="baseline"/>
         </w:rPr>
@@ -11328,7 +11205,6 @@
           <w:spacing w:val="0"/>
           <w:sz w:val="24"/>
           <w:szCs w:val="24"/>
-          <w:bdr w:val="none" w:color="auto" w:sz="0" w:space="0"/>
           <w:shd w:val="clear" w:fill="FFFFFF"/>
           <w:vertAlign w:val="baseline"/>
         </w:rPr>
@@ -11370,7 +11246,6 @@
           <w:spacing w:val="0"/>
           <w:sz w:val="24"/>
           <w:szCs w:val="24"/>
-          <w:bdr w:val="none" w:color="auto" w:sz="0" w:space="0"/>
           <w:shd w:val="clear" w:fill="FFFFFF"/>
           <w:vertAlign w:val="baseline"/>
         </w:rPr>
@@ -11414,7 +11289,6 @@
           <w:spacing w:val="0"/>
           <w:sz w:val="24"/>
           <w:szCs w:val="24"/>
-          <w:bdr w:val="none" w:color="auto" w:sz="0" w:space="0"/>
           <w:shd w:val="clear" w:fill="FFFFFF"/>
           <w:vertAlign w:val="baseline"/>
         </w:rPr>
@@ -11456,7 +11330,6 @@
           <w:spacing w:val="0"/>
           <w:sz w:val="24"/>
           <w:szCs w:val="24"/>
-          <w:bdr w:val="none" w:color="auto" w:sz="0" w:space="0"/>
           <w:shd w:val="clear" w:fill="FFFFFF"/>
           <w:vertAlign w:val="baseline"/>
         </w:rPr>
@@ -11498,7 +11371,6 @@
           <w:spacing w:val="0"/>
           <w:sz w:val="24"/>
           <w:szCs w:val="24"/>
-          <w:bdr w:val="none" w:color="auto" w:sz="0" w:space="0"/>
           <w:shd w:val="clear" w:fill="FFFFFF"/>
           <w:vertAlign w:val="baseline"/>
         </w:rPr>
@@ -11540,7 +11412,6 @@
           <w:spacing w:val="0"/>
           <w:sz w:val="24"/>
           <w:szCs w:val="24"/>
-          <w:bdr w:val="none" w:color="auto" w:sz="0" w:space="0"/>
           <w:shd w:val="clear" w:fill="FFFFFF"/>
           <w:vertAlign w:val="baseline"/>
         </w:rPr>
@@ -11582,7 +11453,6 @@
           <w:spacing w:val="0"/>
           <w:sz w:val="24"/>
           <w:szCs w:val="24"/>
-          <w:bdr w:val="none" w:color="auto" w:sz="0" w:space="0"/>
           <w:shd w:val="clear" w:fill="FFFFFF"/>
           <w:vertAlign w:val="baseline"/>
         </w:rPr>
@@ -11632,7 +11502,6 @@
           <w:spacing w:val="0"/>
           <w:sz w:val="24"/>
           <w:szCs w:val="24"/>
-          <w:bdr w:val="none" w:color="auto" w:sz="0" w:space="0"/>
           <w:shd w:val="clear" w:fill="FFFFFF"/>
           <w:vertAlign w:val="baseline"/>
         </w:rPr>
@@ -11676,7 +11545,6 @@
           <w:spacing w:val="0"/>
           <w:sz w:val="24"/>
           <w:szCs w:val="24"/>
-          <w:bdr w:val="none" w:color="auto" w:sz="0" w:space="0"/>
           <w:shd w:val="clear" w:fill="FFFFFF"/>
           <w:vertAlign w:val="baseline"/>
         </w:rPr>
@@ -11718,7 +11586,6 @@
           <w:spacing w:val="0"/>
           <w:sz w:val="24"/>
           <w:szCs w:val="24"/>
-          <w:bdr w:val="none" w:color="auto" w:sz="0" w:space="0"/>
           <w:shd w:val="clear" w:fill="FFFFFF"/>
           <w:vertAlign w:val="baseline"/>
         </w:rPr>
@@ -11760,7 +11627,6 @@
           <w:spacing w:val="0"/>
           <w:sz w:val="24"/>
           <w:szCs w:val="24"/>
-          <w:bdr w:val="none" w:color="auto" w:sz="0" w:space="0"/>
           <w:shd w:val="clear" w:fill="FFFFFF"/>
           <w:vertAlign w:val="baseline"/>
         </w:rPr>
@@ -11804,7 +11670,6 @@
           <w:spacing w:val="0"/>
           <w:sz w:val="24"/>
           <w:szCs w:val="24"/>
-          <w:bdr w:val="none" w:color="auto" w:sz="0" w:space="0"/>
           <w:shd w:val="clear" w:fill="FFFFFF"/>
           <w:vertAlign w:val="baseline"/>
         </w:rPr>
@@ -11846,7 +11711,6 @@
           <w:spacing w:val="0"/>
           <w:sz w:val="24"/>
           <w:szCs w:val="24"/>
-          <w:bdr w:val="none" w:color="auto" w:sz="0" w:space="0"/>
           <w:shd w:val="clear" w:fill="FFFFFF"/>
           <w:vertAlign w:val="baseline"/>
         </w:rPr>
@@ -11888,7 +11752,6 @@
           <w:spacing w:val="0"/>
           <w:sz w:val="24"/>
           <w:szCs w:val="24"/>
-          <w:bdr w:val="none" w:color="auto" w:sz="0" w:space="0"/>
           <w:shd w:val="clear" w:fill="FFFFFF"/>
           <w:vertAlign w:val="baseline"/>
         </w:rPr>
@@ -11932,7 +11795,6 @@
           <w:spacing w:val="0"/>
           <w:sz w:val="24"/>
           <w:szCs w:val="24"/>
-          <w:bdr w:val="none" w:color="auto" w:sz="0" w:space="0"/>
           <w:shd w:val="clear" w:fill="FFFFFF"/>
           <w:vertAlign w:val="baseline"/>
         </w:rPr>
@@ -11974,7 +11836,6 @@
           <w:spacing w:val="0"/>
           <w:sz w:val="24"/>
           <w:szCs w:val="24"/>
-          <w:bdr w:val="none" w:color="auto" w:sz="0" w:space="0"/>
           <w:shd w:val="clear" w:fill="FFFFFF"/>
           <w:vertAlign w:val="baseline"/>
         </w:rPr>
@@ -12016,7 +11877,6 @@
           <w:spacing w:val="0"/>
           <w:sz w:val="24"/>
           <w:szCs w:val="24"/>
-          <w:bdr w:val="none" w:color="auto" w:sz="0" w:space="0"/>
           <w:shd w:val="clear" w:fill="FFFFFF"/>
           <w:vertAlign w:val="baseline"/>
         </w:rPr>
@@ -12058,7 +11918,6 @@
           <w:spacing w:val="0"/>
           <w:sz w:val="24"/>
           <w:szCs w:val="24"/>
-          <w:bdr w:val="none" w:color="auto" w:sz="0" w:space="0"/>
           <w:shd w:val="clear" w:fill="FFFFFF"/>
           <w:vertAlign w:val="baseline"/>
         </w:rPr>
@@ -12102,7 +11961,6 @@
           <w:spacing w:val="0"/>
           <w:sz w:val="24"/>
           <w:szCs w:val="24"/>
-          <w:bdr w:val="none" w:color="auto" w:sz="0" w:space="0"/>
           <w:shd w:val="clear" w:fill="FFFFFF"/>
           <w:vertAlign w:val="baseline"/>
         </w:rPr>
@@ -12146,7 +12004,6 @@
           <w:kern w:val="0"/>
           <w:sz w:val="24"/>
           <w:szCs w:val="24"/>
-          <w:bdr w:val="none" w:color="auto" w:sz="0" w:space="0"/>
           <w:shd w:val="clear" w:fill="FFFFFF"/>
           <w:lang w:val="en-US" w:eastAsia="zh-CN" w:bidi="ar"/>
         </w:rPr>
@@ -12230,7 +12087,6 @@
           <w:spacing w:val="0"/>
           <w:sz w:val="24"/>
           <w:szCs w:val="24"/>
-          <w:bdr w:val="none" w:color="auto" w:sz="0" w:space="0"/>
           <w:shd w:val="clear" w:fill="FFFFFF"/>
           <w:vertAlign w:val="baseline"/>
         </w:rPr>
@@ -12272,7 +12128,6 @@
           <w:spacing w:val="0"/>
           <w:sz w:val="24"/>
           <w:szCs w:val="24"/>
-          <w:bdr w:val="none" w:color="auto" w:sz="0" w:space="0"/>
           <w:shd w:val="clear" w:fill="FFFFFF"/>
           <w:vertAlign w:val="baseline"/>
         </w:rPr>
@@ -12314,7 +12169,6 @@
           <w:spacing w:val="0"/>
           <w:sz w:val="24"/>
           <w:szCs w:val="24"/>
-          <w:bdr w:val="none" w:color="auto" w:sz="0" w:space="0"/>
           <w:shd w:val="clear" w:fill="FFFFFF"/>
           <w:vertAlign w:val="baseline"/>
         </w:rPr>
@@ -12356,7 +12210,6 @@
           <w:spacing w:val="0"/>
           <w:sz w:val="24"/>
           <w:szCs w:val="24"/>
-          <w:bdr w:val="none" w:color="auto" w:sz="0" w:space="0"/>
           <w:shd w:val="clear" w:fill="FFFFFF"/>
           <w:vertAlign w:val="baseline"/>
         </w:rPr>
@@ -12406,7 +12259,6 @@
           <w:spacing w:val="0"/>
           <w:sz w:val="24"/>
           <w:szCs w:val="24"/>
-          <w:bdr w:val="none" w:color="auto" w:sz="0" w:space="0"/>
           <w:shd w:val="clear" w:fill="FFFFFF"/>
           <w:vertAlign w:val="baseline"/>
         </w:rPr>
@@ -12450,7 +12302,6 @@
           <w:spacing w:val="0"/>
           <w:sz w:val="24"/>
           <w:szCs w:val="24"/>
-          <w:bdr w:val="none" w:color="auto" w:sz="0" w:space="0"/>
           <w:shd w:val="clear" w:fill="FFFFFF"/>
           <w:vertAlign w:val="baseline"/>
         </w:rPr>
@@ -12494,7 +12345,6 @@
           <w:spacing w:val="0"/>
           <w:sz w:val="24"/>
           <w:szCs w:val="24"/>
-          <w:bdr w:val="none" w:color="auto" w:sz="0" w:space="0"/>
           <w:shd w:val="clear" w:fill="FFFFFF"/>
           <w:vertAlign w:val="baseline"/>
         </w:rPr>
@@ -12544,7 +12394,6 @@
           <w:spacing w:val="0"/>
           <w:sz w:val="24"/>
           <w:szCs w:val="24"/>
-          <w:bdr w:val="none" w:color="auto" w:sz="0" w:space="0"/>
           <w:shd w:val="clear" w:fill="FFFFFF"/>
           <w:vertAlign w:val="baseline"/>
         </w:rPr>
@@ -12588,7 +12437,6 @@
           <w:spacing w:val="0"/>
           <w:sz w:val="24"/>
           <w:szCs w:val="24"/>
-          <w:bdr w:val="none" w:color="auto" w:sz="0" w:space="0"/>
           <w:shd w:val="clear" w:fill="FFFFFF"/>
           <w:vertAlign w:val="baseline"/>
         </w:rPr>
@@ -12632,7 +12480,6 @@
           <w:spacing w:val="0"/>
           <w:sz w:val="24"/>
           <w:szCs w:val="24"/>
-          <w:bdr w:val="none" w:color="auto" w:sz="0" w:space="0"/>
           <w:shd w:val="clear" w:fill="FFFFFF"/>
           <w:vertAlign w:val="baseline"/>
         </w:rPr>
@@ -12676,7 +12523,6 @@
           <w:kern w:val="0"/>
           <w:sz w:val="24"/>
           <w:szCs w:val="24"/>
-          <w:bdr w:val="none" w:color="auto" w:sz="0" w:space="0"/>
           <w:shd w:val="clear" w:fill="FFFFFF"/>
           <w:lang w:val="en-US" w:eastAsia="zh-CN" w:bidi="ar"/>
         </w:rPr>
@@ -12760,7 +12606,6 @@
           <w:spacing w:val="0"/>
           <w:sz w:val="24"/>
           <w:szCs w:val="24"/>
-          <w:bdr w:val="none" w:color="auto" w:sz="0" w:space="0"/>
           <w:shd w:val="clear" w:fill="FFFFFF"/>
           <w:vertAlign w:val="baseline"/>
         </w:rPr>
@@ -12804,7 +12649,6 @@
           <w:spacing w:val="0"/>
           <w:sz w:val="24"/>
           <w:szCs w:val="24"/>
-          <w:bdr w:val="none" w:color="auto" w:sz="0" w:space="0"/>
           <w:shd w:val="clear" w:fill="FFFFFF"/>
           <w:vertAlign w:val="baseline"/>
         </w:rPr>
@@ -12848,7 +12692,6 @@
           <w:spacing w:val="0"/>
           <w:sz w:val="24"/>
           <w:szCs w:val="24"/>
-          <w:bdr w:val="none" w:color="auto" w:sz="0" w:space="0"/>
           <w:shd w:val="clear" w:fill="FFFFFF"/>
           <w:vertAlign w:val="baseline"/>
         </w:rPr>
@@ -12892,7 +12735,6 @@
           <w:spacing w:val="0"/>
           <w:sz w:val="24"/>
           <w:szCs w:val="24"/>
-          <w:bdr w:val="none" w:color="auto" w:sz="0" w:space="0"/>
           <w:shd w:val="clear" w:fill="FFFFFF"/>
           <w:vertAlign w:val="baseline"/>
         </w:rPr>
@@ -12936,7 +12778,6 @@
           <w:kern w:val="0"/>
           <w:sz w:val="24"/>
           <w:szCs w:val="24"/>
-          <w:bdr w:val="none" w:color="auto" w:sz="0" w:space="0"/>
           <w:shd w:val="clear" w:fill="FFFFFF"/>
           <w:lang w:val="en-US" w:eastAsia="zh-CN" w:bidi="ar"/>
         </w:rPr>
@@ -13020,7 +12861,6 @@
           <w:spacing w:val="0"/>
           <w:sz w:val="24"/>
           <w:szCs w:val="24"/>
-          <w:bdr w:val="none" w:color="auto" w:sz="0" w:space="0"/>
           <w:shd w:val="clear" w:fill="FFFFFF"/>
           <w:vertAlign w:val="baseline"/>
         </w:rPr>
@@ -13036,7 +12876,6 @@
           <w:sz w:val="24"/>
           <w:szCs w:val="24"/>
           <w:u w:val="none"/>
-          <w:bdr w:val="none" w:color="auto" w:sz="0" w:space="0"/>
           <w:shd w:val="clear" w:fill="FFFFFF"/>
           <w:vertAlign w:val="baseline"/>
         </w:rPr>
@@ -13052,7 +12891,6 @@
           <w:sz w:val="24"/>
           <w:szCs w:val="24"/>
           <w:u w:val="none"/>
-          <w:bdr w:val="none" w:color="auto" w:sz="0" w:space="0"/>
           <w:shd w:val="clear" w:fill="FFFFFF"/>
           <w:vertAlign w:val="baseline"/>
         </w:rPr>
@@ -13068,7 +12906,6 @@
           <w:sz w:val="24"/>
           <w:szCs w:val="24"/>
           <w:u w:val="none"/>
-          <w:bdr w:val="none" w:color="auto" w:sz="0" w:space="0"/>
           <w:shd w:val="clear" w:fill="FFFFFF"/>
           <w:vertAlign w:val="baseline"/>
         </w:rPr>
@@ -13085,7 +12922,6 @@
           <w:sz w:val="24"/>
           <w:szCs w:val="24"/>
           <w:u w:val="none"/>
-          <w:bdr w:val="none" w:color="auto" w:sz="0" w:space="0"/>
           <w:shd w:val="clear" w:fill="FFFFFF"/>
           <w:vertAlign w:val="baseline"/>
         </w:rPr>
@@ -13101,7 +12937,6 @@
           <w:sz w:val="24"/>
           <w:szCs w:val="24"/>
           <w:u w:val="none"/>
-          <w:bdr w:val="none" w:color="auto" w:sz="0" w:space="0"/>
           <w:shd w:val="clear" w:fill="FFFFFF"/>
           <w:vertAlign w:val="baseline"/>
         </w:rPr>
@@ -13151,7 +12986,6 @@
           <w:spacing w:val="0"/>
           <w:sz w:val="24"/>
           <w:szCs w:val="24"/>
-          <w:bdr w:val="none" w:color="auto" w:sz="0" w:space="0"/>
           <w:shd w:val="clear" w:fill="FFFFFF"/>
           <w:vertAlign w:val="baseline"/>
         </w:rPr>
@@ -13195,7 +13029,6 @@
           <w:spacing w:val="0"/>
           <w:sz w:val="24"/>
           <w:szCs w:val="24"/>
-          <w:bdr w:val="none" w:color="auto" w:sz="0" w:space="0"/>
           <w:shd w:val="clear" w:fill="FFFFFF"/>
           <w:vertAlign w:val="baseline"/>
         </w:rPr>
@@ -13239,7 +13072,6 @@
           <w:spacing w:val="0"/>
           <w:sz w:val="24"/>
           <w:szCs w:val="24"/>
-          <w:bdr w:val="none" w:color="auto" w:sz="0" w:space="0"/>
           <w:shd w:val="clear" w:fill="FFFFFF"/>
           <w:vertAlign w:val="baseline"/>
         </w:rPr>
@@ -13283,7 +13115,6 @@
           <w:spacing w:val="0"/>
           <w:sz w:val="24"/>
           <w:szCs w:val="24"/>
-          <w:bdr w:val="none" w:color="auto" w:sz="0" w:space="0"/>
           <w:shd w:val="clear" w:fill="FFFFFF"/>
           <w:vertAlign w:val="baseline"/>
         </w:rPr>
@@ -13333,7 +13164,6 @@
           <w:spacing w:val="0"/>
           <w:sz w:val="24"/>
           <w:szCs w:val="24"/>
-          <w:bdr w:val="none" w:color="auto" w:sz="0" w:space="0"/>
           <w:shd w:val="clear" w:fill="FFFFFF"/>
           <w:vertAlign w:val="baseline"/>
         </w:rPr>
@@ -13375,7 +13205,6 @@
           <w:spacing w:val="0"/>
           <w:sz w:val="24"/>
           <w:szCs w:val="24"/>
-          <w:bdr w:val="none" w:color="auto" w:sz="0" w:space="0"/>
           <w:shd w:val="clear" w:fill="FFFFFF"/>
           <w:vertAlign w:val="baseline"/>
         </w:rPr>
@@ -13417,7 +13246,6 @@
           <w:spacing w:val="0"/>
           <w:sz w:val="24"/>
           <w:szCs w:val="24"/>
-          <w:bdr w:val="none" w:color="auto" w:sz="0" w:space="0"/>
           <w:shd w:val="clear" w:fill="FFFFFF"/>
           <w:vertAlign w:val="baseline"/>
         </w:rPr>
@@ -13459,7 +13287,6 @@
           <w:spacing w:val="0"/>
           <w:sz w:val="24"/>
           <w:szCs w:val="24"/>
-          <w:bdr w:val="none" w:color="auto" w:sz="0" w:space="0"/>
           <w:shd w:val="clear" w:fill="FFFFFF"/>
           <w:vertAlign w:val="baseline"/>
         </w:rPr>
@@ -13509,7 +13336,6 @@
           <w:spacing w:val="0"/>
           <w:sz w:val="24"/>
           <w:szCs w:val="24"/>
-          <w:bdr w:val="none" w:color="auto" w:sz="0" w:space="0"/>
           <w:shd w:val="clear" w:fill="FFFFFF"/>
           <w:vertAlign w:val="baseline"/>
         </w:rPr>
@@ -13553,7 +13379,6 @@
           <w:spacing w:val="0"/>
           <w:sz w:val="24"/>
           <w:szCs w:val="24"/>
-          <w:bdr w:val="none" w:color="auto" w:sz="0" w:space="0"/>
           <w:shd w:val="clear" w:fill="FFFFFF"/>
           <w:vertAlign w:val="baseline"/>
         </w:rPr>
@@ -13597,7 +13422,6 @@
           <w:spacing w:val="0"/>
           <w:sz w:val="24"/>
           <w:szCs w:val="24"/>
-          <w:bdr w:val="none" w:color="auto" w:sz="0" w:space="0"/>
           <w:shd w:val="clear" w:fill="FFFFFF"/>
           <w:vertAlign w:val="baseline"/>
         </w:rPr>
@@ -13612,7 +13436,6 @@
           <w:spacing w:val="0"/>
           <w:sz w:val="24"/>
           <w:szCs w:val="24"/>
-          <w:bdr w:val="none" w:color="auto" w:sz="0" w:space="0"/>
           <w:shd w:val="clear" w:fill="FFFFFF"/>
           <w:vertAlign w:val="baseline"/>
         </w:rPr>
@@ -13656,7 +13479,6 @@
           <w:spacing w:val="0"/>
           <w:sz w:val="24"/>
           <w:szCs w:val="24"/>
-          <w:bdr w:val="none" w:color="auto" w:sz="0" w:space="0"/>
           <w:shd w:val="clear" w:fill="FFFFFF"/>
           <w:vertAlign w:val="baseline"/>
         </w:rPr>
@@ -13671,7 +13493,6 @@
           <w:spacing w:val="0"/>
           <w:sz w:val="24"/>
           <w:szCs w:val="24"/>
-          <w:bdr w:val="none" w:color="auto" w:sz="0" w:space="0"/>
           <w:shd w:val="clear" w:fill="FFFFFF"/>
           <w:vertAlign w:val="baseline"/>
         </w:rPr>
@@ -13715,7 +13536,6 @@
           <w:spacing w:val="0"/>
           <w:sz w:val="24"/>
           <w:szCs w:val="24"/>
-          <w:bdr w:val="none" w:color="auto" w:sz="0" w:space="0"/>
           <w:shd w:val="clear" w:fill="FFFFFF"/>
           <w:vertAlign w:val="baseline"/>
         </w:rPr>
@@ -13730,7 +13550,6 @@
           <w:spacing w:val="0"/>
           <w:sz w:val="24"/>
           <w:szCs w:val="24"/>
-          <w:bdr w:val="none" w:color="auto" w:sz="0" w:space="0"/>
           <w:shd w:val="clear" w:fill="FFFFFF"/>
           <w:vertAlign w:val="baseline"/>
         </w:rPr>
@@ -13774,7 +13593,6 @@
           <w:spacing w:val="0"/>
           <w:sz w:val="24"/>
           <w:szCs w:val="24"/>
-          <w:bdr w:val="none" w:color="auto" w:sz="0" w:space="0"/>
           <w:shd w:val="clear" w:fill="FFFFFF"/>
           <w:vertAlign w:val="baseline"/>
         </w:rPr>
@@ -13789,7 +13607,6 @@
           <w:spacing w:val="0"/>
           <w:sz w:val="24"/>
           <w:szCs w:val="24"/>
-          <w:bdr w:val="none" w:color="auto" w:sz="0" w:space="0"/>
           <w:shd w:val="clear" w:fill="FFFFFF"/>
           <w:vertAlign w:val="baseline"/>
         </w:rPr>
@@ -13833,7 +13650,6 @@
           <w:spacing w:val="0"/>
           <w:sz w:val="24"/>
           <w:szCs w:val="24"/>
-          <w:bdr w:val="none" w:color="auto" w:sz="0" w:space="0"/>
           <w:shd w:val="clear" w:fill="FFFFFF"/>
           <w:vertAlign w:val="baseline"/>
         </w:rPr>
@@ -13848,7 +13664,6 @@
           <w:spacing w:val="0"/>
           <w:sz w:val="24"/>
           <w:szCs w:val="24"/>
-          <w:bdr w:val="none" w:color="auto" w:sz="0" w:space="0"/>
           <w:shd w:val="clear" w:fill="FFFFFF"/>
           <w:vertAlign w:val="baseline"/>
         </w:rPr>
@@ -13892,7 +13707,6 @@
           <w:spacing w:val="0"/>
           <w:sz w:val="24"/>
           <w:szCs w:val="24"/>
-          <w:bdr w:val="none" w:color="auto" w:sz="0" w:space="0"/>
           <w:shd w:val="clear" w:fill="FFFFFF"/>
           <w:vertAlign w:val="baseline"/>
         </w:rPr>
@@ -13942,7 +13756,6 @@
           <w:spacing w:val="0"/>
           <w:sz w:val="24"/>
           <w:szCs w:val="24"/>
-          <w:bdr w:val="none" w:color="auto" w:sz="0" w:space="0"/>
           <w:shd w:val="clear" w:fill="FFFFFF"/>
           <w:vertAlign w:val="baseline"/>
         </w:rPr>
@@ -13986,7 +13799,6 @@
           <w:spacing w:val="0"/>
           <w:sz w:val="24"/>
           <w:szCs w:val="24"/>
-          <w:bdr w:val="none" w:color="auto" w:sz="0" w:space="0"/>
           <w:shd w:val="clear" w:fill="FFFFFF"/>
           <w:vertAlign w:val="baseline"/>
         </w:rPr>
@@ -14030,7 +13842,6 @@
           <w:spacing w:val="0"/>
           <w:sz w:val="24"/>
           <w:szCs w:val="24"/>
-          <w:bdr w:val="none" w:color="auto" w:sz="0" w:space="0"/>
           <w:shd w:val="clear" w:fill="FFFFFF"/>
           <w:vertAlign w:val="baseline"/>
         </w:rPr>
@@ -14080,7 +13891,6 @@
           <w:spacing w:val="0"/>
           <w:sz w:val="24"/>
           <w:szCs w:val="24"/>
-          <w:bdr w:val="none" w:color="auto" w:sz="0" w:space="0"/>
           <w:shd w:val="clear" w:fill="FFFFFF"/>
           <w:vertAlign w:val="baseline"/>
         </w:rPr>
@@ -14124,7 +13934,6 @@
           <w:spacing w:val="0"/>
           <w:sz w:val="24"/>
           <w:szCs w:val="24"/>
-          <w:bdr w:val="none" w:color="auto" w:sz="0" w:space="0"/>
           <w:shd w:val="clear" w:fill="FFFFFF"/>
           <w:vertAlign w:val="baseline"/>
         </w:rPr>
@@ -14168,7 +13977,6 @@
           <w:spacing w:val="0"/>
           <w:sz w:val="24"/>
           <w:szCs w:val="24"/>
-          <w:bdr w:val="none" w:color="auto" w:sz="0" w:space="0"/>
           <w:shd w:val="clear" w:fill="FFFFFF"/>
           <w:vertAlign w:val="baseline"/>
         </w:rPr>
@@ -14212,7 +14020,6 @@
           <w:kern w:val="0"/>
           <w:sz w:val="24"/>
           <w:szCs w:val="24"/>
-          <w:bdr w:val="none" w:color="auto" w:sz="0" w:space="0"/>
           <w:shd w:val="clear" w:fill="FFFFFF"/>
           <w:lang w:val="en-US" w:eastAsia="zh-CN" w:bidi="ar"/>
         </w:rPr>
@@ -14296,7 +14103,6 @@
           <w:spacing w:val="0"/>
           <w:sz w:val="24"/>
           <w:szCs w:val="24"/>
-          <w:bdr w:val="none" w:color="auto" w:sz="0" w:space="0"/>
           <w:shd w:val="clear" w:fill="FFFFFF"/>
           <w:vertAlign w:val="baseline"/>
         </w:rPr>
@@ -14340,7 +14146,6 @@
           <w:spacing w:val="0"/>
           <w:sz w:val="24"/>
           <w:szCs w:val="24"/>
-          <w:bdr w:val="none" w:color="auto" w:sz="0" w:space="0"/>
           <w:shd w:val="clear" w:fill="FFFFFF"/>
           <w:vertAlign w:val="baseline"/>
         </w:rPr>
@@ -14390,7 +14195,6 @@
           <w:spacing w:val="0"/>
           <w:sz w:val="24"/>
           <w:szCs w:val="24"/>
-          <w:bdr w:val="none" w:color="auto" w:sz="0" w:space="0"/>
           <w:shd w:val="clear" w:fill="FFFFFF"/>
           <w:vertAlign w:val="baseline"/>
         </w:rPr>
@@ -14434,7 +14238,6 @@
           <w:spacing w:val="0"/>
           <w:sz w:val="24"/>
           <w:szCs w:val="24"/>
-          <w:bdr w:val="none" w:color="auto" w:sz="0" w:space="0"/>
           <w:shd w:val="clear" w:fill="FFFFFF"/>
           <w:vertAlign w:val="baseline"/>
         </w:rPr>
@@ -14476,7 +14279,6 @@
           <w:spacing w:val="0"/>
           <w:sz w:val="24"/>
           <w:szCs w:val="24"/>
-          <w:bdr w:val="none" w:color="auto" w:sz="0" w:space="0"/>
           <w:shd w:val="clear" w:fill="FFFFFF"/>
           <w:vertAlign w:val="baseline"/>
         </w:rPr>
@@ -14518,7 +14320,6 @@
           <w:spacing w:val="0"/>
           <w:sz w:val="24"/>
           <w:szCs w:val="24"/>
-          <w:bdr w:val="none" w:color="auto" w:sz="0" w:space="0"/>
           <w:shd w:val="clear" w:fill="FFFFFF"/>
           <w:vertAlign w:val="baseline"/>
         </w:rPr>
@@ -14560,7 +14361,6 @@
           <w:spacing w:val="0"/>
           <w:sz w:val="24"/>
           <w:szCs w:val="24"/>
-          <w:bdr w:val="none" w:color="auto" w:sz="0" w:space="0"/>
           <w:shd w:val="clear" w:fill="FFFFFF"/>
           <w:vertAlign w:val="baseline"/>
         </w:rPr>
@@ -14604,7 +14404,6 @@
           <w:spacing w:val="0"/>
           <w:sz w:val="24"/>
           <w:szCs w:val="24"/>
-          <w:bdr w:val="none" w:color="auto" w:sz="0" w:space="0"/>
           <w:shd w:val="clear" w:fill="FFFFFF"/>
           <w:vertAlign w:val="baseline"/>
         </w:rPr>
@@ -14646,7 +14445,6 @@
           <w:spacing w:val="0"/>
           <w:sz w:val="24"/>
           <w:szCs w:val="24"/>
-          <w:bdr w:val="none" w:color="auto" w:sz="0" w:space="0"/>
           <w:shd w:val="clear" w:fill="FFFFFF"/>
           <w:vertAlign w:val="baseline"/>
         </w:rPr>
@@ -14688,7 +14486,6 @@
           <w:spacing w:val="0"/>
           <w:sz w:val="24"/>
           <w:szCs w:val="24"/>
-          <w:bdr w:val="none" w:color="auto" w:sz="0" w:space="0"/>
           <w:shd w:val="clear" w:fill="FFFFFF"/>
           <w:vertAlign w:val="baseline"/>
         </w:rPr>
@@ -14730,7 +14527,6 @@
           <w:spacing w:val="0"/>
           <w:sz w:val="24"/>
           <w:szCs w:val="24"/>
-          <w:bdr w:val="none" w:color="auto" w:sz="0" w:space="0"/>
           <w:shd w:val="clear" w:fill="FFFFFF"/>
           <w:vertAlign w:val="baseline"/>
         </w:rPr>
@@ -14772,7 +14568,6 @@
           <w:spacing w:val="0"/>
           <w:sz w:val="24"/>
           <w:szCs w:val="24"/>
-          <w:bdr w:val="none" w:color="auto" w:sz="0" w:space="0"/>
           <w:shd w:val="clear" w:fill="FFFFFF"/>
           <w:vertAlign w:val="baseline"/>
         </w:rPr>
@@ -14822,7 +14617,6 @@
           <w:spacing w:val="0"/>
           <w:sz w:val="24"/>
           <w:szCs w:val="24"/>
-          <w:bdr w:val="none" w:color="auto" w:sz="0" w:space="0"/>
           <w:shd w:val="clear" w:fill="FFFFFF"/>
           <w:vertAlign w:val="baseline"/>
         </w:rPr>
@@ -14866,7 +14660,6 @@
           <w:spacing w:val="0"/>
           <w:sz w:val="24"/>
           <w:szCs w:val="24"/>
-          <w:bdr w:val="none" w:color="auto" w:sz="0" w:space="0"/>
           <w:shd w:val="clear" w:fill="FFFFFF"/>
           <w:vertAlign w:val="baseline"/>
         </w:rPr>
@@ -14908,7 +14701,6 @@
           <w:spacing w:val="0"/>
           <w:sz w:val="24"/>
           <w:szCs w:val="24"/>
-          <w:bdr w:val="none" w:color="auto" w:sz="0" w:space="0"/>
           <w:shd w:val="clear" w:fill="FFFFFF"/>
           <w:vertAlign w:val="baseline"/>
         </w:rPr>
@@ -14950,7 +14742,6 @@
           <w:spacing w:val="0"/>
           <w:sz w:val="24"/>
           <w:szCs w:val="24"/>
-          <w:bdr w:val="none" w:color="auto" w:sz="0" w:space="0"/>
           <w:shd w:val="clear" w:fill="FFFFFF"/>
           <w:vertAlign w:val="baseline"/>
         </w:rPr>
@@ -14992,7 +14783,6 @@
           <w:spacing w:val="0"/>
           <w:sz w:val="24"/>
           <w:szCs w:val="24"/>
-          <w:bdr w:val="none" w:color="auto" w:sz="0" w:space="0"/>
           <w:shd w:val="clear" w:fill="FFFFFF"/>
           <w:vertAlign w:val="baseline"/>
         </w:rPr>
@@ -15034,7 +14824,6 @@
           <w:spacing w:val="0"/>
           <w:sz w:val="24"/>
           <w:szCs w:val="24"/>
-          <w:bdr w:val="none" w:color="auto" w:sz="0" w:space="0"/>
           <w:shd w:val="clear" w:fill="FFFFFF"/>
           <w:vertAlign w:val="baseline"/>
         </w:rPr>
@@ -15076,7 +14865,6 @@
           <w:spacing w:val="0"/>
           <w:sz w:val="24"/>
           <w:szCs w:val="24"/>
-          <w:bdr w:val="none" w:color="auto" w:sz="0" w:space="0"/>
           <w:shd w:val="clear" w:fill="FFFFFF"/>
           <w:vertAlign w:val="baseline"/>
         </w:rPr>
@@ -15126,7 +14914,6 @@
           <w:spacing w:val="0"/>
           <w:sz w:val="24"/>
           <w:szCs w:val="24"/>
-          <w:bdr w:val="none" w:color="auto" w:sz="0" w:space="0"/>
           <w:shd w:val="clear" w:fill="FFFFFF"/>
           <w:vertAlign w:val="baseline"/>
         </w:rPr>
@@ -15170,7 +14957,6 @@
           <w:spacing w:val="0"/>
           <w:sz w:val="24"/>
           <w:szCs w:val="24"/>
-          <w:bdr w:val="none" w:color="auto" w:sz="0" w:space="0"/>
           <w:shd w:val="clear" w:fill="FFFFFF"/>
           <w:vertAlign w:val="baseline"/>
         </w:rPr>
@@ -15220,7 +15006,6 @@
           <w:spacing w:val="0"/>
           <w:sz w:val="24"/>
           <w:szCs w:val="24"/>
-          <w:bdr w:val="none" w:color="auto" w:sz="0" w:space="0"/>
           <w:shd w:val="clear" w:fill="FFFFFF"/>
           <w:vertAlign w:val="baseline"/>
         </w:rPr>
@@ -15236,7 +15021,6 @@
           <w:spacing w:val="0"/>
           <w:sz w:val="24"/>
           <w:szCs w:val="24"/>
-          <w:bdr w:val="none" w:color="auto" w:sz="0" w:space="0"/>
           <w:shd w:val="clear" w:fill="FFFFFF"/>
           <w:vertAlign w:val="baseline"/>
         </w:rPr>
@@ -15280,7 +15064,6 @@
           <w:spacing w:val="0"/>
           <w:sz w:val="24"/>
           <w:szCs w:val="24"/>
-          <w:bdr w:val="none" w:color="auto" w:sz="0" w:space="0"/>
           <w:shd w:val="clear" w:fill="FFFFFF"/>
           <w:vertAlign w:val="baseline"/>
         </w:rPr>
@@ -15322,7 +15105,6 @@
           <w:spacing w:val="0"/>
           <w:sz w:val="24"/>
           <w:szCs w:val="24"/>
-          <w:bdr w:val="none" w:color="auto" w:sz="0" w:space="0"/>
           <w:shd w:val="clear" w:fill="FFFFFF"/>
           <w:vertAlign w:val="baseline"/>
         </w:rPr>
@@ -15364,7 +15146,6 @@
           <w:spacing w:val="0"/>
           <w:sz w:val="24"/>
           <w:szCs w:val="24"/>
-          <w:bdr w:val="none" w:color="auto" w:sz="0" w:space="0"/>
           <w:shd w:val="clear" w:fill="FFFFFF"/>
           <w:vertAlign w:val="baseline"/>
         </w:rPr>
@@ -15406,7 +15187,6 @@
           <w:spacing w:val="0"/>
           <w:sz w:val="24"/>
           <w:szCs w:val="24"/>
-          <w:bdr w:val="none" w:color="auto" w:sz="0" w:space="0"/>
           <w:shd w:val="clear" w:fill="FFFFFF"/>
           <w:vertAlign w:val="baseline"/>
         </w:rPr>
@@ -15448,7 +15228,6 @@
           <w:spacing w:val="0"/>
           <w:sz w:val="24"/>
           <w:szCs w:val="24"/>
-          <w:bdr w:val="none" w:color="auto" w:sz="0" w:space="0"/>
           <w:shd w:val="clear" w:fill="FFFFFF"/>
           <w:vertAlign w:val="baseline"/>
         </w:rPr>
@@ -15490,7 +15269,6 @@
           <w:spacing w:val="0"/>
           <w:sz w:val="24"/>
           <w:szCs w:val="24"/>
-          <w:bdr w:val="none" w:color="auto" w:sz="0" w:space="0"/>
           <w:shd w:val="clear" w:fill="FFFFFF"/>
           <w:vertAlign w:val="baseline"/>
         </w:rPr>
@@ -15532,7 +15310,6 @@
           <w:spacing w:val="0"/>
           <w:sz w:val="24"/>
           <w:szCs w:val="24"/>
-          <w:bdr w:val="none" w:color="auto" w:sz="0" w:space="0"/>
           <w:shd w:val="clear" w:fill="FFFFFF"/>
           <w:vertAlign w:val="baseline"/>
         </w:rPr>
@@ -15574,7 +15351,6 @@
           <w:spacing w:val="0"/>
           <w:sz w:val="24"/>
           <w:szCs w:val="24"/>
-          <w:bdr w:val="none" w:color="auto" w:sz="0" w:space="0"/>
           <w:shd w:val="clear" w:fill="FFFFFF"/>
           <w:vertAlign w:val="baseline"/>
         </w:rPr>
@@ -15616,7 +15392,6 @@
           <w:spacing w:val="0"/>
           <w:sz w:val="24"/>
           <w:szCs w:val="24"/>
-          <w:bdr w:val="none" w:color="auto" w:sz="0" w:space="0"/>
           <w:shd w:val="clear" w:fill="FFFFFF"/>
           <w:vertAlign w:val="baseline"/>
         </w:rPr>
@@ -15658,7 +15433,6 @@
           <w:spacing w:val="0"/>
           <w:sz w:val="24"/>
           <w:szCs w:val="24"/>
-          <w:bdr w:val="none" w:color="auto" w:sz="0" w:space="0"/>
           <w:shd w:val="clear" w:fill="FFFFFF"/>
           <w:vertAlign w:val="baseline"/>
         </w:rPr>
@@ -15708,7 +15482,6 @@
           <w:spacing w:val="0"/>
           <w:sz w:val="24"/>
           <w:szCs w:val="24"/>
-          <w:bdr w:val="none" w:color="auto" w:sz="0" w:space="0"/>
           <w:shd w:val="clear" w:fill="FFFFFF"/>
           <w:vertAlign w:val="baseline"/>
         </w:rPr>
@@ -15752,7 +15525,6 @@
           <w:spacing w:val="0"/>
           <w:sz w:val="24"/>
           <w:szCs w:val="24"/>
-          <w:bdr w:val="none" w:color="auto" w:sz="0" w:space="0"/>
           <w:shd w:val="clear" w:fill="FFFFFF"/>
           <w:vertAlign w:val="baseline"/>
         </w:rPr>
@@ -15800,7 +15572,6 @@
           <w:spacing w:val="0"/>
           <w:sz w:val="24"/>
           <w:szCs w:val="24"/>
-          <w:bdr w:val="none" w:color="auto" w:sz="0" w:space="0"/>
           <w:shd w:val="clear" w:fill="FFFFFF"/>
           <w:vertAlign w:val="baseline"/>
         </w:rPr>
@@ -15842,7 +15613,6 @@
           <w:spacing w:val="0"/>
           <w:sz w:val="24"/>
           <w:szCs w:val="24"/>
-          <w:bdr w:val="none" w:color="auto" w:sz="0" w:space="0"/>
           <w:shd w:val="clear" w:fill="FFFFFF"/>
           <w:vertAlign w:val="baseline"/>
         </w:rPr>
@@ -15884,7 +15654,6 @@
           <w:spacing w:val="0"/>
           <w:sz w:val="24"/>
           <w:szCs w:val="24"/>
-          <w:bdr w:val="none" w:color="auto" w:sz="0" w:space="0"/>
           <w:shd w:val="clear" w:fill="FFFFFF"/>
           <w:vertAlign w:val="baseline"/>
         </w:rPr>
@@ -15926,7 +15695,6 @@
           <w:spacing w:val="0"/>
           <w:sz w:val="24"/>
           <w:szCs w:val="24"/>
-          <w:bdr w:val="none" w:color="auto" w:sz="0" w:space="0"/>
           <w:shd w:val="clear" w:fill="FFFFFF"/>
           <w:vertAlign w:val="baseline"/>
         </w:rPr>
@@ -15970,7 +15738,6 @@
           <w:spacing w:val="0"/>
           <w:sz w:val="24"/>
           <w:szCs w:val="24"/>
-          <w:bdr w:val="none" w:color="auto" w:sz="0" w:space="0"/>
           <w:shd w:val="clear" w:fill="FFFFFF"/>
           <w:vertAlign w:val="baseline"/>
         </w:rPr>
@@ -16014,7 +15781,6 @@
           <w:spacing w:val="0"/>
           <w:sz w:val="24"/>
           <w:szCs w:val="24"/>
-          <w:bdr w:val="none" w:color="auto" w:sz="0" w:space="0"/>
           <w:shd w:val="clear" w:fill="FFFFFF"/>
           <w:vertAlign w:val="baseline"/>
         </w:rPr>
@@ -16058,7 +15824,6 @@
           <w:kern w:val="0"/>
           <w:sz w:val="24"/>
           <w:szCs w:val="24"/>
-          <w:bdr w:val="none" w:color="auto" w:sz="0" w:space="0"/>
           <w:shd w:val="clear" w:fill="FFFFFF"/>
           <w:lang w:val="en-US" w:eastAsia="zh-CN" w:bidi="ar"/>
         </w:rPr>
@@ -16142,7 +15907,6 @@
           <w:spacing w:val="0"/>
           <w:sz w:val="24"/>
           <w:szCs w:val="24"/>
-          <w:bdr w:val="none" w:color="auto" w:sz="0" w:space="0"/>
           <w:shd w:val="clear" w:fill="FFFFFF"/>
           <w:vertAlign w:val="baseline"/>
         </w:rPr>
@@ -16158,7 +15922,6 @@
           <w:sz w:val="24"/>
           <w:szCs w:val="24"/>
           <w:u w:val="none"/>
-          <w:bdr w:val="none" w:color="auto" w:sz="0" w:space="0"/>
           <w:shd w:val="clear" w:fill="FFFFFF"/>
           <w:vertAlign w:val="baseline"/>
         </w:rPr>
@@ -16174,7 +15937,6 @@
           <w:sz w:val="24"/>
           <w:szCs w:val="24"/>
           <w:u w:val="none"/>
-          <w:bdr w:val="none" w:color="auto" w:sz="0" w:space="0"/>
           <w:shd w:val="clear" w:fill="FFFFFF"/>
           <w:vertAlign w:val="baseline"/>
         </w:rPr>
@@ -16190,7 +15952,6 @@
           <w:sz w:val="24"/>
           <w:szCs w:val="24"/>
           <w:u w:val="none"/>
-          <w:bdr w:val="none" w:color="auto" w:sz="0" w:space="0"/>
           <w:shd w:val="clear" w:fill="FFFFFF"/>
           <w:vertAlign w:val="baseline"/>
         </w:rPr>
@@ -16207,7 +15968,6 @@
           <w:sz w:val="24"/>
           <w:szCs w:val="24"/>
           <w:u w:val="none"/>
-          <w:bdr w:val="none" w:color="auto" w:sz="0" w:space="0"/>
           <w:shd w:val="clear" w:fill="FFFFFF"/>
           <w:vertAlign w:val="baseline"/>
         </w:rPr>
@@ -16223,7 +15983,6 @@
           <w:sz w:val="24"/>
           <w:szCs w:val="24"/>
           <w:u w:val="none"/>
-          <w:bdr w:val="none" w:color="auto" w:sz="0" w:space="0"/>
           <w:shd w:val="clear" w:fill="FFFFFF"/>
           <w:vertAlign w:val="baseline"/>
         </w:rPr>
@@ -16273,7 +16032,6 @@
           <w:spacing w:val="0"/>
           <w:sz w:val="24"/>
           <w:szCs w:val="24"/>
-          <w:bdr w:val="none" w:color="auto" w:sz="0" w:space="0"/>
           <w:shd w:val="clear" w:fill="FFFFFF"/>
           <w:vertAlign w:val="baseline"/>
         </w:rPr>
@@ -16317,7 +16075,6 @@
           <w:spacing w:val="0"/>
           <w:sz w:val="24"/>
           <w:szCs w:val="24"/>
-          <w:bdr w:val="none" w:color="auto" w:sz="0" w:space="0"/>
           <w:shd w:val="clear" w:fill="FFFFFF"/>
           <w:vertAlign w:val="baseline"/>
         </w:rPr>
@@ -16359,7 +16116,6 @@
           <w:spacing w:val="0"/>
           <w:sz w:val="24"/>
           <w:szCs w:val="24"/>
-          <w:bdr w:val="none" w:color="auto" w:sz="0" w:space="0"/>
           <w:shd w:val="clear" w:fill="FFFFFF"/>
           <w:vertAlign w:val="baseline"/>
         </w:rPr>
@@ -16401,7 +16157,6 @@
           <w:spacing w:val="0"/>
           <w:sz w:val="24"/>
           <w:szCs w:val="24"/>
-          <w:bdr w:val="none" w:color="auto" w:sz="0" w:space="0"/>
           <w:shd w:val="clear" w:fill="FFFFFF"/>
           <w:vertAlign w:val="baseline"/>
         </w:rPr>
@@ -16445,7 +16200,6 @@
           <w:kern w:val="0"/>
           <w:sz w:val="24"/>
           <w:szCs w:val="24"/>
-          <w:bdr w:val="none" w:color="auto" w:sz="0" w:space="0"/>
           <w:shd w:val="clear" w:fill="FFFFFF"/>
           <w:lang w:val="en-US" w:eastAsia="zh-CN" w:bidi="ar"/>
         </w:rPr>
@@ -16529,7 +16283,6 @@
           <w:spacing w:val="0"/>
           <w:sz w:val="24"/>
           <w:szCs w:val="24"/>
-          <w:bdr w:val="none" w:color="auto" w:sz="0" w:space="0"/>
           <w:shd w:val="clear" w:fill="FFFFFF"/>
           <w:vertAlign w:val="baseline"/>
         </w:rPr>
@@ -16573,7 +16326,6 @@
           <w:spacing w:val="0"/>
           <w:sz w:val="24"/>
           <w:szCs w:val="24"/>
-          <w:bdr w:val="none" w:color="auto" w:sz="0" w:space="0"/>
           <w:shd w:val="clear" w:fill="FFFFFF"/>
           <w:vertAlign w:val="baseline"/>
         </w:rPr>
@@ -16621,7 +16373,6 @@
           <w:spacing w:val="0"/>
           <w:sz w:val="24"/>
           <w:szCs w:val="24"/>
-          <w:bdr w:val="none" w:color="auto" w:sz="0" w:space="0"/>
           <w:shd w:val="clear" w:fill="FFFFFF"/>
           <w:vertAlign w:val="baseline"/>
         </w:rPr>
@@ -16639,7 +16390,6 @@
           <w:spacing w:val="0"/>
           <w:sz w:val="24"/>
           <w:szCs w:val="24"/>
-          <w:bdr w:val="none" w:color="auto" w:sz="0" w:space="0"/>
           <w:shd w:val="clear" w:fill="FFFFFF"/>
           <w:vertAlign w:val="baseline"/>
         </w:rPr>
@@ -16683,7 +16433,6 @@
           <w:spacing w:val="0"/>
           <w:sz w:val="24"/>
           <w:szCs w:val="24"/>
-          <w:bdr w:val="none" w:color="auto" w:sz="0" w:space="0"/>
           <w:shd w:val="clear" w:fill="FFFFFF"/>
           <w:vertAlign w:val="baseline"/>
         </w:rPr>
@@ -16727,7 +16476,6 @@
           <w:spacing w:val="0"/>
           <w:sz w:val="24"/>
           <w:szCs w:val="24"/>
-          <w:bdr w:val="none" w:color="auto" w:sz="0" w:space="0"/>
           <w:shd w:val="clear" w:fill="FFFFFF"/>
           <w:vertAlign w:val="baseline"/>
         </w:rPr>
@@ -16771,7 +16519,6 @@
           <w:spacing w:val="0"/>
           <w:sz w:val="24"/>
           <w:szCs w:val="24"/>
-          <w:bdr w:val="none" w:color="auto" w:sz="0" w:space="0"/>
           <w:shd w:val="clear" w:fill="FFFFFF"/>
           <w:vertAlign w:val="baseline"/>
         </w:rPr>
@@ -16821,7 +16568,6 @@
           <w:spacing w:val="0"/>
           <w:sz w:val="24"/>
           <w:szCs w:val="24"/>
-          <w:bdr w:val="none" w:color="auto" w:sz="0" w:space="0"/>
           <w:shd w:val="clear" w:fill="FFFFFF"/>
           <w:vertAlign w:val="baseline"/>
         </w:rPr>
@@ -16865,7 +16611,6 @@
           <w:spacing w:val="0"/>
           <w:sz w:val="24"/>
           <w:szCs w:val="24"/>
-          <w:bdr w:val="none" w:color="auto" w:sz="0" w:space="0"/>
           <w:shd w:val="clear" w:fill="FFFFFF"/>
           <w:vertAlign w:val="baseline"/>
         </w:rPr>
@@ -16909,7 +16654,6 @@
           <w:kern w:val="0"/>
           <w:sz w:val="24"/>
           <w:szCs w:val="24"/>
-          <w:bdr w:val="none" w:color="auto" w:sz="0" w:space="0"/>
           <w:shd w:val="clear" w:fill="FFFFFF"/>
           <w:lang w:val="en-US" w:eastAsia="zh-CN" w:bidi="ar"/>
         </w:rPr>
@@ -16993,7 +16737,6 @@
           <w:spacing w:val="0"/>
           <w:sz w:val="24"/>
           <w:szCs w:val="24"/>
-          <w:bdr w:val="none" w:color="auto" w:sz="0" w:space="0"/>
           <w:shd w:val="clear" w:fill="FFFFFF"/>
           <w:vertAlign w:val="baseline"/>
         </w:rPr>
@@ -17037,7 +16780,6 @@
           <w:spacing w:val="0"/>
           <w:sz w:val="24"/>
           <w:szCs w:val="24"/>
-          <w:bdr w:val="none" w:color="auto" w:sz="0" w:space="0"/>
           <w:shd w:val="clear" w:fill="FFFFFF"/>
           <w:vertAlign w:val="baseline"/>
         </w:rPr>
@@ -17079,7 +16821,6 @@
           <w:spacing w:val="0"/>
           <w:sz w:val="24"/>
           <w:szCs w:val="24"/>
-          <w:bdr w:val="none" w:color="auto" w:sz="0" w:space="0"/>
           <w:shd w:val="clear" w:fill="FFFFFF"/>
           <w:vertAlign w:val="baseline"/>
         </w:rPr>
@@ -17121,7 +16862,6 @@
           <w:spacing w:val="0"/>
           <w:sz w:val="24"/>
           <w:szCs w:val="24"/>
-          <w:bdr w:val="none" w:color="auto" w:sz="0" w:space="0"/>
           <w:shd w:val="clear" w:fill="FFFFFF"/>
           <w:vertAlign w:val="baseline"/>
         </w:rPr>
@@ -17163,7 +16903,6 @@
           <w:spacing w:val="0"/>
           <w:sz w:val="24"/>
           <w:szCs w:val="24"/>
-          <w:bdr w:val="none" w:color="auto" w:sz="0" w:space="0"/>
           <w:shd w:val="clear" w:fill="FFFFFF"/>
           <w:vertAlign w:val="baseline"/>
         </w:rPr>
@@ -17205,7 +16944,6 @@
           <w:spacing w:val="0"/>
           <w:sz w:val="24"/>
           <w:szCs w:val="24"/>
-          <w:bdr w:val="none" w:color="auto" w:sz="0" w:space="0"/>
           <w:shd w:val="clear" w:fill="FFFFFF"/>
           <w:vertAlign w:val="baseline"/>
         </w:rPr>
@@ -17247,7 +16985,6 @@
           <w:spacing w:val="0"/>
           <w:sz w:val="24"/>
           <w:szCs w:val="24"/>
-          <w:bdr w:val="none" w:color="auto" w:sz="0" w:space="0"/>
           <w:shd w:val="clear" w:fill="FFFFFF"/>
           <w:vertAlign w:val="baseline"/>
         </w:rPr>
@@ -17289,7 +17026,6 @@
           <w:spacing w:val="0"/>
           <w:sz w:val="24"/>
           <w:szCs w:val="24"/>
-          <w:bdr w:val="none" w:color="auto" w:sz="0" w:space="0"/>
           <w:shd w:val="clear" w:fill="FFFFFF"/>
           <w:vertAlign w:val="baseline"/>
         </w:rPr>
@@ -17334,7 +17070,6 @@
           <w:sz w:val="24"/>
           <w:szCs w:val="24"/>
           <w:u w:val="none"/>
-          <w:bdr w:val="none" w:color="auto" w:sz="0" w:space="0"/>
           <w:shd w:val="clear" w:fill="FFFFFF"/>
           <w:vertAlign w:val="baseline"/>
         </w:rPr>
@@ -17350,7 +17085,6 @@
           <w:sz w:val="24"/>
           <w:szCs w:val="24"/>
           <w:u w:val="none"/>
-          <w:bdr w:val="none" w:color="auto" w:sz="0" w:space="0"/>
           <w:shd w:val="clear" w:fill="FFFFFF"/>
           <w:vertAlign w:val="baseline"/>
         </w:rPr>
@@ -17366,7 +17100,6 @@
           <w:sz w:val="24"/>
           <w:szCs w:val="24"/>
           <w:u w:val="none"/>
-          <w:bdr w:val="none" w:color="auto" w:sz="0" w:space="0"/>
           <w:shd w:val="clear" w:fill="FFFFFF"/>
           <w:vertAlign w:val="baseline"/>
         </w:rPr>
@@ -17383,7 +17116,6 @@
           <w:sz w:val="24"/>
           <w:szCs w:val="24"/>
           <w:u w:val="none"/>
-          <w:bdr w:val="none" w:color="auto" w:sz="0" w:space="0"/>
           <w:shd w:val="clear" w:fill="FFFFFF"/>
           <w:vertAlign w:val="baseline"/>
         </w:rPr>
@@ -17399,7 +17131,6 @@
           <w:sz w:val="24"/>
           <w:szCs w:val="24"/>
           <w:u w:val="none"/>
-          <w:bdr w:val="none" w:color="auto" w:sz="0" w:space="0"/>
           <w:shd w:val="clear" w:fill="FFFFFF"/>
           <w:vertAlign w:val="baseline"/>
         </w:rPr>
@@ -17414,7 +17145,6 @@
           <w:spacing w:val="0"/>
           <w:sz w:val="24"/>
           <w:szCs w:val="24"/>
-          <w:bdr w:val="none" w:color="auto" w:sz="0" w:space="0"/>
           <w:shd w:val="clear" w:fill="FFFFFF"/>
           <w:vertAlign w:val="baseline"/>
         </w:rPr>
@@ -17464,7 +17194,6 @@
           <w:spacing w:val="0"/>
           <w:sz w:val="24"/>
           <w:szCs w:val="24"/>
-          <w:bdr w:val="none" w:color="auto" w:sz="0" w:space="0"/>
           <w:shd w:val="clear" w:fill="FFFFFF"/>
           <w:vertAlign w:val="baseline"/>
         </w:rPr>
@@ -17508,7 +17237,6 @@
           <w:spacing w:val="0"/>
           <w:sz w:val="24"/>
           <w:szCs w:val="24"/>
-          <w:bdr w:val="none" w:color="auto" w:sz="0" w:space="0"/>
           <w:shd w:val="clear" w:fill="FFFFFF"/>
           <w:vertAlign w:val="baseline"/>
         </w:rPr>
@@ -17552,7 +17280,6 @@
           <w:spacing w:val="0"/>
           <w:sz w:val="24"/>
           <w:szCs w:val="24"/>
-          <w:bdr w:val="none" w:color="auto" w:sz="0" w:space="0"/>
           <w:shd w:val="clear" w:fill="FFFFFF"/>
           <w:vertAlign w:val="baseline"/>
         </w:rPr>
@@ -17596,7 +17323,6 @@
           <w:kern w:val="0"/>
           <w:sz w:val="24"/>
           <w:szCs w:val="24"/>
-          <w:bdr w:val="none" w:color="auto" w:sz="0" w:space="0"/>
           <w:shd w:val="clear" w:fill="FFFFFF"/>
           <w:lang w:val="en-US" w:eastAsia="zh-CN" w:bidi="ar"/>
         </w:rPr>
@@ -17680,7 +17406,6 @@
           <w:spacing w:val="0"/>
           <w:sz w:val="24"/>
           <w:szCs w:val="24"/>
-          <w:bdr w:val="none" w:color="auto" w:sz="0" w:space="0"/>
           <w:shd w:val="clear" w:fill="FFFFFF"/>
           <w:vertAlign w:val="baseline"/>
         </w:rPr>
@@ -17730,7 +17455,6 @@
           <w:spacing w:val="0"/>
           <w:sz w:val="24"/>
           <w:szCs w:val="24"/>
-          <w:bdr w:val="none" w:color="auto" w:sz="0" w:space="0"/>
           <w:shd w:val="clear" w:fill="FFFFFF"/>
           <w:vertAlign w:val="baseline"/>
         </w:rPr>
@@ -17774,7 +17498,6 @@
           <w:spacing w:val="0"/>
           <w:sz w:val="24"/>
           <w:szCs w:val="24"/>
-          <w:bdr w:val="none" w:color="auto" w:sz="0" w:space="0"/>
           <w:shd w:val="clear" w:fill="FFFFFF"/>
           <w:vertAlign w:val="baseline"/>
         </w:rPr>
@@ -17818,7 +17541,6 @@
           <w:spacing w:val="0"/>
           <w:sz w:val="24"/>
           <w:szCs w:val="24"/>
-          <w:bdr w:val="none" w:color="auto" w:sz="0" w:space="0"/>
           <w:shd w:val="clear" w:fill="FFFFFF"/>
           <w:vertAlign w:val="baseline"/>
         </w:rPr>
@@ -17868,7 +17590,6 @@
           <w:spacing w:val="0"/>
           <w:sz w:val="24"/>
           <w:szCs w:val="24"/>
-          <w:bdr w:val="none" w:color="auto" w:sz="0" w:space="0"/>
           <w:shd w:val="clear" w:fill="FFFFFF"/>
           <w:vertAlign w:val="baseline"/>
         </w:rPr>
@@ -17912,7 +17633,6 @@
           <w:spacing w:val="0"/>
           <w:sz w:val="24"/>
           <w:szCs w:val="24"/>
-          <w:bdr w:val="none" w:color="auto" w:sz="0" w:space="0"/>
           <w:shd w:val="clear" w:fill="FFFFFF"/>
           <w:vertAlign w:val="baseline"/>
         </w:rPr>
@@ -17956,7 +17676,6 @@
           <w:kern w:val="0"/>
           <w:sz w:val="24"/>
           <w:szCs w:val="24"/>
-          <w:bdr w:val="none" w:color="auto" w:sz="0" w:space="0"/>
           <w:shd w:val="clear" w:fill="FFFFFF"/>
           <w:lang w:val="en-US" w:eastAsia="zh-CN" w:bidi="ar"/>
         </w:rPr>
@@ -18040,7 +17759,6 @@
           <w:spacing w:val="0"/>
           <w:sz w:val="24"/>
           <w:szCs w:val="24"/>
-          <w:bdr w:val="none" w:color="auto" w:sz="0" w:space="0"/>
           <w:shd w:val="clear" w:fill="FFFFFF"/>
           <w:vertAlign w:val="baseline"/>
         </w:rPr>
@@ -18084,7 +17802,6 @@
           <w:spacing w:val="0"/>
           <w:sz w:val="24"/>
           <w:szCs w:val="24"/>
-          <w:bdr w:val="none" w:color="auto" w:sz="0" w:space="0"/>
           <w:shd w:val="clear" w:fill="FFFFFF"/>
           <w:vertAlign w:val="baseline"/>
         </w:rPr>
@@ -18100,7 +17817,6 @@
           <w:sz w:val="24"/>
           <w:szCs w:val="24"/>
           <w:u w:val="none"/>
-          <w:bdr w:val="none" w:color="auto" w:sz="0" w:space="0"/>
           <w:shd w:val="clear" w:fill="FFFFFF"/>
           <w:vertAlign w:val="baseline"/>
         </w:rPr>
@@ -18116,7 +17832,6 @@
           <w:sz w:val="24"/>
           <w:szCs w:val="24"/>
           <w:u w:val="none"/>
-          <w:bdr w:val="none" w:color="auto" w:sz="0" w:space="0"/>
           <w:shd w:val="clear" w:fill="FFFFFF"/>
           <w:vertAlign w:val="baseline"/>
         </w:rPr>
@@ -18132,7 +17847,6 @@
           <w:sz w:val="24"/>
           <w:szCs w:val="24"/>
           <w:u w:val="none"/>
-          <w:bdr w:val="none" w:color="auto" w:sz="0" w:space="0"/>
           <w:shd w:val="clear" w:fill="FFFFFF"/>
           <w:vertAlign w:val="baseline"/>
         </w:rPr>
@@ -18149,7 +17863,6 @@
           <w:sz w:val="24"/>
           <w:szCs w:val="24"/>
           <w:u w:val="none"/>
-          <w:bdr w:val="none" w:color="auto" w:sz="0" w:space="0"/>
           <w:shd w:val="clear" w:fill="FFFFFF"/>
           <w:vertAlign w:val="baseline"/>
         </w:rPr>
@@ -18165,7 +17878,6 @@
           <w:sz w:val="24"/>
           <w:szCs w:val="24"/>
           <w:u w:val="none"/>
-          <w:bdr w:val="none" w:color="auto" w:sz="0" w:space="0"/>
           <w:shd w:val="clear" w:fill="FFFFFF"/>
           <w:vertAlign w:val="baseline"/>
         </w:rPr>
@@ -18180,7 +17892,6 @@
           <w:spacing w:val="0"/>
           <w:sz w:val="24"/>
           <w:szCs w:val="24"/>
-          <w:bdr w:val="none" w:color="auto" w:sz="0" w:space="0"/>
           <w:shd w:val="clear" w:fill="FFFFFF"/>
           <w:vertAlign w:val="baseline"/>
         </w:rPr>
@@ -18196,7 +17907,6 @@
           <w:sz w:val="24"/>
           <w:szCs w:val="24"/>
           <w:u w:val="none"/>
-          <w:bdr w:val="none" w:color="auto" w:sz="0" w:space="0"/>
           <w:shd w:val="clear" w:fill="FFFFFF"/>
           <w:vertAlign w:val="baseline"/>
         </w:rPr>
@@ -18212,7 +17922,6 @@
           <w:sz w:val="24"/>
           <w:szCs w:val="24"/>
           <w:u w:val="none"/>
-          <w:bdr w:val="none" w:color="auto" w:sz="0" w:space="0"/>
           <w:shd w:val="clear" w:fill="FFFFFF"/>
           <w:vertAlign w:val="baseline"/>
         </w:rPr>
@@ -18228,7 +17937,6 @@
           <w:sz w:val="24"/>
           <w:szCs w:val="24"/>
           <w:u w:val="none"/>
-          <w:bdr w:val="none" w:color="auto" w:sz="0" w:space="0"/>
           <w:shd w:val="clear" w:fill="FFFFFF"/>
           <w:vertAlign w:val="baseline"/>
         </w:rPr>
@@ -18245,7 +17953,6 @@
           <w:sz w:val="24"/>
           <w:szCs w:val="24"/>
           <w:u w:val="none"/>
-          <w:bdr w:val="none" w:color="auto" w:sz="0" w:space="0"/>
           <w:shd w:val="clear" w:fill="FFFFFF"/>
           <w:vertAlign w:val="baseline"/>
         </w:rPr>
@@ -18261,7 +17968,6 @@
           <w:sz w:val="24"/>
           <w:szCs w:val="24"/>
           <w:u w:val="none"/>
-          <w:bdr w:val="none" w:color="auto" w:sz="0" w:space="0"/>
           <w:shd w:val="clear" w:fill="FFFFFF"/>
           <w:vertAlign w:val="baseline"/>
         </w:rPr>
@@ -18276,7 +17982,6 @@
           <w:spacing w:val="0"/>
           <w:sz w:val="24"/>
           <w:szCs w:val="24"/>
-          <w:bdr w:val="none" w:color="auto" w:sz="0" w:space="0"/>
           <w:shd w:val="clear" w:fill="FFFFFF"/>
           <w:vertAlign w:val="baseline"/>
         </w:rPr>
@@ -18326,7 +18031,6 @@
           <w:spacing w:val="0"/>
           <w:sz w:val="24"/>
           <w:szCs w:val="24"/>
-          <w:bdr w:val="none" w:color="auto" w:sz="0" w:space="0"/>
           <w:shd w:val="clear" w:fill="FFFFFF"/>
           <w:vertAlign w:val="baseline"/>
         </w:rPr>
@@ -18370,7 +18074,6 @@
           <w:spacing w:val="0"/>
           <w:sz w:val="24"/>
           <w:szCs w:val="24"/>
-          <w:bdr w:val="none" w:color="auto" w:sz="0" w:space="0"/>
           <w:shd w:val="clear" w:fill="FFFFFF"/>
           <w:vertAlign w:val="baseline"/>
         </w:rPr>
@@ -18414,7 +18117,6 @@
           <w:spacing w:val="0"/>
           <w:sz w:val="24"/>
           <w:szCs w:val="24"/>
-          <w:bdr w:val="none" w:color="auto" w:sz="0" w:space="0"/>
           <w:shd w:val="clear" w:fill="FFFFFF"/>
           <w:vertAlign w:val="baseline"/>
         </w:rPr>
@@ -18458,7 +18160,6 @@
           <w:kern w:val="0"/>
           <w:sz w:val="24"/>
           <w:szCs w:val="24"/>
-          <w:bdr w:val="none" w:color="auto" w:sz="0" w:space="0"/>
           <w:shd w:val="clear" w:fill="FFFFFF"/>
           <w:lang w:val="en-US" w:eastAsia="zh-CN" w:bidi="ar"/>
         </w:rPr>
@@ -18542,7 +18243,6 @@
           <w:spacing w:val="0"/>
           <w:sz w:val="24"/>
           <w:szCs w:val="24"/>
-          <w:bdr w:val="none" w:color="auto" w:sz="0" w:space="0"/>
           <w:shd w:val="clear" w:fill="FFFFFF"/>
           <w:vertAlign w:val="baseline"/>
         </w:rPr>
@@ -18592,7 +18292,6 @@
           <w:spacing w:val="0"/>
           <w:sz w:val="24"/>
           <w:szCs w:val="24"/>
-          <w:bdr w:val="none" w:color="auto" w:sz="0" w:space="0"/>
           <w:shd w:val="clear" w:fill="FFFFFF"/>
           <w:vertAlign w:val="baseline"/>
         </w:rPr>
@@ -18636,7 +18335,6 @@
           <w:spacing w:val="0"/>
           <w:sz w:val="24"/>
           <w:szCs w:val="24"/>
-          <w:bdr w:val="none" w:color="auto" w:sz="0" w:space="0"/>
           <w:shd w:val="clear" w:fill="FFFFFF"/>
           <w:vertAlign w:val="baseline"/>
         </w:rPr>
@@ -18686,7 +18384,6 @@
           <w:spacing w:val="0"/>
           <w:sz w:val="24"/>
           <w:szCs w:val="24"/>
-          <w:bdr w:val="none" w:color="auto" w:sz="0" w:space="0"/>
           <w:shd w:val="clear" w:fill="FFFFFF"/>
           <w:vertAlign w:val="baseline"/>
         </w:rPr>
@@ -18730,7 +18427,6 @@
           <w:spacing w:val="0"/>
           <w:sz w:val="24"/>
           <w:szCs w:val="24"/>
-          <w:bdr w:val="none" w:color="auto" w:sz="0" w:space="0"/>
           <w:shd w:val="clear" w:fill="FFFFFF"/>
           <w:vertAlign w:val="baseline"/>
         </w:rPr>
@@ -18774,7 +18470,6 @@
           <w:spacing w:val="0"/>
           <w:sz w:val="24"/>
           <w:szCs w:val="24"/>
-          <w:bdr w:val="none" w:color="auto" w:sz="0" w:space="0"/>
           <w:shd w:val="clear" w:fill="FFFFFF"/>
           <w:vertAlign w:val="baseline"/>
         </w:rPr>
@@ -18818,7 +18513,6 @@
           <w:spacing w:val="0"/>
           <w:sz w:val="24"/>
           <w:szCs w:val="24"/>
-          <w:bdr w:val="none" w:color="auto" w:sz="0" w:space="0"/>
           <w:shd w:val="clear" w:fill="FFFFFF"/>
           <w:vertAlign w:val="baseline"/>
         </w:rPr>
@@ -18862,7 +18556,6 @@
           <w:spacing w:val="0"/>
           <w:sz w:val="24"/>
           <w:szCs w:val="24"/>
-          <w:bdr w:val="none" w:color="auto" w:sz="0" w:space="0"/>
           <w:shd w:val="clear" w:fill="FFFFFF"/>
           <w:vertAlign w:val="baseline"/>
         </w:rPr>
@@ -18906,7 +18599,6 @@
           <w:spacing w:val="0"/>
           <w:sz w:val="24"/>
           <w:szCs w:val="24"/>
-          <w:bdr w:val="none" w:color="auto" w:sz="0" w:space="0"/>
           <w:shd w:val="clear" w:fill="FFFFFF"/>
           <w:vertAlign w:val="baseline"/>
         </w:rPr>
@@ -18921,7 +18613,6 @@
           <w:spacing w:val="0"/>
           <w:sz w:val="24"/>
           <w:szCs w:val="24"/>
-          <w:bdr w:val="none" w:color="auto" w:sz="0" w:space="0"/>
           <w:shd w:val="clear" w:fill="FFFFFF"/>
           <w:vertAlign w:val="baseline"/>
         </w:rPr>
@@ -18965,7 +18656,6 @@
           <w:spacing w:val="0"/>
           <w:sz w:val="24"/>
           <w:szCs w:val="24"/>
-          <w:bdr w:val="none" w:color="auto" w:sz="0" w:space="0"/>
           <w:shd w:val="clear" w:fill="FFFFFF"/>
           <w:vertAlign w:val="baseline"/>
         </w:rPr>
@@ -18981,7 +18671,6 @@
           <w:sz w:val="24"/>
           <w:szCs w:val="24"/>
           <w:u w:val="none"/>
-          <w:bdr w:val="none" w:color="auto" w:sz="0" w:space="0"/>
           <w:shd w:val="clear" w:fill="FFFFFF"/>
           <w:vertAlign w:val="baseline"/>
         </w:rPr>
@@ -18997,7 +18686,6 @@
           <w:sz w:val="24"/>
           <w:szCs w:val="24"/>
           <w:u w:val="none"/>
-          <w:bdr w:val="none" w:color="auto" w:sz="0" w:space="0"/>
           <w:shd w:val="clear" w:fill="FFFFFF"/>
           <w:vertAlign w:val="baseline"/>
         </w:rPr>
@@ -19013,7 +18701,6 @@
           <w:sz w:val="24"/>
           <w:szCs w:val="24"/>
           <w:u w:val="none"/>
-          <w:bdr w:val="none" w:color="auto" w:sz="0" w:space="0"/>
           <w:shd w:val="clear" w:fill="FFFFFF"/>
           <w:vertAlign w:val="baseline"/>
         </w:rPr>
@@ -19030,7 +18717,6 @@
           <w:sz w:val="24"/>
           <w:szCs w:val="24"/>
           <w:u w:val="none"/>
-          <w:bdr w:val="none" w:color="auto" w:sz="0" w:space="0"/>
           <w:shd w:val="clear" w:fill="FFFFFF"/>
           <w:vertAlign w:val="baseline"/>
         </w:rPr>
@@ -19046,7 +18732,6 @@
           <w:sz w:val="24"/>
           <w:szCs w:val="24"/>
           <w:u w:val="none"/>
-          <w:bdr w:val="none" w:color="auto" w:sz="0" w:space="0"/>
           <w:shd w:val="clear" w:fill="FFFFFF"/>
           <w:vertAlign w:val="baseline"/>
         </w:rPr>
@@ -19061,7 +18746,6 @@
           <w:spacing w:val="0"/>
           <w:sz w:val="24"/>
           <w:szCs w:val="24"/>
-          <w:bdr w:val="none" w:color="auto" w:sz="0" w:space="0"/>
           <w:shd w:val="clear" w:fill="FFFFFF"/>
           <w:vertAlign w:val="baseline"/>
         </w:rPr>
@@ -19077,7 +18761,6 @@
           <w:sz w:val="24"/>
           <w:szCs w:val="24"/>
           <w:u w:val="none"/>
-          <w:bdr w:val="none" w:color="auto" w:sz="0" w:space="0"/>
           <w:shd w:val="clear" w:fill="FFFFFF"/>
           <w:vertAlign w:val="baseline"/>
         </w:rPr>
@@ -19093,7 +18776,6 @@
           <w:sz w:val="24"/>
           <w:szCs w:val="24"/>
           <w:u w:val="none"/>
-          <w:bdr w:val="none" w:color="auto" w:sz="0" w:space="0"/>
           <w:shd w:val="clear" w:fill="FFFFFF"/>
           <w:vertAlign w:val="baseline"/>
         </w:rPr>
@@ -19109,7 +18791,6 @@
           <w:sz w:val="24"/>
           <w:szCs w:val="24"/>
           <w:u w:val="none"/>
-          <w:bdr w:val="none" w:color="auto" w:sz="0" w:space="0"/>
           <w:shd w:val="clear" w:fill="FFFFFF"/>
           <w:vertAlign w:val="baseline"/>
         </w:rPr>
@@ -19126,7 +18807,6 @@
           <w:sz w:val="24"/>
           <w:szCs w:val="24"/>
           <w:u w:val="none"/>
-          <w:bdr w:val="none" w:color="auto" w:sz="0" w:space="0"/>
           <w:shd w:val="clear" w:fill="FFFFFF"/>
           <w:vertAlign w:val="baseline"/>
         </w:rPr>
@@ -19142,7 +18822,6 @@
           <w:sz w:val="24"/>
           <w:szCs w:val="24"/>
           <w:u w:val="none"/>
-          <w:bdr w:val="none" w:color="auto" w:sz="0" w:space="0"/>
           <w:shd w:val="clear" w:fill="FFFFFF"/>
           <w:vertAlign w:val="baseline"/>
         </w:rPr>
@@ -19157,7 +18836,6 @@
           <w:spacing w:val="0"/>
           <w:sz w:val="24"/>
           <w:szCs w:val="24"/>
-          <w:bdr w:val="none" w:color="auto" w:sz="0" w:space="0"/>
           <w:shd w:val="clear" w:fill="FFFFFF"/>
           <w:vertAlign w:val="baseline"/>
         </w:rPr>
@@ -19201,7 +18879,6 @@
           <w:spacing w:val="0"/>
           <w:sz w:val="24"/>
           <w:szCs w:val="24"/>
-          <w:bdr w:val="none" w:color="auto" w:sz="0" w:space="0"/>
           <w:shd w:val="clear" w:fill="FFFFFF"/>
           <w:vertAlign w:val="baseline"/>
         </w:rPr>
@@ -19245,7 +18922,6 @@
           <w:spacing w:val="0"/>
           <w:sz w:val="24"/>
           <w:szCs w:val="24"/>
-          <w:bdr w:val="none" w:color="auto" w:sz="0" w:space="0"/>
           <w:shd w:val="clear" w:fill="FFFFFF"/>
           <w:vertAlign w:val="baseline"/>
         </w:rPr>
@@ -19289,7 +18965,6 @@
           <w:spacing w:val="0"/>
           <w:sz w:val="24"/>
           <w:szCs w:val="24"/>
-          <w:bdr w:val="none" w:color="auto" w:sz="0" w:space="0"/>
           <w:shd w:val="clear" w:fill="FFFFFF"/>
           <w:vertAlign w:val="baseline"/>
         </w:rPr>
@@ -19333,7 +19008,6 @@
           <w:spacing w:val="0"/>
           <w:sz w:val="24"/>
           <w:szCs w:val="24"/>
-          <w:bdr w:val="none" w:color="auto" w:sz="0" w:space="0"/>
           <w:shd w:val="clear" w:fill="FFFFFF"/>
           <w:vertAlign w:val="baseline"/>
         </w:rPr>
@@ -19377,7 +19051,6 @@
           <w:spacing w:val="0"/>
           <w:sz w:val="24"/>
           <w:szCs w:val="24"/>
-          <w:bdr w:val="none" w:color="auto" w:sz="0" w:space="0"/>
           <w:shd w:val="clear" w:fill="FFFFFF"/>
           <w:vertAlign w:val="baseline"/>
         </w:rPr>
@@ -19421,7 +19094,6 @@
           <w:spacing w:val="0"/>
           <w:sz w:val="24"/>
           <w:szCs w:val="24"/>
-          <w:bdr w:val="none" w:color="auto" w:sz="0" w:space="0"/>
           <w:shd w:val="clear" w:fill="FFFFFF"/>
           <w:vertAlign w:val="baseline"/>
         </w:rPr>
@@ -19463,7 +19135,6 @@
           <w:spacing w:val="0"/>
           <w:sz w:val="24"/>
           <w:szCs w:val="24"/>
-          <w:bdr w:val="none" w:color="auto" w:sz="0" w:space="0"/>
           <w:shd w:val="clear" w:fill="FFFFFF"/>
           <w:vertAlign w:val="baseline"/>
         </w:rPr>
@@ -19505,7 +19176,6 @@
           <w:spacing w:val="0"/>
           <w:sz w:val="24"/>
           <w:szCs w:val="24"/>
-          <w:bdr w:val="none" w:color="auto" w:sz="0" w:space="0"/>
           <w:shd w:val="clear" w:fill="FFFFFF"/>
           <w:vertAlign w:val="baseline"/>
         </w:rPr>
@@ -19547,7 +19217,6 @@
           <w:spacing w:val="0"/>
           <w:sz w:val="24"/>
           <w:szCs w:val="24"/>
-          <w:bdr w:val="none" w:color="auto" w:sz="0" w:space="0"/>
           <w:shd w:val="clear" w:fill="FFFFFF"/>
           <w:vertAlign w:val="baseline"/>
         </w:rPr>
@@ -19597,7 +19266,6 @@
           <w:spacing w:val="0"/>
           <w:sz w:val="24"/>
           <w:szCs w:val="24"/>
-          <w:bdr w:val="none" w:color="auto" w:sz="0" w:space="0"/>
           <w:shd w:val="clear" w:fill="FFFFFF"/>
           <w:vertAlign w:val="baseline"/>
         </w:rPr>
@@ -19641,7 +19309,6 @@
           <w:spacing w:val="0"/>
           <w:sz w:val="24"/>
           <w:szCs w:val="24"/>
-          <w:bdr w:val="none" w:color="auto" w:sz="0" w:space="0"/>
           <w:shd w:val="clear" w:fill="FFFFFF"/>
           <w:vertAlign w:val="baseline"/>
         </w:rPr>
@@ -19685,7 +19352,6 @@
           <w:spacing w:val="0"/>
           <w:sz w:val="24"/>
           <w:szCs w:val="24"/>
-          <w:bdr w:val="none" w:color="auto" w:sz="0" w:space="0"/>
           <w:shd w:val="clear" w:fill="FFFFFF"/>
           <w:vertAlign w:val="baseline"/>
         </w:rPr>
@@ -19729,7 +19395,6 @@
           <w:spacing w:val="0"/>
           <w:sz w:val="24"/>
           <w:szCs w:val="24"/>
-          <w:bdr w:val="none" w:color="auto" w:sz="0" w:space="0"/>
           <w:shd w:val="clear" w:fill="FFFFFF"/>
           <w:vertAlign w:val="baseline"/>
         </w:rPr>
@@ -19773,7 +19438,6 @@
           <w:spacing w:val="0"/>
           <w:sz w:val="24"/>
           <w:szCs w:val="24"/>
-          <w:bdr w:val="none" w:color="auto" w:sz="0" w:space="0"/>
           <w:shd w:val="clear" w:fill="FFFFFF"/>
           <w:vertAlign w:val="baseline"/>
         </w:rPr>
@@ -19817,7 +19481,6 @@
           <w:spacing w:val="0"/>
           <w:sz w:val="24"/>
           <w:szCs w:val="24"/>
-          <w:bdr w:val="none" w:color="auto" w:sz="0" w:space="0"/>
           <w:shd w:val="clear" w:fill="FFFFFF"/>
           <w:vertAlign w:val="baseline"/>
         </w:rPr>
@@ -19861,7 +19524,6 @@
           <w:spacing w:val="0"/>
           <w:sz w:val="24"/>
           <w:szCs w:val="24"/>
-          <w:bdr w:val="none" w:color="auto" w:sz="0" w:space="0"/>
           <w:shd w:val="clear" w:fill="FFFFFF"/>
           <w:vertAlign w:val="baseline"/>
         </w:rPr>
@@ -19905,7 +19567,6 @@
           <w:spacing w:val="0"/>
           <w:sz w:val="24"/>
           <w:szCs w:val="24"/>
-          <w:bdr w:val="none" w:color="auto" w:sz="0" w:space="0"/>
           <w:shd w:val="clear" w:fill="FFFFFF"/>
           <w:vertAlign w:val="baseline"/>
         </w:rPr>
@@ -19949,7 +19610,6 @@
           <w:spacing w:val="0"/>
           <w:sz w:val="24"/>
           <w:szCs w:val="24"/>
-          <w:bdr w:val="none" w:color="auto" w:sz="0" w:space="0"/>
           <w:shd w:val="clear" w:fill="FFFFFF"/>
           <w:vertAlign w:val="baseline"/>
         </w:rPr>
@@ -19993,7 +19653,6 @@
           <w:spacing w:val="0"/>
           <w:sz w:val="24"/>
           <w:szCs w:val="24"/>
-          <w:bdr w:val="none" w:color="auto" w:sz="0" w:space="0"/>
           <w:shd w:val="clear" w:fill="FFFFFF"/>
           <w:vertAlign w:val="baseline"/>
         </w:rPr>
@@ -20037,7 +19696,6 @@
           <w:spacing w:val="0"/>
           <w:sz w:val="24"/>
           <w:szCs w:val="24"/>
-          <w:bdr w:val="none" w:color="auto" w:sz="0" w:space="0"/>
           <w:shd w:val="clear" w:fill="FFFFFF"/>
           <w:vertAlign w:val="baseline"/>
         </w:rPr>
@@ -20081,7 +19739,6 @@
           <w:spacing w:val="0"/>
           <w:sz w:val="24"/>
           <w:szCs w:val="24"/>
-          <w:bdr w:val="none" w:color="auto" w:sz="0" w:space="0"/>
           <w:shd w:val="clear" w:fill="FFFFFF"/>
           <w:vertAlign w:val="baseline"/>
         </w:rPr>
@@ -20125,7 +19782,6 @@
           <w:spacing w:val="0"/>
           <w:sz w:val="24"/>
           <w:szCs w:val="24"/>
-          <w:bdr w:val="none" w:color="auto" w:sz="0" w:space="0"/>
           <w:shd w:val="clear" w:fill="FFFFFF"/>
           <w:vertAlign w:val="baseline"/>
         </w:rPr>
@@ -20169,7 +19825,6 @@
           <w:spacing w:val="0"/>
           <w:sz w:val="24"/>
           <w:szCs w:val="24"/>
-          <w:bdr w:val="none" w:color="auto" w:sz="0" w:space="0"/>
           <w:shd w:val="clear" w:fill="FFFFFF"/>
           <w:vertAlign w:val="baseline"/>
         </w:rPr>
@@ -20213,7 +19868,6 @@
           <w:spacing w:val="0"/>
           <w:sz w:val="24"/>
           <w:szCs w:val="24"/>
-          <w:bdr w:val="none" w:color="auto" w:sz="0" w:space="0"/>
           <w:shd w:val="clear" w:fill="FFFFFF"/>
           <w:vertAlign w:val="baseline"/>
         </w:rPr>
@@ -20257,7 +19911,6 @@
           <w:spacing w:val="0"/>
           <w:sz w:val="24"/>
           <w:szCs w:val="24"/>
-          <w:bdr w:val="none" w:color="auto" w:sz="0" w:space="0"/>
           <w:shd w:val="clear" w:fill="FFFFFF"/>
           <w:vertAlign w:val="baseline"/>
         </w:rPr>
@@ -20301,7 +19954,6 @@
           <w:spacing w:val="0"/>
           <w:sz w:val="24"/>
           <w:szCs w:val="24"/>
-          <w:bdr w:val="none" w:color="auto" w:sz="0" w:space="0"/>
           <w:shd w:val="clear" w:fill="FFFFFF"/>
           <w:vertAlign w:val="baseline"/>
         </w:rPr>
@@ -20342,7 +19994,6 @@
           <w:spacing w:val="0"/>
           <w:sz w:val="24"/>
           <w:szCs w:val="24"/>
-          <w:bdr w:val="none" w:color="auto" w:sz="0" w:space="0"/>
           <w:shd w:val="clear" w:fill="FFFFFF"/>
           <w:vertAlign w:val="baseline"/>
         </w:rPr>
@@ -20359,7 +20010,6 @@
           <w:sz w:val="24"/>
           <w:szCs w:val="24"/>
           <w:u w:val="none"/>
-          <w:bdr w:val="none" w:color="auto" w:sz="0" w:space="0"/>
           <w:shd w:val="clear" w:fill="FFFFFF"/>
           <w:vertAlign w:val="baseline"/>
         </w:rPr>
@@ -20376,7 +20026,6 @@
           <w:sz w:val="24"/>
           <w:szCs w:val="24"/>
           <w:u w:val="none"/>
-          <w:bdr w:val="none" w:color="auto" w:sz="0" w:space="0"/>
           <w:shd w:val="clear" w:fill="FFFFFF"/>
           <w:vertAlign w:val="baseline"/>
         </w:rPr>
@@ -20393,7 +20042,6 @@
           <w:sz w:val="24"/>
           <w:szCs w:val="24"/>
           <w:u w:val="none"/>
-          <w:bdr w:val="none" w:color="auto" w:sz="0" w:space="0"/>
           <w:shd w:val="clear" w:fill="FFFFFF"/>
           <w:vertAlign w:val="baseline"/>
         </w:rPr>
@@ -20410,7 +20058,6 @@
           <w:sz w:val="24"/>
           <w:szCs w:val="24"/>
           <w:u w:val="none"/>
-          <w:bdr w:val="none" w:color="auto" w:sz="0" w:space="0"/>
           <w:shd w:val="clear" w:fill="FFFFFF"/>
           <w:vertAlign w:val="baseline"/>
         </w:rPr>
@@ -20427,7 +20074,6 @@
           <w:sz w:val="24"/>
           <w:szCs w:val="24"/>
           <w:u w:val="none"/>
-          <w:bdr w:val="none" w:color="auto" w:sz="0" w:space="0"/>
           <w:shd w:val="clear" w:fill="FFFFFF"/>
           <w:vertAlign w:val="baseline"/>
         </w:rPr>
@@ -20477,29 +20123,10 @@
           <w:spacing w:val="0"/>
           <w:sz w:val="24"/>
           <w:szCs w:val="24"/>
-          <w:bdr w:val="none" w:color="auto" w:sz="0" w:space="0"/>
-          <w:shd w:val="clear" w:fill="FFFFFF"/>
-          <w:vertAlign w:val="baseline"/>
-        </w:rPr>
-        <w:t>FAQs </w:t>
-      </w:r>
-      <w:r>
-        <w:rPr>
-          <w:rFonts w:hint="default" w:ascii="Calibri" w:hAnsi="Calibri" w:eastAsia="Arial" w:cs="Calibri"/>
-          <w:b/>
-          <w:bCs/>
-          <w:i w:val="0"/>
-          <w:iCs w:val="0"/>
-          <w:caps w:val="0"/>
-          <w:color w:val="111111"/>
-          <w:spacing w:val="0"/>
-          <w:sz w:val="24"/>
-          <w:szCs w:val="24"/>
-          <w:bdr w:val="none" w:color="auto" w:sz="0" w:space="0"/>
-          <w:shd w:val="clear" w:fill="FFFFFF"/>
-          <w:vertAlign w:val="baseline"/>
-        </w:rPr>
-        <w:t>– Frequently Asked Questions</w:t>
+          <w:shd w:val="clear" w:fill="FFFFFF"/>
+          <w:vertAlign w:val="baseline"/>
+        </w:rPr>
+        <w:t>FAQs – Frequently Asked Questions</w:t>
       </w:r>
     </w:p>
     <w:p>
@@ -20541,7 +20168,6 @@
           <w:spacing w:val="0"/>
           <w:sz w:val="24"/>
           <w:szCs w:val="24"/>
-          <w:bdr w:val="none" w:color="auto" w:sz="0" w:space="0"/>
           <w:shd w:val="clear" w:fill="FFFFFF"/>
           <w:vertAlign w:val="baseline"/>
         </w:rPr>
@@ -20556,7 +20182,6 @@
           <w:spacing w:val="0"/>
           <w:sz w:val="24"/>
           <w:szCs w:val="24"/>
-          <w:bdr w:val="none" w:color="auto" w:sz="0" w:space="0"/>
           <w:shd w:val="clear" w:fill="FFFFFF"/>
           <w:vertAlign w:val="baseline"/>
         </w:rPr>
@@ -20602,7 +20227,6 @@
           <w:spacing w:val="0"/>
           <w:sz w:val="24"/>
           <w:szCs w:val="24"/>
-          <w:bdr w:val="none" w:color="auto" w:sz="0" w:space="0"/>
           <w:shd w:val="clear" w:fill="FFFFFF"/>
           <w:vertAlign w:val="baseline"/>
         </w:rPr>
@@ -20617,7 +20241,6 @@
           <w:spacing w:val="0"/>
           <w:sz w:val="24"/>
           <w:szCs w:val="24"/>
-          <w:bdr w:val="none" w:color="auto" w:sz="0" w:space="0"/>
           <w:shd w:val="clear" w:fill="FFFFFF"/>
           <w:vertAlign w:val="baseline"/>
         </w:rPr>
@@ -20659,7 +20282,6 @@
           <w:spacing w:val="0"/>
           <w:sz w:val="24"/>
           <w:szCs w:val="24"/>
-          <w:bdr w:val="none" w:color="auto" w:sz="0" w:space="0"/>
           <w:shd w:val="clear" w:fill="FFFFFF"/>
           <w:vertAlign w:val="baseline"/>
         </w:rPr>
@@ -20704,7 +20326,6 @@
           <w:spacing w:val="0"/>
           <w:sz w:val="24"/>
           <w:szCs w:val="24"/>
-          <w:bdr w:val="none" w:color="auto" w:sz="0" w:space="0"/>
           <w:shd w:val="clear" w:fill="FFFFFF"/>
           <w:vertAlign w:val="baseline"/>
         </w:rPr>
@@ -20749,7 +20370,6 @@
           <w:spacing w:val="0"/>
           <w:sz w:val="24"/>
           <w:szCs w:val="24"/>
-          <w:bdr w:val="none" w:color="auto" w:sz="0" w:space="0"/>
           <w:shd w:val="clear" w:fill="FFFFFF"/>
           <w:vertAlign w:val="baseline"/>
         </w:rPr>
@@ -20794,7 +20414,6 @@
           <w:spacing w:val="0"/>
           <w:sz w:val="24"/>
           <w:szCs w:val="24"/>
-          <w:bdr w:val="none" w:color="auto" w:sz="0" w:space="0"/>
           <w:shd w:val="clear" w:fill="FFFFFF"/>
           <w:vertAlign w:val="baseline"/>
         </w:rPr>
@@ -20839,7 +20458,6 @@
           <w:spacing w:val="0"/>
           <w:sz w:val="24"/>
           <w:szCs w:val="24"/>
-          <w:bdr w:val="none" w:color="auto" w:sz="0" w:space="0"/>
           <w:shd w:val="clear" w:fill="FFFFFF"/>
           <w:vertAlign w:val="baseline"/>
         </w:rPr>
@@ -20884,7 +20502,6 @@
           <w:spacing w:val="0"/>
           <w:sz w:val="24"/>
           <w:szCs w:val="24"/>
-          <w:bdr w:val="none" w:color="auto" w:sz="0" w:space="0"/>
           <w:shd w:val="clear" w:fill="FFFFFF"/>
           <w:vertAlign w:val="baseline"/>
         </w:rPr>
@@ -20929,7 +20546,6 @@
           <w:spacing w:val="0"/>
           <w:sz w:val="24"/>
           <w:szCs w:val="24"/>
-          <w:bdr w:val="none" w:color="auto" w:sz="0" w:space="0"/>
           <w:shd w:val="clear" w:fill="FFFFFF"/>
           <w:vertAlign w:val="baseline"/>
         </w:rPr>
@@ -20974,7 +20590,6 @@
           <w:spacing w:val="0"/>
           <w:sz w:val="24"/>
           <w:szCs w:val="24"/>
-          <w:bdr w:val="none" w:color="auto" w:sz="0" w:space="0"/>
           <w:shd w:val="clear" w:fill="FFFFFF"/>
           <w:vertAlign w:val="baseline"/>
         </w:rPr>
@@ -21016,7 +20631,6 @@
           <w:spacing w:val="0"/>
           <w:sz w:val="24"/>
           <w:szCs w:val="24"/>
-          <w:bdr w:val="none" w:color="auto" w:sz="0" w:space="0"/>
           <w:shd w:val="clear" w:fill="FFFFFF"/>
           <w:vertAlign w:val="baseline"/>
         </w:rPr>
@@ -21058,7 +20672,6 @@
           <w:spacing w:val="0"/>
           <w:sz w:val="24"/>
           <w:szCs w:val="24"/>
-          <w:bdr w:val="none" w:color="auto" w:sz="0" w:space="0"/>
           <w:shd w:val="clear" w:fill="FFFFFF"/>
           <w:vertAlign w:val="baseline"/>
         </w:rPr>
@@ -21100,7 +20713,6 @@
           <w:spacing w:val="0"/>
           <w:sz w:val="24"/>
           <w:szCs w:val="24"/>
-          <w:bdr w:val="none" w:color="auto" w:sz="0" w:space="0"/>
           <w:shd w:val="clear" w:fill="FFFFFF"/>
           <w:vertAlign w:val="baseline"/>
         </w:rPr>
@@ -21142,7 +20754,6 @@
           <w:spacing w:val="0"/>
           <w:sz w:val="24"/>
           <w:szCs w:val="24"/>
-          <w:bdr w:val="none" w:color="auto" w:sz="0" w:space="0"/>
           <w:shd w:val="clear" w:fill="FFFFFF"/>
           <w:vertAlign w:val="baseline"/>
         </w:rPr>
@@ -21184,7 +20795,6 @@
           <w:spacing w:val="0"/>
           <w:sz w:val="24"/>
           <w:szCs w:val="24"/>
-          <w:bdr w:val="none" w:color="auto" w:sz="0" w:space="0"/>
           <w:shd w:val="clear" w:fill="FFFFFF"/>
           <w:vertAlign w:val="baseline"/>
         </w:rPr>
@@ -21226,7 +20836,6 @@
           <w:spacing w:val="0"/>
           <w:sz w:val="24"/>
           <w:szCs w:val="24"/>
-          <w:bdr w:val="none" w:color="auto" w:sz="0" w:space="0"/>
           <w:shd w:val="clear" w:fill="FFFFFF"/>
           <w:vertAlign w:val="baseline"/>
         </w:rPr>
@@ -21268,7 +20877,6 @@
           <w:spacing w:val="0"/>
           <w:sz w:val="24"/>
           <w:szCs w:val="24"/>
-          <w:bdr w:val="none" w:color="auto" w:sz="0" w:space="0"/>
           <w:shd w:val="clear" w:fill="FFFFFF"/>
           <w:vertAlign w:val="baseline"/>
         </w:rPr>
@@ -21310,7 +20918,6 @@
           <w:spacing w:val="0"/>
           <w:sz w:val="24"/>
           <w:szCs w:val="24"/>
-          <w:bdr w:val="none" w:color="auto" w:sz="0" w:space="0"/>
           <w:shd w:val="clear" w:fill="FFFFFF"/>
           <w:vertAlign w:val="baseline"/>
         </w:rPr>
@@ -21352,7 +20959,6 @@
           <w:spacing w:val="0"/>
           <w:sz w:val="24"/>
           <w:szCs w:val="24"/>
-          <w:bdr w:val="none" w:color="auto" w:sz="0" w:space="0"/>
           <w:shd w:val="clear" w:fill="FFFFFF"/>
           <w:vertAlign w:val="baseline"/>
         </w:rPr>
@@ -21394,7 +21000,6 @@
           <w:spacing w:val="0"/>
           <w:sz w:val="24"/>
           <w:szCs w:val="24"/>
-          <w:bdr w:val="none" w:color="auto" w:sz="0" w:space="0"/>
           <w:shd w:val="clear" w:fill="FFFFFF"/>
           <w:vertAlign w:val="baseline"/>
         </w:rPr>
@@ -21436,7 +21041,6 @@
           <w:spacing w:val="0"/>
           <w:sz w:val="24"/>
           <w:szCs w:val="24"/>
-          <w:bdr w:val="none" w:color="auto" w:sz="0" w:space="0"/>
           <w:shd w:val="clear" w:fill="FFFFFF"/>
           <w:vertAlign w:val="baseline"/>
         </w:rPr>
@@ -21478,7 +21082,6 @@
           <w:spacing w:val="0"/>
           <w:sz w:val="24"/>
           <w:szCs w:val="24"/>
-          <w:bdr w:val="none" w:color="auto" w:sz="0" w:space="0"/>
           <w:shd w:val="clear" w:fill="FFFFFF"/>
           <w:vertAlign w:val="baseline"/>
         </w:rPr>
@@ -21520,7 +21123,6 @@
           <w:spacing w:val="0"/>
           <w:sz w:val="24"/>
           <w:szCs w:val="24"/>
-          <w:bdr w:val="none" w:color="auto" w:sz="0" w:space="0"/>
           <w:shd w:val="clear" w:fill="FFFFFF"/>
           <w:vertAlign w:val="baseline"/>
         </w:rPr>
@@ -21562,7 +21164,6 @@
           <w:spacing w:val="0"/>
           <w:sz w:val="24"/>
           <w:szCs w:val="24"/>
-          <w:bdr w:val="none" w:color="auto" w:sz="0" w:space="0"/>
           <w:shd w:val="clear" w:fill="FFFFFF"/>
           <w:vertAlign w:val="baseline"/>
         </w:rPr>
@@ -21604,7 +21205,6 @@
           <w:spacing w:val="0"/>
           <w:sz w:val="24"/>
           <w:szCs w:val="24"/>
-          <w:bdr w:val="none" w:color="auto" w:sz="0" w:space="0"/>
           <w:shd w:val="clear" w:fill="FFFFFF"/>
           <w:vertAlign w:val="baseline"/>
         </w:rPr>
@@ -21650,7 +21250,6 @@
           <w:spacing w:val="0"/>
           <w:sz w:val="24"/>
           <w:szCs w:val="24"/>
-          <w:bdr w:val="none" w:color="auto" w:sz="0" w:space="0"/>
           <w:shd w:val="clear" w:fill="FFFFFF"/>
           <w:vertAlign w:val="baseline"/>
         </w:rPr>
@@ -21665,7 +21264,6 @@
           <w:spacing w:val="0"/>
           <w:sz w:val="24"/>
           <w:szCs w:val="24"/>
-          <w:bdr w:val="none" w:color="auto" w:sz="0" w:space="0"/>
           <w:shd w:val="clear" w:fill="FFFFFF"/>
           <w:vertAlign w:val="baseline"/>
         </w:rPr>
@@ -21682,7 +21280,6 @@
           <w:spacing w:val="0"/>
           <w:sz w:val="24"/>
           <w:szCs w:val="24"/>
-          <w:bdr w:val="none" w:color="auto" w:sz="0" w:space="0"/>
           <w:shd w:val="clear" w:fill="FFFFFF"/>
           <w:vertAlign w:val="baseline"/>
         </w:rPr>
@@ -21728,7 +21325,6 @@
           <w:spacing w:val="0"/>
           <w:sz w:val="24"/>
           <w:szCs w:val="24"/>
-          <w:bdr w:val="none" w:color="auto" w:sz="0" w:space="0"/>
           <w:shd w:val="clear" w:fill="FFFFFF"/>
           <w:vertAlign w:val="baseline"/>
         </w:rPr>
@@ -21743,7 +21339,6 @@
           <w:spacing w:val="0"/>
           <w:sz w:val="24"/>
           <w:szCs w:val="24"/>
-          <w:bdr w:val="none" w:color="auto" w:sz="0" w:space="0"/>
           <w:shd w:val="clear" w:fill="FFFFFF"/>
           <w:vertAlign w:val="baseline"/>
         </w:rPr>
@@ -21787,7 +21382,6 @@
           <w:spacing w:val="0"/>
           <w:sz w:val="24"/>
           <w:szCs w:val="24"/>
-          <w:bdr w:val="none" w:color="auto" w:sz="0" w:space="0"/>
           <w:shd w:val="clear" w:fill="FFFFFF"/>
           <w:vertAlign w:val="baseline"/>
         </w:rPr>
@@ -21831,7 +21425,6 @@
           <w:spacing w:val="0"/>
           <w:sz w:val="24"/>
           <w:szCs w:val="24"/>
-          <w:bdr w:val="none" w:color="auto" w:sz="0" w:space="0"/>
           <w:shd w:val="clear" w:fill="FFFFFF"/>
           <w:vertAlign w:val="baseline"/>
         </w:rPr>
@@ -21848,7 +21441,6 @@
           <w:sz w:val="24"/>
           <w:szCs w:val="24"/>
           <w:u w:val="none"/>
-          <w:bdr w:val="none" w:color="auto" w:sz="0" w:space="0"/>
           <w:shd w:val="clear" w:fill="FFFFFF"/>
           <w:vertAlign w:val="baseline"/>
         </w:rPr>
@@ -21865,7 +21457,6 @@
           <w:sz w:val="24"/>
           <w:szCs w:val="24"/>
           <w:u w:val="none"/>
-          <w:bdr w:val="none" w:color="auto" w:sz="0" w:space="0"/>
           <w:shd w:val="clear" w:fill="FFFFFF"/>
           <w:vertAlign w:val="baseline"/>
         </w:rPr>
@@ -21882,7 +21473,6 @@
           <w:sz w:val="24"/>
           <w:szCs w:val="24"/>
           <w:u w:val="none"/>
-          <w:bdr w:val="none" w:color="auto" w:sz="0" w:space="0"/>
           <w:shd w:val="clear" w:fill="FFFFFF"/>
           <w:vertAlign w:val="baseline"/>
         </w:rPr>
@@ -21899,7 +21489,6 @@
           <w:sz w:val="24"/>
           <w:szCs w:val="24"/>
           <w:u w:val="none"/>
-          <w:bdr w:val="none" w:color="auto" w:sz="0" w:space="0"/>
           <w:shd w:val="clear" w:fill="FFFFFF"/>
           <w:vertAlign w:val="baseline"/>
         </w:rPr>
@@ -21916,7 +21505,6 @@
           <w:sz w:val="24"/>
           <w:szCs w:val="24"/>
           <w:u w:val="none"/>
-          <w:bdr w:val="none" w:color="auto" w:sz="0" w:space="0"/>
           <w:shd w:val="clear" w:fill="FFFFFF"/>
           <w:vertAlign w:val="baseline"/>
         </w:rPr>
@@ -21931,7 +21519,6 @@
           <w:spacing w:val="0"/>
           <w:sz w:val="24"/>
           <w:szCs w:val="24"/>
-          <w:bdr w:val="none" w:color="auto" w:sz="0" w:space="0"/>
           <w:shd w:val="clear" w:fill="FFFFFF"/>
           <w:vertAlign w:val="baseline"/>
         </w:rPr>
@@ -21971,7 +21558,6 @@
           <w:color w:val="222222"/>
           <w:sz w:val="24"/>
           <w:szCs w:val="24"/>
-          <w:bdr w:val="none" w:color="auto" w:sz="0" w:space="0"/>
           <w:vertAlign w:val="baseline"/>
         </w:rPr>
         <w:t>What is Caffe and How it works? An Overview and Its Use Cases</w:t>
@@ -22014,7 +21600,6 @@
           <w:sz w:val="24"/>
           <w:szCs w:val="24"/>
           <w:u w:val="none"/>
-          <w:bdr w:val="none" w:color="auto" w:sz="0" w:space="0"/>
           <w:vertAlign w:val="baseline"/>
           <w:lang w:val="en-US" w:eastAsia="zh-CN" w:bidi="ar"/>
         </w:rPr>
@@ -22031,7 +21616,6 @@
           <w:sz w:val="24"/>
           <w:szCs w:val="24"/>
           <w:u w:val="none"/>
-          <w:bdr w:val="none" w:color="auto" w:sz="0" w:space="0"/>
           <w:vertAlign w:val="baseline"/>
           <w:lang w:val="en-US" w:eastAsia="zh-CN" w:bidi="ar"/>
         </w:rPr>
@@ -22048,7 +21632,6 @@
           <w:sz w:val="24"/>
           <w:szCs w:val="24"/>
           <w:u w:val="none"/>
-          <w:bdr w:val="none" w:color="auto" w:sz="0" w:space="0"/>
           <w:vertAlign w:val="baseline"/>
           <w:lang w:val="en-US" w:eastAsia="zh-CN" w:bidi="ar"/>
         </w:rPr>
@@ -22065,7 +21648,6 @@
           <w:sz w:val="24"/>
           <w:szCs w:val="24"/>
           <w:u w:val="none"/>
-          <w:bdr w:val="none" w:color="auto" w:sz="0" w:space="0"/>
           <w:vertAlign w:val="baseline"/>
         </w:rPr>
         <w:t>RAJESH KUMAR</w:t>
@@ -22081,7 +21663,6 @@
           <w:sz w:val="24"/>
           <w:szCs w:val="24"/>
           <w:u w:val="none"/>
-          <w:bdr w:val="none" w:color="auto" w:sz="0" w:space="0"/>
           <w:vertAlign w:val="baseline"/>
           <w:lang w:val="en-US" w:eastAsia="zh-CN" w:bidi="ar"/>
         </w:rPr>
@@ -22097,7 +21678,6 @@
           <w:kern w:val="0"/>
           <w:sz w:val="24"/>
           <w:szCs w:val="24"/>
-          <w:bdr w:val="none" w:color="auto" w:sz="0" w:space="0"/>
           <w:vertAlign w:val="baseline"/>
           <w:lang w:val="en-US" w:eastAsia="zh-CN" w:bidi="ar"/>
         </w:rPr>
@@ -22114,7 +21694,6 @@
           <w:sz w:val="24"/>
           <w:szCs w:val="24"/>
           <w:u w:val="none"/>
-          <w:bdr w:val="none" w:color="auto" w:sz="0" w:space="0"/>
           <w:vertAlign w:val="baseline"/>
           <w:lang w:val="en-US" w:eastAsia="zh-CN" w:bidi="ar"/>
         </w:rPr>
@@ -22131,7 +21710,6 @@
           <w:sz w:val="24"/>
           <w:szCs w:val="24"/>
           <w:u w:val="none"/>
-          <w:bdr w:val="none" w:color="auto" w:sz="0" w:space="0"/>
           <w:vertAlign w:val="baseline"/>
           <w:lang w:val="en-US" w:eastAsia="zh-CN" w:bidi="ar"/>
         </w:rPr>
@@ -22148,7 +21726,6 @@
           <w:sz w:val="24"/>
           <w:szCs w:val="24"/>
           <w:u w:val="none"/>
-          <w:bdr w:val="none" w:color="auto" w:sz="0" w:space="0"/>
           <w:vertAlign w:val="baseline"/>
           <w:lang w:val="en-US" w:eastAsia="zh-CN" w:bidi="ar"/>
         </w:rPr>
@@ -22165,7 +21742,6 @@
           <w:sz w:val="24"/>
           <w:szCs w:val="24"/>
           <w:u w:val="none"/>
-          <w:bdr w:val="none" w:color="auto" w:sz="0" w:space="0"/>
           <w:vertAlign w:val="baseline"/>
         </w:rPr>
         <w:t>LEAVE A COMMENT</w:t>
@@ -22181,7 +21757,6 @@
           <w:sz w:val="24"/>
           <w:szCs w:val="24"/>
           <w:u w:val="none"/>
-          <w:bdr w:val="none" w:color="auto" w:sz="0" w:space="0"/>
           <w:vertAlign w:val="baseline"/>
           <w:lang w:val="en-US" w:eastAsia="zh-CN" w:bidi="ar"/>
         </w:rPr>
@@ -22225,7 +21800,6 @@
           <w:spacing w:val="0"/>
           <w:sz w:val="24"/>
           <w:szCs w:val="24"/>
-          <w:bdr w:val="none" w:color="auto" w:sz="0" w:space="0"/>
           <w:shd w:val="clear" w:fill="FFFFFF"/>
           <w:vertAlign w:val="baseline"/>
         </w:rPr>
@@ -22264,7 +21838,6 @@
           <w:spacing w:val="0"/>
           <w:sz w:val="24"/>
           <w:szCs w:val="24"/>
-          <w:bdr w:val="none" w:color="auto" w:sz="0" w:space="0"/>
           <w:shd w:val="clear" w:fill="FFFFFF"/>
           <w:vertAlign w:val="baseline"/>
         </w:rPr>
@@ -22303,7 +21876,6 @@
           <w:spacing w:val="0"/>
           <w:sz w:val="24"/>
           <w:szCs w:val="24"/>
-          <w:bdr w:val="none" w:color="auto" w:sz="0" w:space="0"/>
           <w:shd w:val="clear" w:fill="FFFFFF"/>
           <w:vertAlign w:val="baseline"/>
         </w:rPr>
@@ -22342,7 +21914,6 @@
           <w:spacing w:val="0"/>
           <w:sz w:val="24"/>
           <w:szCs w:val="24"/>
-          <w:bdr w:val="none" w:color="auto" w:sz="0" w:space="0"/>
           <w:shd w:val="clear" w:fill="FFFFFF"/>
           <w:vertAlign w:val="baseline"/>
         </w:rPr>
@@ -22381,7 +21952,6 @@
           <w:spacing w:val="0"/>
           <w:sz w:val="24"/>
           <w:szCs w:val="24"/>
-          <w:bdr w:val="none" w:color="auto" w:sz="0" w:space="0"/>
           <w:shd w:val="clear" w:fill="FFFFFF"/>
           <w:vertAlign w:val="baseline"/>
         </w:rPr>
@@ -22420,7 +21990,6 @@
           <w:spacing w:val="0"/>
           <w:sz w:val="24"/>
           <w:szCs w:val="24"/>
-          <w:bdr w:val="none" w:color="auto" w:sz="0" w:space="0"/>
           <w:shd w:val="clear" w:fill="FFFFFF"/>
           <w:vertAlign w:val="baseline"/>
         </w:rPr>
@@ -22464,7 +22033,6 @@
           <w:spacing w:val="0"/>
           <w:sz w:val="24"/>
           <w:szCs w:val="24"/>
-          <w:bdr w:val="none" w:color="auto" w:sz="0" w:space="0"/>
           <w:shd w:val="clear" w:fill="FFFFFF"/>
           <w:vertAlign w:val="baseline"/>
         </w:rPr>
@@ -22503,7 +22071,6 @@
           <w:spacing w:val="0"/>
           <w:sz w:val="24"/>
           <w:szCs w:val="24"/>
-          <w:bdr w:val="none" w:color="auto" w:sz="0" w:space="0"/>
           <w:shd w:val="clear" w:fill="FFFFFF"/>
           <w:vertAlign w:val="baseline"/>
         </w:rPr>
@@ -22545,7 +22112,6 @@
           <w:spacing w:val="0"/>
           <w:sz w:val="24"/>
           <w:szCs w:val="24"/>
-          <w:bdr w:val="none" w:color="auto" w:sz="0" w:space="0"/>
           <w:shd w:val="clear" w:fill="FFFFFF"/>
           <w:vertAlign w:val="baseline"/>
         </w:rPr>
@@ -22561,7 +22127,6 @@
           <w:spacing w:val="0"/>
           <w:sz w:val="24"/>
           <w:szCs w:val="24"/>
-          <w:bdr w:val="none" w:color="auto" w:sz="0" w:space="0"/>
           <w:shd w:val="clear" w:fill="FFFFFF"/>
           <w:vertAlign w:val="baseline"/>
         </w:rPr>
@@ -22603,7 +22168,6 @@
           <w:spacing w:val="0"/>
           <w:sz w:val="24"/>
           <w:szCs w:val="24"/>
-          <w:bdr w:val="none" w:color="auto" w:sz="0" w:space="0"/>
           <w:shd w:val="clear" w:fill="FFFFFF"/>
           <w:vertAlign w:val="baseline"/>
         </w:rPr>
@@ -22619,7 +22183,6 @@
           <w:spacing w:val="0"/>
           <w:sz w:val="24"/>
           <w:szCs w:val="24"/>
-          <w:bdr w:val="none" w:color="auto" w:sz="0" w:space="0"/>
           <w:shd w:val="clear" w:fill="FFFFFF"/>
           <w:vertAlign w:val="baseline"/>
         </w:rPr>
@@ -22661,7 +22224,6 @@
           <w:spacing w:val="0"/>
           <w:sz w:val="24"/>
           <w:szCs w:val="24"/>
-          <w:bdr w:val="none" w:color="auto" w:sz="0" w:space="0"/>
           <w:shd w:val="clear" w:fill="FFFFFF"/>
           <w:vertAlign w:val="baseline"/>
         </w:rPr>
@@ -22677,7 +22239,6 @@
           <w:spacing w:val="0"/>
           <w:sz w:val="24"/>
           <w:szCs w:val="24"/>
-          <w:bdr w:val="none" w:color="auto" w:sz="0" w:space="0"/>
           <w:shd w:val="clear" w:fill="FFFFFF"/>
           <w:vertAlign w:val="baseline"/>
         </w:rPr>
@@ -22696,7 +22257,6 @@
           <w:spacing w:val="0"/>
           <w:sz w:val="24"/>
           <w:szCs w:val="24"/>
-          <w:bdr w:val="none" w:color="auto" w:sz="0" w:space="0"/>
           <w:shd w:val="clear" w:fill="FFFFFF"/>
           <w:vertAlign w:val="baseline"/>
         </w:rPr>
@@ -22712,7 +22272,6 @@
           <w:spacing w:val="0"/>
           <w:sz w:val="24"/>
           <w:szCs w:val="24"/>
-          <w:bdr w:val="none" w:color="auto" w:sz="0" w:space="0"/>
           <w:shd w:val="clear" w:fill="FFFFFF"/>
           <w:vertAlign w:val="baseline"/>
         </w:rPr>
@@ -22756,7 +22315,6 @@
           <w:spacing w:val="0"/>
           <w:sz w:val="24"/>
           <w:szCs w:val="24"/>
-          <w:bdr w:val="none" w:color="auto" w:sz="0" w:space="0"/>
           <w:shd w:val="clear" w:fill="FFFFFF"/>
           <w:vertAlign w:val="baseline"/>
         </w:rPr>
@@ -22795,7 +22353,6 @@
           <w:spacing w:val="0"/>
           <w:sz w:val="24"/>
           <w:szCs w:val="24"/>
-          <w:bdr w:val="none" w:color="auto" w:sz="0" w:space="0"/>
           <w:shd w:val="clear" w:fill="FFFFFF"/>
           <w:vertAlign w:val="baseline"/>
         </w:rPr>
@@ -22837,7 +22394,6 @@
           <w:spacing w:val="0"/>
           <w:sz w:val="24"/>
           <w:szCs w:val="24"/>
-          <w:bdr w:val="none" w:color="auto" w:sz="0" w:space="0"/>
           <w:shd w:val="clear" w:fill="FFFFFF"/>
           <w:vertAlign w:val="baseline"/>
         </w:rPr>
@@ -22879,7 +22435,6 @@
           <w:spacing w:val="0"/>
           <w:sz w:val="24"/>
           <w:szCs w:val="24"/>
-          <w:bdr w:val="none" w:color="auto" w:sz="0" w:space="0"/>
           <w:shd w:val="clear" w:fill="FFFFFF"/>
           <w:vertAlign w:val="baseline"/>
         </w:rPr>
@@ -22918,7 +22473,6 @@
           <w:spacing w:val="0"/>
           <w:sz w:val="24"/>
           <w:szCs w:val="24"/>
-          <w:bdr w:val="none" w:color="auto" w:sz="0" w:space="0"/>
           <w:shd w:val="clear" w:fill="FFFFFF"/>
           <w:vertAlign w:val="baseline"/>
         </w:rPr>
@@ -22960,7 +22514,6 @@
           <w:spacing w:val="0"/>
           <w:sz w:val="24"/>
           <w:szCs w:val="24"/>
-          <w:bdr w:val="none" w:color="auto" w:sz="0" w:space="0"/>
           <w:shd w:val="clear" w:fill="FFFFFF"/>
           <w:vertAlign w:val="baseline"/>
         </w:rPr>
@@ -22977,7 +22530,6 @@
           <w:sz w:val="24"/>
           <w:szCs w:val="24"/>
           <w:u w:val="none"/>
-          <w:bdr w:val="none" w:color="auto" w:sz="0" w:space="0"/>
           <w:shd w:val="clear" w:fill="FFFFFF"/>
           <w:vertAlign w:val="baseline"/>
         </w:rPr>
@@ -22994,7 +22546,6 @@
           <w:sz w:val="24"/>
           <w:szCs w:val="24"/>
           <w:u w:val="none"/>
-          <w:bdr w:val="none" w:color="auto" w:sz="0" w:space="0"/>
           <w:shd w:val="clear" w:fill="FFFFFF"/>
           <w:vertAlign w:val="baseline"/>
         </w:rPr>
@@ -23011,7 +22562,6 @@
           <w:sz w:val="24"/>
           <w:szCs w:val="24"/>
           <w:u w:val="none"/>
-          <w:bdr w:val="none" w:color="auto" w:sz="0" w:space="0"/>
           <w:shd w:val="clear" w:fill="FFFFFF"/>
           <w:vertAlign w:val="baseline"/>
         </w:rPr>
@@ -23029,7 +22579,6 @@
           <w:sz w:val="24"/>
           <w:szCs w:val="24"/>
           <w:u w:val="none"/>
-          <w:bdr w:val="none" w:color="auto" w:sz="0" w:space="0"/>
           <w:shd w:val="clear" w:fill="FFFFFF"/>
           <w:vertAlign w:val="baseline"/>
         </w:rPr>
@@ -23046,7 +22595,6 @@
           <w:sz w:val="24"/>
           <w:szCs w:val="24"/>
           <w:u w:val="none"/>
-          <w:bdr w:val="none" w:color="auto" w:sz="0" w:space="0"/>
           <w:shd w:val="clear" w:fill="FFFFFF"/>
           <w:vertAlign w:val="baseline"/>
         </w:rPr>
@@ -23062,7 +22610,6 @@
           <w:spacing w:val="0"/>
           <w:sz w:val="24"/>
           <w:szCs w:val="24"/>
-          <w:bdr w:val="none" w:color="auto" w:sz="0" w:space="0"/>
           <w:shd w:val="clear" w:fill="FFFFFF"/>
           <w:vertAlign w:val="baseline"/>
         </w:rPr>
@@ -23079,7 +22626,6 @@
           <w:sz w:val="24"/>
           <w:szCs w:val="24"/>
           <w:u w:val="none"/>
-          <w:bdr w:val="none" w:color="auto" w:sz="0" w:space="0"/>
           <w:shd w:val="clear" w:fill="FFFFFF"/>
           <w:vertAlign w:val="baseline"/>
         </w:rPr>
@@ -23096,7 +22642,6 @@
           <w:sz w:val="24"/>
           <w:szCs w:val="24"/>
           <w:u w:val="none"/>
-          <w:bdr w:val="none" w:color="auto" w:sz="0" w:space="0"/>
           <w:shd w:val="clear" w:fill="FFFFFF"/>
           <w:vertAlign w:val="baseline"/>
         </w:rPr>
@@ -23113,7 +22658,6 @@
           <w:sz w:val="24"/>
           <w:szCs w:val="24"/>
           <w:u w:val="none"/>
-          <w:bdr w:val="none" w:color="auto" w:sz="0" w:space="0"/>
           <w:shd w:val="clear" w:fill="FFFFFF"/>
           <w:vertAlign w:val="baseline"/>
         </w:rPr>
@@ -23131,7 +22675,6 @@
           <w:sz w:val="24"/>
           <w:szCs w:val="24"/>
           <w:u w:val="none"/>
-          <w:bdr w:val="none" w:color="auto" w:sz="0" w:space="0"/>
           <w:shd w:val="clear" w:fill="FFFFFF"/>
           <w:vertAlign w:val="baseline"/>
         </w:rPr>
@@ -23148,7 +22691,6 @@
           <w:sz w:val="24"/>
           <w:szCs w:val="24"/>
           <w:u w:val="none"/>
-          <w:bdr w:val="none" w:color="auto" w:sz="0" w:space="0"/>
           <w:shd w:val="clear" w:fill="FFFFFF"/>
           <w:vertAlign w:val="baseline"/>
         </w:rPr>
@@ -23164,7 +22706,6 @@
           <w:spacing w:val="0"/>
           <w:sz w:val="24"/>
           <w:szCs w:val="24"/>
-          <w:bdr w:val="none" w:color="auto" w:sz="0" w:space="0"/>
           <w:shd w:val="clear" w:fill="FFFFFF"/>
           <w:vertAlign w:val="baseline"/>
         </w:rPr>
@@ -23206,7 +22747,6 @@
           <w:spacing w:val="0"/>
           <w:sz w:val="24"/>
           <w:szCs w:val="24"/>
-          <w:bdr w:val="none" w:color="auto" w:sz="0" w:space="0"/>
           <w:shd w:val="clear" w:fill="FFFFFF"/>
           <w:vertAlign w:val="baseline"/>
         </w:rPr>
@@ -23245,7 +22785,6 @@
           <w:spacing w:val="0"/>
           <w:sz w:val="24"/>
           <w:szCs w:val="24"/>
-          <w:bdr w:val="none" w:color="auto" w:sz="0" w:space="0"/>
           <w:shd w:val="clear" w:fill="FFFFFF"/>
           <w:vertAlign w:val="baseline"/>
         </w:rPr>
@@ -23284,7 +22823,6 @@
           <w:spacing w:val="0"/>
           <w:sz w:val="24"/>
           <w:szCs w:val="24"/>
-          <w:bdr w:val="none" w:color="auto" w:sz="0" w:space="0"/>
           <w:shd w:val="clear" w:fill="FFFFFF"/>
           <w:vertAlign w:val="baseline"/>
         </w:rPr>
@@ -23363,7 +22901,6 @@
           <w:spacing w:val="0"/>
           <w:sz w:val="24"/>
           <w:szCs w:val="24"/>
-          <w:bdr w:val="none" w:color="auto" w:sz="0" w:space="0"/>
           <w:shd w:val="clear" w:fill="FFFFFF"/>
           <w:vertAlign w:val="baseline"/>
         </w:rPr>
@@ -23402,7 +22939,6 @@
           <w:spacing w:val="0"/>
           <w:sz w:val="24"/>
           <w:szCs w:val="24"/>
-          <w:bdr w:val="none" w:color="auto" w:sz="0" w:space="0"/>
           <w:shd w:val="clear" w:fill="FFFFFF"/>
           <w:vertAlign w:val="baseline"/>
         </w:rPr>
@@ -23486,7 +23022,6 @@
           <w:spacing w:val="0"/>
           <w:sz w:val="24"/>
           <w:szCs w:val="24"/>
-          <w:bdr w:val="none" w:color="auto" w:sz="0" w:space="0"/>
           <w:shd w:val="clear" w:fill="FFFFFF"/>
           <w:vertAlign w:val="baseline"/>
         </w:rPr>
@@ -23525,7 +23060,6 @@
           <w:spacing w:val="0"/>
           <w:sz w:val="24"/>
           <w:szCs w:val="24"/>
-          <w:bdr w:val="none" w:color="auto" w:sz="0" w:space="0"/>
           <w:shd w:val="clear" w:fill="FFFFFF"/>
           <w:vertAlign w:val="baseline"/>
         </w:rPr>
@@ -23543,7 +23077,6 @@
           <w:spacing w:val="0"/>
           <w:sz w:val="24"/>
           <w:szCs w:val="24"/>
-          <w:bdr w:val="none" w:color="auto" w:sz="0" w:space="0"/>
           <w:shd w:val="clear" w:fill="FFFFFF"/>
           <w:vertAlign w:val="baseline"/>
         </w:rPr>
@@ -23559,7 +23092,6 @@
           <w:spacing w:val="0"/>
           <w:sz w:val="24"/>
           <w:szCs w:val="24"/>
-          <w:bdr w:val="none" w:color="auto" w:sz="0" w:space="0"/>
           <w:shd w:val="clear" w:fill="FFFFFF"/>
           <w:vertAlign w:val="baseline"/>
         </w:rPr>
@@ -23603,7 +23135,6 @@
           <w:spacing w:val="0"/>
           <w:sz w:val="24"/>
           <w:szCs w:val="24"/>
-          <w:bdr w:val="none" w:color="auto" w:sz="0" w:space="0"/>
           <w:shd w:val="clear" w:fill="FFFFFF"/>
           <w:vertAlign w:val="baseline"/>
         </w:rPr>
@@ -23645,7 +23176,6 @@
           <w:spacing w:val="0"/>
           <w:sz w:val="24"/>
           <w:szCs w:val="24"/>
-          <w:bdr w:val="none" w:color="auto" w:sz="0" w:space="0"/>
           <w:shd w:val="clear" w:fill="FFFFFF"/>
           <w:vertAlign w:val="baseline"/>
         </w:rPr>
@@ -23687,7 +23217,6 @@
           <w:spacing w:val="0"/>
           <w:sz w:val="24"/>
           <w:szCs w:val="24"/>
-          <w:bdr w:val="none" w:color="auto" w:sz="0" w:space="0"/>
           <w:shd w:val="clear" w:fill="FFFFFF"/>
           <w:vertAlign w:val="baseline"/>
         </w:rPr>
@@ -23729,7 +23258,6 @@
           <w:spacing w:val="0"/>
           <w:sz w:val="24"/>
           <w:szCs w:val="24"/>
-          <w:bdr w:val="none" w:color="auto" w:sz="0" w:space="0"/>
           <w:shd w:val="clear" w:fill="FFFFFF"/>
           <w:vertAlign w:val="baseline"/>
         </w:rPr>
@@ -23771,7 +23299,6 @@
           <w:spacing w:val="0"/>
           <w:sz w:val="24"/>
           <w:szCs w:val="24"/>
-          <w:bdr w:val="none" w:color="auto" w:sz="0" w:space="0"/>
           <w:shd w:val="clear" w:fill="FFFFFF"/>
           <w:vertAlign w:val="baseline"/>
         </w:rPr>
@@ -23813,7 +23340,6 @@
           <w:spacing w:val="0"/>
           <w:sz w:val="24"/>
           <w:szCs w:val="24"/>
-          <w:bdr w:val="none" w:color="auto" w:sz="0" w:space="0"/>
           <w:shd w:val="clear" w:fill="FFFFFF"/>
           <w:vertAlign w:val="baseline"/>
         </w:rPr>
@@ -23857,7 +23383,6 @@
           <w:spacing w:val="0"/>
           <w:sz w:val="24"/>
           <w:szCs w:val="24"/>
-          <w:bdr w:val="none" w:color="auto" w:sz="0" w:space="0"/>
           <w:shd w:val="clear" w:fill="FFFFFF"/>
           <w:vertAlign w:val="baseline"/>
         </w:rPr>
@@ -23905,7 +23430,6 @@
           <w:kern w:val="0"/>
           <w:sz w:val="24"/>
           <w:szCs w:val="24"/>
-          <w:bdr w:val="none" w:color="auto" w:sz="0" w:space="0"/>
           <w:shd w:val="clear" w:fill="FFFFFF"/>
           <w:vertAlign w:val="baseline"/>
           <w:lang w:val="en-US" w:eastAsia="zh-CN" w:bidi="ar"/>
@@ -23948,7 +23472,6 @@
           <w:spacing w:val="0"/>
           <w:sz w:val="24"/>
           <w:szCs w:val="24"/>
-          <w:bdr w:val="none" w:color="auto" w:sz="0" w:space="0"/>
           <w:shd w:val="clear" w:fill="FFFFFF"/>
           <w:vertAlign w:val="baseline"/>
         </w:rPr>
@@ -23990,7 +23513,6 @@
           <w:spacing w:val="0"/>
           <w:sz w:val="24"/>
           <w:szCs w:val="24"/>
-          <w:bdr w:val="none" w:color="auto" w:sz="0" w:space="0"/>
           <w:shd w:val="clear" w:fill="FFFFFF"/>
           <w:vertAlign w:val="baseline"/>
         </w:rPr>
@@ -24032,7 +23554,6 @@
           <w:spacing w:val="0"/>
           <w:sz w:val="24"/>
           <w:szCs w:val="24"/>
-          <w:bdr w:val="none" w:color="auto" w:sz="0" w:space="0"/>
           <w:shd w:val="clear" w:fill="FFFFFF"/>
           <w:vertAlign w:val="baseline"/>
         </w:rPr>
@@ -24074,7 +23595,6 @@
           <w:spacing w:val="0"/>
           <w:sz w:val="24"/>
           <w:szCs w:val="24"/>
-          <w:bdr w:val="none" w:color="auto" w:sz="0" w:space="0"/>
           <w:shd w:val="clear" w:fill="FFFFFF"/>
           <w:vertAlign w:val="baseline"/>
         </w:rPr>
@@ -24116,7 +23636,6 @@
           <w:spacing w:val="0"/>
           <w:sz w:val="24"/>
           <w:szCs w:val="24"/>
-          <w:bdr w:val="none" w:color="auto" w:sz="0" w:space="0"/>
           <w:shd w:val="clear" w:fill="FFFFFF"/>
           <w:vertAlign w:val="baseline"/>
         </w:rPr>
@@ -24158,7 +23677,6 @@
           <w:spacing w:val="0"/>
           <w:sz w:val="24"/>
           <w:szCs w:val="24"/>
-          <w:bdr w:val="none" w:color="auto" w:sz="0" w:space="0"/>
           <w:shd w:val="clear" w:fill="FFFFFF"/>
           <w:vertAlign w:val="baseline"/>
         </w:rPr>
@@ -24200,7 +23718,6 @@
           <w:spacing w:val="0"/>
           <w:sz w:val="24"/>
           <w:szCs w:val="24"/>
-          <w:bdr w:val="none" w:color="auto" w:sz="0" w:space="0"/>
           <w:shd w:val="clear" w:fill="FFFFFF"/>
           <w:vertAlign w:val="baseline"/>
         </w:rPr>
@@ -24242,7 +23759,6 @@
           <w:spacing w:val="0"/>
           <w:sz w:val="24"/>
           <w:szCs w:val="24"/>
-          <w:bdr w:val="none" w:color="auto" w:sz="0" w:space="0"/>
           <w:shd w:val="clear" w:fill="FFFFFF"/>
           <w:vertAlign w:val="baseline"/>
         </w:rPr>
@@ -24286,7 +23802,6 @@
           <w:spacing w:val="0"/>
           <w:sz w:val="24"/>
           <w:szCs w:val="24"/>
-          <w:bdr w:val="none" w:color="auto" w:sz="0" w:space="0"/>
           <w:shd w:val="clear" w:fill="FFFFFF"/>
           <w:vertAlign w:val="baseline"/>
         </w:rPr>
@@ -24332,7 +23847,6 @@
           <w:sz w:val="24"/>
           <w:szCs w:val="24"/>
           <w:u w:val="none"/>
-          <w:bdr w:val="none" w:color="auto" w:sz="0" w:space="0"/>
           <w:shd w:val="clear" w:fill="FFFFFF"/>
           <w:vertAlign w:val="baseline"/>
         </w:rPr>
@@ -24352,7 +23866,6 @@
           <w:sz w:val="24"/>
           <w:szCs w:val="24"/>
           <w:u w:val="none"/>
-          <w:bdr w:val="none" w:color="auto" w:sz="0" w:space="0"/>
           <w:shd w:val="clear" w:fill="FFFFFF"/>
           <w:vertAlign w:val="baseline"/>
         </w:rPr>
@@ -24372,7 +23885,6 @@
           <w:sz w:val="24"/>
           <w:szCs w:val="24"/>
           <w:u w:val="none"/>
-          <w:bdr w:val="none" w:color="auto" w:sz="0" w:space="0"/>
           <w:shd w:val="clear" w:fill="FFFFFF"/>
           <w:vertAlign w:val="baseline"/>
         </w:rPr>
@@ -24392,7 +23904,6 @@
           <w:sz w:val="24"/>
           <w:szCs w:val="24"/>
           <w:u w:val="none"/>
-          <w:bdr w:val="none" w:color="auto" w:sz="0" w:space="0"/>
           <w:shd w:val="clear" w:fill="FFFFFF"/>
           <w:vertAlign w:val="baseline"/>
         </w:rPr>
@@ -24412,7 +23923,6 @@
           <w:sz w:val="24"/>
           <w:szCs w:val="24"/>
           <w:u w:val="none"/>
-          <w:bdr w:val="none" w:color="auto" w:sz="0" w:space="0"/>
           <w:shd w:val="clear" w:fill="FFFFFF"/>
           <w:vertAlign w:val="baseline"/>
         </w:rPr>
@@ -24455,7 +23965,6 @@
           <w:sz w:val="24"/>
           <w:szCs w:val="24"/>
           <w:u w:val="none"/>
-          <w:bdr w:val="none" w:color="auto" w:sz="0" w:space="0"/>
           <w:shd w:val="clear" w:fill="FFFFFF"/>
           <w:vertAlign w:val="baseline"/>
         </w:rPr>
@@ -24472,7 +23981,6 @@
           <w:sz w:val="24"/>
           <w:szCs w:val="24"/>
           <w:u w:val="none"/>
-          <w:bdr w:val="none" w:color="auto" w:sz="0" w:space="0"/>
           <w:shd w:val="clear" w:fill="FFFFFF"/>
           <w:vertAlign w:val="baseline"/>
         </w:rPr>
@@ -24489,7 +23997,6 @@
           <w:sz w:val="24"/>
           <w:szCs w:val="24"/>
           <w:u w:val="none"/>
-          <w:bdr w:val="none" w:color="auto" w:sz="0" w:space="0"/>
           <w:shd w:val="clear" w:fill="FFFFFF"/>
           <w:vertAlign w:val="baseline"/>
         </w:rPr>
@@ -24509,7 +24016,6 @@
           <w:sz w:val="24"/>
           <w:szCs w:val="24"/>
           <w:u w:val="none"/>
-          <w:bdr w:val="none" w:color="auto" w:sz="0" w:space="0"/>
           <w:shd w:val="clear" w:fill="FFFFFF"/>
           <w:vertAlign w:val="baseline"/>
         </w:rPr>
@@ -24526,7 +24032,6 @@
           <w:sz w:val="24"/>
           <w:szCs w:val="24"/>
           <w:u w:val="none"/>
-          <w:bdr w:val="none" w:color="auto" w:sz="0" w:space="0"/>
           <w:shd w:val="clear" w:fill="FFFFFF"/>
           <w:vertAlign w:val="baseline"/>
         </w:rPr>
@@ -24568,7 +24073,6 @@
           <w:spacing w:val="0"/>
           <w:sz w:val="24"/>
           <w:szCs w:val="24"/>
-          <w:bdr w:val="none" w:color="auto" w:sz="0" w:space="0"/>
           <w:shd w:val="clear" w:fill="FFFFFF"/>
           <w:vertAlign w:val="baseline"/>
         </w:rPr>
@@ -24610,7 +24114,6 @@
           <w:spacing w:val="0"/>
           <w:sz w:val="24"/>
           <w:szCs w:val="24"/>
-          <w:bdr w:val="none" w:color="auto" w:sz="0" w:space="0"/>
           <w:shd w:val="clear" w:fill="FFFFFF"/>
           <w:vertAlign w:val="baseline"/>
         </w:rPr>
@@ -24654,7 +24157,6 @@
           <w:spacing w:val="0"/>
           <w:sz w:val="24"/>
           <w:szCs w:val="24"/>
-          <w:bdr w:val="none" w:color="auto" w:sz="0" w:space="0"/>
           <w:shd w:val="clear" w:fill="FFFFFF"/>
           <w:vertAlign w:val="baseline"/>
         </w:rPr>
@@ -24700,7 +24202,6 @@
           <w:kern w:val="0"/>
           <w:sz w:val="24"/>
           <w:szCs w:val="24"/>
-          <w:bdr w:val="none" w:color="auto" w:sz="0" w:space="0"/>
           <w:shd w:val="clear" w:fill="FFFFFF"/>
           <w:vertAlign w:val="baseline"/>
           <w:lang w:val="en-US" w:eastAsia="zh-CN" w:bidi="ar"/>
@@ -24745,7 +24246,6 @@
           <w:spacing w:val="0"/>
           <w:sz w:val="24"/>
           <w:szCs w:val="24"/>
-          <w:bdr w:val="none" w:color="auto" w:sz="0" w:space="0"/>
           <w:shd w:val="clear" w:fill="FFFFFF"/>
           <w:vertAlign w:val="baseline"/>
         </w:rPr>
@@ -24789,7 +24289,6 @@
           <w:kern w:val="0"/>
           <w:sz w:val="24"/>
           <w:szCs w:val="24"/>
-          <w:bdr w:val="none" w:color="auto" w:sz="0" w:space="0"/>
           <w:shd w:val="clear" w:fill="FFFFFF"/>
           <w:vertAlign w:val="baseline"/>
           <w:lang w:val="en-US" w:eastAsia="zh-CN" w:bidi="ar"/>
@@ -24807,7 +24306,6 @@
           <w:kern w:val="0"/>
           <w:sz w:val="24"/>
           <w:szCs w:val="24"/>
-          <w:bdr w:val="none" w:color="auto" w:sz="0" w:space="0"/>
           <w:shd w:val="clear" w:fill="FFFFFF"/>
           <w:vertAlign w:val="baseline"/>
           <w:lang w:val="en-US" w:eastAsia="zh-CN" w:bidi="ar"/>
@@ -24826,7 +24324,6 @@
           <w:kern w:val="0"/>
           <w:sz w:val="24"/>
           <w:szCs w:val="24"/>
-          <w:bdr w:val="none" w:color="auto" w:sz="0" w:space="0"/>
           <w:shd w:val="clear" w:fill="FFFFFF"/>
           <w:vertAlign w:val="baseline"/>
           <w:lang w:val="en-US" w:eastAsia="zh-CN" w:bidi="ar"/>
@@ -24844,7 +24341,6 @@
           <w:kern w:val="0"/>
           <w:sz w:val="24"/>
           <w:szCs w:val="24"/>
-          <w:bdr w:val="none" w:color="auto" w:sz="0" w:space="0"/>
           <w:shd w:val="clear" w:fill="FFFFFF"/>
           <w:vertAlign w:val="baseline"/>
           <w:lang w:val="en-US" w:eastAsia="zh-CN" w:bidi="ar"/>
@@ -24863,7 +24359,6 @@
           <w:kern w:val="0"/>
           <w:sz w:val="24"/>
           <w:szCs w:val="24"/>
-          <w:bdr w:val="none" w:color="auto" w:sz="0" w:space="0"/>
           <w:shd w:val="clear" w:fill="FFFFFF"/>
           <w:vertAlign w:val="baseline"/>
           <w:lang w:val="en-US" w:eastAsia="zh-CN" w:bidi="ar"/>
@@ -24881,7 +24376,6 @@
           <w:kern w:val="0"/>
           <w:sz w:val="24"/>
           <w:szCs w:val="24"/>
-          <w:bdr w:val="none" w:color="auto" w:sz="0" w:space="0"/>
           <w:shd w:val="clear" w:fill="FFFFFF"/>
           <w:vertAlign w:val="baseline"/>
           <w:lang w:val="en-US" w:eastAsia="zh-CN" w:bidi="ar"/>
@@ -24899,7 +24393,6 @@
           <w:kern w:val="0"/>
           <w:sz w:val="24"/>
           <w:szCs w:val="24"/>
-          <w:bdr w:val="none" w:color="auto" w:sz="0" w:space="0"/>
           <w:shd w:val="clear" w:fill="FFFFFF"/>
           <w:vertAlign w:val="baseline"/>
           <w:lang w:val="en-US" w:eastAsia="zh-CN" w:bidi="ar"/>
@@ -24917,7 +24410,6 @@
           <w:kern w:val="0"/>
           <w:sz w:val="24"/>
           <w:szCs w:val="24"/>
-          <w:bdr w:val="none" w:color="auto" w:sz="0" w:space="0"/>
           <w:shd w:val="clear" w:fill="FFFFFF"/>
           <w:vertAlign w:val="baseline"/>
           <w:lang w:val="en-US" w:eastAsia="zh-CN" w:bidi="ar"/>
@@ -24963,7 +24455,6 @@
           <w:spacing w:val="0"/>
           <w:sz w:val="24"/>
           <w:szCs w:val="24"/>
-          <w:bdr w:val="none" w:color="auto" w:sz="0" w:space="0"/>
           <w:shd w:val="clear" w:fill="FFFFFF"/>
           <w:vertAlign w:val="baseline"/>
         </w:rPr>
@@ -24979,7 +24470,6 @@
           <w:spacing w:val="0"/>
           <w:sz w:val="24"/>
           <w:szCs w:val="24"/>
-          <w:bdr w:val="none" w:color="auto" w:sz="0" w:space="0"/>
           <w:shd w:val="clear" w:fill="FFFFFF"/>
           <w:vertAlign w:val="baseline"/>
         </w:rPr>
@@ -24996,7 +24486,6 @@
           <w:spacing w:val="0"/>
           <w:sz w:val="24"/>
           <w:szCs w:val="24"/>
-          <w:bdr w:val="none" w:color="auto" w:sz="0" w:space="0"/>
           <w:shd w:val="clear" w:fill="FFFFFF"/>
           <w:vertAlign w:val="baseline"/>
         </w:rPr>
@@ -25012,7 +24501,6 @@
           <w:spacing w:val="0"/>
           <w:sz w:val="24"/>
           <w:szCs w:val="24"/>
-          <w:bdr w:val="none" w:color="auto" w:sz="0" w:space="0"/>
           <w:shd w:val="clear" w:fill="FFFFFF"/>
           <w:vertAlign w:val="baseline"/>
         </w:rPr>
@@ -25057,7 +24545,6 @@
           <w:spacing w:val="0"/>
           <w:sz w:val="24"/>
           <w:szCs w:val="24"/>
-          <w:bdr w:val="none" w:color="auto" w:sz="0" w:space="0"/>
           <w:shd w:val="clear" w:fill="FFFFFF"/>
           <w:vertAlign w:val="baseline"/>
         </w:rPr>
@@ -25073,7 +24560,6 @@
           <w:spacing w:val="0"/>
           <w:sz w:val="24"/>
           <w:szCs w:val="24"/>
-          <w:bdr w:val="none" w:color="auto" w:sz="0" w:space="0"/>
           <w:shd w:val="clear" w:fill="FFFFFF"/>
           <w:vertAlign w:val="baseline"/>
         </w:rPr>
@@ -25090,7 +24576,6 @@
           <w:spacing w:val="0"/>
           <w:sz w:val="24"/>
           <w:szCs w:val="24"/>
-          <w:bdr w:val="none" w:color="auto" w:sz="0" w:space="0"/>
           <w:shd w:val="clear" w:fill="FFFFFF"/>
           <w:vertAlign w:val="baseline"/>
         </w:rPr>
@@ -25106,7 +24591,6 @@
           <w:spacing w:val="0"/>
           <w:sz w:val="24"/>
           <w:szCs w:val="24"/>
-          <w:bdr w:val="none" w:color="auto" w:sz="0" w:space="0"/>
           <w:shd w:val="clear" w:fill="FFFFFF"/>
           <w:vertAlign w:val="baseline"/>
         </w:rPr>
@@ -25151,7 +24635,6 @@
           <w:spacing w:val="0"/>
           <w:sz w:val="24"/>
           <w:szCs w:val="24"/>
-          <w:bdr w:val="none" w:color="auto" w:sz="0" w:space="0"/>
           <w:shd w:val="clear" w:fill="FFFFFF"/>
           <w:vertAlign w:val="baseline"/>
         </w:rPr>
@@ -25167,7 +24650,6 @@
           <w:spacing w:val="0"/>
           <w:sz w:val="24"/>
           <w:szCs w:val="24"/>
-          <w:bdr w:val="none" w:color="auto" w:sz="0" w:space="0"/>
           <w:shd w:val="clear" w:fill="FFFFFF"/>
           <w:vertAlign w:val="baseline"/>
         </w:rPr>
@@ -25212,7 +24694,6 @@
           <w:spacing w:val="0"/>
           <w:sz w:val="24"/>
           <w:szCs w:val="24"/>
-          <w:bdr w:val="none" w:color="auto" w:sz="0" w:space="0"/>
           <w:shd w:val="clear" w:fill="FFFFFF"/>
           <w:vertAlign w:val="baseline"/>
         </w:rPr>
@@ -25228,7 +24709,6 @@
           <w:spacing w:val="0"/>
           <w:sz w:val="24"/>
           <w:szCs w:val="24"/>
-          <w:bdr w:val="none" w:color="auto" w:sz="0" w:space="0"/>
           <w:shd w:val="clear" w:fill="FFFFFF"/>
           <w:vertAlign w:val="baseline"/>
         </w:rPr>
@@ -25272,7 +24752,6 @@
           <w:kern w:val="0"/>
           <w:sz w:val="24"/>
           <w:szCs w:val="24"/>
-          <w:bdr w:val="none" w:color="auto" w:sz="0" w:space="0"/>
           <w:shd w:val="clear" w:fill="FFFFFF"/>
           <w:vertAlign w:val="baseline"/>
           <w:lang w:val="en-US" w:eastAsia="zh-CN" w:bidi="ar"/>
@@ -25290,7 +24769,6 @@
           <w:kern w:val="0"/>
           <w:sz w:val="24"/>
           <w:szCs w:val="24"/>
-          <w:bdr w:val="none" w:color="auto" w:sz="0" w:space="0"/>
           <w:shd w:val="clear" w:fill="FFFFFF"/>
           <w:vertAlign w:val="baseline"/>
           <w:lang w:val="en-US" w:eastAsia="zh-CN" w:bidi="ar"/>
@@ -25309,7 +24787,6 @@
           <w:kern w:val="0"/>
           <w:sz w:val="24"/>
           <w:szCs w:val="24"/>
-          <w:bdr w:val="none" w:color="auto" w:sz="0" w:space="0"/>
           <w:shd w:val="clear" w:fill="FFFFFF"/>
           <w:vertAlign w:val="baseline"/>
           <w:lang w:val="en-US" w:eastAsia="zh-CN" w:bidi="ar"/>
@@ -25327,7 +24804,6 @@
           <w:kern w:val="0"/>
           <w:sz w:val="24"/>
           <w:szCs w:val="24"/>
-          <w:bdr w:val="none" w:color="auto" w:sz="0" w:space="0"/>
           <w:shd w:val="clear" w:fill="FFFFFF"/>
           <w:vertAlign w:val="baseline"/>
           <w:lang w:val="en-US" w:eastAsia="zh-CN" w:bidi="ar"/>
@@ -25374,7 +24850,6 @@
           <w:kern w:val="0"/>
           <w:sz w:val="24"/>
           <w:szCs w:val="24"/>
-          <w:bdr w:val="none" w:color="auto" w:sz="0" w:space="0"/>
           <w:shd w:val="clear" w:fill="FFFFFF"/>
           <w:vertAlign w:val="baseline"/>
           <w:lang w:val="en-US" w:eastAsia="zh-CN" w:bidi="ar"/>
@@ -25420,7 +24895,6 @@
           <w:spacing w:val="0"/>
           <w:sz w:val="24"/>
           <w:szCs w:val="24"/>
-          <w:bdr w:val="none" w:color="auto" w:sz="0" w:space="0"/>
           <w:shd w:val="clear" w:fill="FFFFFF"/>
           <w:vertAlign w:val="baseline"/>
         </w:rPr>
@@ -25436,7 +24910,6 @@
           <w:spacing w:val="0"/>
           <w:sz w:val="24"/>
           <w:szCs w:val="24"/>
-          <w:bdr w:val="none" w:color="auto" w:sz="0" w:space="0"/>
           <w:shd w:val="clear" w:fill="FFFFFF"/>
           <w:vertAlign w:val="baseline"/>
         </w:rPr>
@@ -25453,7 +24926,6 @@
           <w:spacing w:val="0"/>
           <w:sz w:val="24"/>
           <w:szCs w:val="24"/>
-          <w:bdr w:val="none" w:color="auto" w:sz="0" w:space="0"/>
           <w:shd w:val="clear" w:fill="FFFFFF"/>
           <w:vertAlign w:val="baseline"/>
         </w:rPr>
@@ -25469,7 +24941,6 @@
           <w:spacing w:val="0"/>
           <w:sz w:val="24"/>
           <w:szCs w:val="24"/>
-          <w:bdr w:val="none" w:color="auto" w:sz="0" w:space="0"/>
           <w:shd w:val="clear" w:fill="FFFFFF"/>
           <w:vertAlign w:val="baseline"/>
         </w:rPr>
@@ -25511,7 +24982,6 @@
           <w:spacing w:val="0"/>
           <w:sz w:val="24"/>
           <w:szCs w:val="24"/>
-          <w:bdr w:val="none" w:color="auto" w:sz="0" w:space="0"/>
           <w:shd w:val="clear" w:fill="FFFFFF"/>
           <w:vertAlign w:val="baseline"/>
         </w:rPr>
@@ -25530,7 +25000,6 @@
           <w:spacing w:val="0"/>
           <w:sz w:val="24"/>
           <w:szCs w:val="24"/>
-          <w:bdr w:val="none" w:color="auto" w:sz="0" w:space="0"/>
           <w:shd w:val="clear" w:fill="FFFFFF"/>
           <w:vertAlign w:val="baseline"/>
         </w:rPr>
@@ -25546,7 +25015,6 @@
           <w:spacing w:val="0"/>
           <w:sz w:val="24"/>
           <w:szCs w:val="24"/>
-          <w:bdr w:val="none" w:color="auto" w:sz="0" w:space="0"/>
           <w:shd w:val="clear" w:fill="FFFFFF"/>
           <w:vertAlign w:val="baseline"/>
         </w:rPr>
@@ -25565,7 +25033,6 @@
           <w:spacing w:val="0"/>
           <w:sz w:val="24"/>
           <w:szCs w:val="24"/>
-          <w:bdr w:val="none" w:color="auto" w:sz="0" w:space="0"/>
           <w:shd w:val="clear" w:fill="FFFFFF"/>
           <w:vertAlign w:val="baseline"/>
         </w:rPr>
@@ -25581,7 +25048,6 @@
           <w:spacing w:val="0"/>
           <w:sz w:val="24"/>
           <w:szCs w:val="24"/>
-          <w:bdr w:val="none" w:color="auto" w:sz="0" w:space="0"/>
           <w:shd w:val="clear" w:fill="FFFFFF"/>
           <w:vertAlign w:val="baseline"/>
         </w:rPr>
@@ -25625,7 +25091,6 @@
           <w:kern w:val="0"/>
           <w:sz w:val="24"/>
           <w:szCs w:val="24"/>
-          <w:bdr w:val="none" w:color="auto" w:sz="0" w:space="0"/>
           <w:shd w:val="clear" w:fill="FFFFFF"/>
           <w:vertAlign w:val="baseline"/>
           <w:lang w:val="en-US" w:eastAsia="zh-CN" w:bidi="ar"/>
@@ -25643,7 +25108,6 @@
           <w:kern w:val="0"/>
           <w:sz w:val="24"/>
           <w:szCs w:val="24"/>
-          <w:bdr w:val="none" w:color="auto" w:sz="0" w:space="0"/>
           <w:shd w:val="clear" w:fill="FFFFFF"/>
           <w:vertAlign w:val="baseline"/>
           <w:lang w:val="en-US" w:eastAsia="zh-CN" w:bidi="ar"/>
@@ -25662,7 +25126,6 @@
           <w:kern w:val="0"/>
           <w:sz w:val="24"/>
           <w:szCs w:val="24"/>
-          <w:bdr w:val="none" w:color="auto" w:sz="0" w:space="0"/>
           <w:shd w:val="clear" w:fill="FFFFFF"/>
           <w:vertAlign w:val="baseline"/>
           <w:lang w:val="en-US" w:eastAsia="zh-CN" w:bidi="ar"/>
@@ -25680,7 +25143,6 @@
           <w:kern w:val="0"/>
           <w:sz w:val="24"/>
           <w:szCs w:val="24"/>
-          <w:bdr w:val="none" w:color="auto" w:sz="0" w:space="0"/>
           <w:shd w:val="clear" w:fill="FFFFFF"/>
           <w:vertAlign w:val="baseline"/>
           <w:lang w:val="en-US" w:eastAsia="zh-CN" w:bidi="ar"/>
@@ -25699,7 +25161,6 @@
           <w:kern w:val="0"/>
           <w:sz w:val="24"/>
           <w:szCs w:val="24"/>
-          <w:bdr w:val="none" w:color="auto" w:sz="0" w:space="0"/>
           <w:shd w:val="clear" w:fill="FFFFFF"/>
           <w:vertAlign w:val="baseline"/>
           <w:lang w:val="en-US" w:eastAsia="zh-CN" w:bidi="ar"/>
@@ -25717,7 +25178,6 @@
           <w:kern w:val="0"/>
           <w:sz w:val="24"/>
           <w:szCs w:val="24"/>
-          <w:bdr w:val="none" w:color="auto" w:sz="0" w:space="0"/>
           <w:shd w:val="clear" w:fill="FFFFFF"/>
           <w:vertAlign w:val="baseline"/>
           <w:lang w:val="en-US" w:eastAsia="zh-CN" w:bidi="ar"/>
@@ -25764,7 +25224,6 @@
           <w:kern w:val="0"/>
           <w:sz w:val="24"/>
           <w:szCs w:val="24"/>
-          <w:bdr w:val="none" w:color="auto" w:sz="0" w:space="0"/>
           <w:shd w:val="clear" w:fill="FFFFFF"/>
           <w:vertAlign w:val="baseline"/>
           <w:lang w:val="en-US" w:eastAsia="zh-CN" w:bidi="ar"/>
@@ -25810,7 +25269,6 @@
           <w:spacing w:val="0"/>
           <w:sz w:val="24"/>
           <w:szCs w:val="24"/>
-          <w:bdr w:val="none" w:color="auto" w:sz="0" w:space="0"/>
           <w:shd w:val="clear" w:fill="FFFFFF"/>
           <w:vertAlign w:val="baseline"/>
         </w:rPr>
@@ -25826,7 +25284,6 @@
           <w:spacing w:val="0"/>
           <w:sz w:val="24"/>
           <w:szCs w:val="24"/>
-          <w:bdr w:val="none" w:color="auto" w:sz="0" w:space="0"/>
           <w:shd w:val="clear" w:fill="FFFFFF"/>
           <w:vertAlign w:val="baseline"/>
         </w:rPr>
@@ -25843,7 +25300,6 @@
           <w:spacing w:val="0"/>
           <w:sz w:val="24"/>
           <w:szCs w:val="24"/>
-          <w:bdr w:val="none" w:color="auto" w:sz="0" w:space="0"/>
           <w:shd w:val="clear" w:fill="FFFFFF"/>
           <w:vertAlign w:val="baseline"/>
         </w:rPr>
@@ -25859,7 +25315,6 @@
           <w:spacing w:val="0"/>
           <w:sz w:val="24"/>
           <w:szCs w:val="24"/>
-          <w:bdr w:val="none" w:color="auto" w:sz="0" w:space="0"/>
           <w:shd w:val="clear" w:fill="FFFFFF"/>
           <w:vertAlign w:val="baseline"/>
         </w:rPr>
@@ -25904,7 +25359,6 @@
           <w:spacing w:val="0"/>
           <w:sz w:val="24"/>
           <w:szCs w:val="24"/>
-          <w:bdr w:val="none" w:color="auto" w:sz="0" w:space="0"/>
           <w:shd w:val="clear" w:fill="FFFFFF"/>
           <w:vertAlign w:val="baseline"/>
         </w:rPr>
@@ -25920,7 +25374,6 @@
           <w:spacing w:val="0"/>
           <w:sz w:val="24"/>
           <w:szCs w:val="24"/>
-          <w:bdr w:val="none" w:color="auto" w:sz="0" w:space="0"/>
           <w:shd w:val="clear" w:fill="FFFFFF"/>
           <w:vertAlign w:val="baseline"/>
         </w:rPr>
@@ -25937,7 +25390,6 @@
           <w:spacing w:val="0"/>
           <w:sz w:val="24"/>
           <w:szCs w:val="24"/>
-          <w:bdr w:val="none" w:color="auto" w:sz="0" w:space="0"/>
           <w:shd w:val="clear" w:fill="FFFFFF"/>
           <w:vertAlign w:val="baseline"/>
         </w:rPr>
@@ -25953,7 +25405,6 @@
           <w:spacing w:val="0"/>
           <w:sz w:val="24"/>
           <w:szCs w:val="24"/>
-          <w:bdr w:val="none" w:color="auto" w:sz="0" w:space="0"/>
           <w:shd w:val="clear" w:fill="FFFFFF"/>
           <w:vertAlign w:val="baseline"/>
         </w:rPr>
@@ -25970,7 +25421,6 @@
           <w:spacing w:val="0"/>
           <w:sz w:val="24"/>
           <w:szCs w:val="24"/>
-          <w:bdr w:val="none" w:color="auto" w:sz="0" w:space="0"/>
           <w:shd w:val="clear" w:fill="FFFFFF"/>
           <w:vertAlign w:val="baseline"/>
         </w:rPr>
@@ -25986,7 +25436,6 @@
           <w:spacing w:val="0"/>
           <w:sz w:val="24"/>
           <w:szCs w:val="24"/>
-          <w:bdr w:val="none" w:color="auto" w:sz="0" w:space="0"/>
           <w:shd w:val="clear" w:fill="FFFFFF"/>
           <w:vertAlign w:val="baseline"/>
         </w:rPr>
@@ -26031,7 +25480,6 @@
           <w:spacing w:val="0"/>
           <w:sz w:val="24"/>
           <w:szCs w:val="24"/>
-          <w:bdr w:val="none" w:color="auto" w:sz="0" w:space="0"/>
           <w:shd w:val="clear" w:fill="FFFFFF"/>
           <w:vertAlign w:val="baseline"/>
         </w:rPr>
@@ -26047,7 +25495,6 @@
           <w:spacing w:val="0"/>
           <w:sz w:val="24"/>
           <w:szCs w:val="24"/>
-          <w:bdr w:val="none" w:color="auto" w:sz="0" w:space="0"/>
           <w:shd w:val="clear" w:fill="FFFFFF"/>
           <w:vertAlign w:val="baseline"/>
         </w:rPr>
@@ -26064,7 +25511,6 @@
           <w:spacing w:val="0"/>
           <w:sz w:val="24"/>
           <w:szCs w:val="24"/>
-          <w:bdr w:val="none" w:color="auto" w:sz="0" w:space="0"/>
           <w:shd w:val="clear" w:fill="FFFFFF"/>
           <w:vertAlign w:val="baseline"/>
         </w:rPr>
@@ -26080,7 +25526,6 @@
           <w:spacing w:val="0"/>
           <w:sz w:val="24"/>
           <w:szCs w:val="24"/>
-          <w:bdr w:val="none" w:color="auto" w:sz="0" w:space="0"/>
           <w:shd w:val="clear" w:fill="FFFFFF"/>
           <w:vertAlign w:val="baseline"/>
         </w:rPr>
@@ -26097,7 +25542,6 @@
           <w:spacing w:val="0"/>
           <w:sz w:val="24"/>
           <w:szCs w:val="24"/>
-          <w:bdr w:val="none" w:color="auto" w:sz="0" w:space="0"/>
           <w:shd w:val="clear" w:fill="FFFFFF"/>
           <w:vertAlign w:val="baseline"/>
         </w:rPr>
@@ -26113,7 +25557,6 @@
           <w:spacing w:val="0"/>
           <w:sz w:val="24"/>
           <w:szCs w:val="24"/>
-          <w:bdr w:val="none" w:color="auto" w:sz="0" w:space="0"/>
           <w:shd w:val="clear" w:fill="FFFFFF"/>
           <w:vertAlign w:val="baseline"/>
         </w:rPr>
@@ -26130,7 +25573,6 @@
           <w:spacing w:val="0"/>
           <w:sz w:val="24"/>
           <w:szCs w:val="24"/>
-          <w:bdr w:val="none" w:color="auto" w:sz="0" w:space="0"/>
           <w:shd w:val="clear" w:fill="FFFFFF"/>
           <w:vertAlign w:val="baseline"/>
         </w:rPr>
@@ -26146,7 +25588,6 @@
           <w:spacing w:val="0"/>
           <w:sz w:val="24"/>
           <w:szCs w:val="24"/>
-          <w:bdr w:val="none" w:color="auto" w:sz="0" w:space="0"/>
           <w:shd w:val="clear" w:fill="FFFFFF"/>
           <w:vertAlign w:val="baseline"/>
         </w:rPr>
@@ -26163,7 +25604,6 @@
           <w:spacing w:val="0"/>
           <w:sz w:val="24"/>
           <w:szCs w:val="24"/>
-          <w:bdr w:val="none" w:color="auto" w:sz="0" w:space="0"/>
           <w:shd w:val="clear" w:fill="FFFFFF"/>
           <w:vertAlign w:val="baseline"/>
         </w:rPr>
@@ -26179,7 +25619,6 @@
           <w:spacing w:val="0"/>
           <w:sz w:val="24"/>
           <w:szCs w:val="24"/>
-          <w:bdr w:val="none" w:color="auto" w:sz="0" w:space="0"/>
           <w:shd w:val="clear" w:fill="FFFFFF"/>
           <w:vertAlign w:val="baseline"/>
         </w:rPr>
@@ -26223,7 +25662,6 @@
           <w:kern w:val="0"/>
           <w:sz w:val="24"/>
           <w:szCs w:val="24"/>
-          <w:bdr w:val="none" w:color="auto" w:sz="0" w:space="0"/>
           <w:shd w:val="clear" w:fill="FFFFFF"/>
           <w:vertAlign w:val="baseline"/>
           <w:lang w:val="en-US" w:eastAsia="zh-CN" w:bidi="ar"/>
@@ -26241,7 +25679,6 @@
           <w:kern w:val="0"/>
           <w:sz w:val="24"/>
           <w:szCs w:val="24"/>
-          <w:bdr w:val="none" w:color="auto" w:sz="0" w:space="0"/>
           <w:shd w:val="clear" w:fill="FFFFFF"/>
           <w:vertAlign w:val="baseline"/>
           <w:lang w:val="en-US" w:eastAsia="zh-CN" w:bidi="ar"/>
@@ -26260,7 +25697,6 @@
           <w:kern w:val="0"/>
           <w:sz w:val="24"/>
           <w:szCs w:val="24"/>
-          <w:bdr w:val="none" w:color="auto" w:sz="0" w:space="0"/>
           <w:shd w:val="clear" w:fill="FFFFFF"/>
           <w:vertAlign w:val="baseline"/>
           <w:lang w:val="en-US" w:eastAsia="zh-CN" w:bidi="ar"/>
@@ -26278,7 +25714,6 @@
           <w:kern w:val="0"/>
           <w:sz w:val="24"/>
           <w:szCs w:val="24"/>
-          <w:bdr w:val="none" w:color="auto" w:sz="0" w:space="0"/>
           <w:shd w:val="clear" w:fill="FFFFFF"/>
           <w:vertAlign w:val="baseline"/>
           <w:lang w:val="en-US" w:eastAsia="zh-CN" w:bidi="ar"/>
@@ -26296,7 +25731,6 @@
           <w:kern w:val="0"/>
           <w:sz w:val="24"/>
           <w:szCs w:val="24"/>
-          <w:bdr w:val="none" w:color="auto" w:sz="0" w:space="0"/>
           <w:shd w:val="clear" w:fill="FFFFFF"/>
           <w:vertAlign w:val="baseline"/>
           <w:lang w:val="en-US" w:eastAsia="zh-CN" w:bidi="ar"/>
@@ -26314,7 +25748,6 @@
           <w:kern w:val="0"/>
           <w:sz w:val="24"/>
           <w:szCs w:val="24"/>
-          <w:bdr w:val="none" w:color="auto" w:sz="0" w:space="0"/>
           <w:shd w:val="clear" w:fill="FFFFFF"/>
           <w:vertAlign w:val="baseline"/>
           <w:lang w:val="en-US" w:eastAsia="zh-CN" w:bidi="ar"/>
@@ -26357,7 +25790,6 @@
           <w:spacing w:val="0"/>
           <w:sz w:val="24"/>
           <w:szCs w:val="24"/>
-          <w:bdr w:val="none" w:color="auto" w:sz="0" w:space="0"/>
           <w:shd w:val="clear" w:fill="FFFFFF"/>
           <w:vertAlign w:val="baseline"/>
         </w:rPr>
@@ -26376,7 +25808,6 @@
           <w:spacing w:val="0"/>
           <w:sz w:val="24"/>
           <w:szCs w:val="24"/>
-          <w:bdr w:val="none" w:color="auto" w:sz="0" w:space="0"/>
           <w:shd w:val="clear" w:fill="FFFFFF"/>
           <w:vertAlign w:val="baseline"/>
         </w:rPr>
@@ -26392,7 +25823,6 @@
           <w:spacing w:val="0"/>
           <w:sz w:val="24"/>
           <w:szCs w:val="24"/>
-          <w:bdr w:val="none" w:color="auto" w:sz="0" w:space="0"/>
           <w:shd w:val="clear" w:fill="FFFFFF"/>
           <w:vertAlign w:val="baseline"/>
         </w:rPr>
@@ -26411,7 +25841,6 @@
           <w:spacing w:val="0"/>
           <w:sz w:val="24"/>
           <w:szCs w:val="24"/>
-          <w:bdr w:val="none" w:color="auto" w:sz="0" w:space="0"/>
           <w:shd w:val="clear" w:fill="FFFFFF"/>
           <w:vertAlign w:val="baseline"/>
         </w:rPr>
@@ -26427,7 +25856,6 @@
           <w:spacing w:val="0"/>
           <w:sz w:val="24"/>
           <w:szCs w:val="24"/>
-          <w:bdr w:val="none" w:color="auto" w:sz="0" w:space="0"/>
           <w:shd w:val="clear" w:fill="FFFFFF"/>
           <w:vertAlign w:val="baseline"/>
         </w:rPr>
@@ -26469,7 +25897,6 @@
           <w:spacing w:val="0"/>
           <w:sz w:val="24"/>
           <w:szCs w:val="24"/>
-          <w:bdr w:val="none" w:color="auto" w:sz="0" w:space="0"/>
           <w:shd w:val="clear" w:fill="FFFFFF"/>
           <w:vertAlign w:val="baseline"/>
         </w:rPr>
@@ -26486,7 +25913,6 @@
           <w:spacing w:val="0"/>
           <w:sz w:val="24"/>
           <w:szCs w:val="24"/>
-          <w:bdr w:val="none" w:color="auto" w:sz="0" w:space="0"/>
           <w:shd w:val="clear" w:fill="FFFFFF"/>
           <w:vertAlign w:val="baseline"/>
         </w:rPr>
@@ -26502,7 +25928,6 @@
           <w:spacing w:val="0"/>
           <w:sz w:val="24"/>
           <w:szCs w:val="24"/>
-          <w:bdr w:val="none" w:color="auto" w:sz="0" w:space="0"/>
           <w:shd w:val="clear" w:fill="FFFFFF"/>
           <w:vertAlign w:val="baseline"/>
         </w:rPr>
@@ -26546,7 +25971,6 @@
           <w:kern w:val="0"/>
           <w:sz w:val="24"/>
           <w:szCs w:val="24"/>
-          <w:bdr w:val="none" w:color="auto" w:sz="0" w:space="0"/>
           <w:shd w:val="clear" w:fill="FFFFFF"/>
           <w:vertAlign w:val="baseline"/>
           <w:lang w:val="en-US" w:eastAsia="zh-CN" w:bidi="ar"/>
@@ -26564,7 +25988,6 @@
           <w:kern w:val="0"/>
           <w:sz w:val="24"/>
           <w:szCs w:val="24"/>
-          <w:bdr w:val="none" w:color="auto" w:sz="0" w:space="0"/>
           <w:shd w:val="clear" w:fill="FFFFFF"/>
           <w:vertAlign w:val="baseline"/>
           <w:lang w:val="en-US" w:eastAsia="zh-CN" w:bidi="ar"/>
@@ -26583,7 +26006,6 @@
           <w:kern w:val="0"/>
           <w:sz w:val="24"/>
           <w:szCs w:val="24"/>
-          <w:bdr w:val="none" w:color="auto" w:sz="0" w:space="0"/>
           <w:shd w:val="clear" w:fill="FFFFFF"/>
           <w:vertAlign w:val="baseline"/>
           <w:lang w:val="en-US" w:eastAsia="zh-CN" w:bidi="ar"/>
@@ -26601,7 +26023,6 @@
           <w:kern w:val="0"/>
           <w:sz w:val="24"/>
           <w:szCs w:val="24"/>
-          <w:bdr w:val="none" w:color="auto" w:sz="0" w:space="0"/>
           <w:shd w:val="clear" w:fill="FFFFFF"/>
           <w:vertAlign w:val="baseline"/>
           <w:lang w:val="en-US" w:eastAsia="zh-CN" w:bidi="ar"/>
@@ -26620,7 +26041,6 @@
           <w:kern w:val="0"/>
           <w:sz w:val="24"/>
           <w:szCs w:val="24"/>
-          <w:bdr w:val="none" w:color="auto" w:sz="0" w:space="0"/>
           <w:shd w:val="clear" w:fill="FFFFFF"/>
           <w:vertAlign w:val="baseline"/>
           <w:lang w:val="en-US" w:eastAsia="zh-CN" w:bidi="ar"/>
@@ -26638,7 +26058,6 @@
           <w:kern w:val="0"/>
           <w:sz w:val="24"/>
           <w:szCs w:val="24"/>
-          <w:bdr w:val="none" w:color="auto" w:sz="0" w:space="0"/>
           <w:shd w:val="clear" w:fill="FFFFFF"/>
           <w:vertAlign w:val="baseline"/>
           <w:lang w:val="en-US" w:eastAsia="zh-CN" w:bidi="ar"/>
@@ -26685,7 +26104,6 @@
           <w:kern w:val="0"/>
           <w:sz w:val="24"/>
           <w:szCs w:val="24"/>
-          <w:bdr w:val="none" w:color="auto" w:sz="0" w:space="0"/>
           <w:shd w:val="clear" w:fill="FFFFFF"/>
           <w:vertAlign w:val="baseline"/>
           <w:lang w:val="en-US" w:eastAsia="zh-CN" w:bidi="ar"/>
@@ -26728,7 +26146,6 @@
           <w:spacing w:val="0"/>
           <w:sz w:val="24"/>
           <w:szCs w:val="24"/>
-          <w:bdr w:val="none" w:color="auto" w:sz="0" w:space="0"/>
           <w:shd w:val="clear" w:fill="FFFFFF"/>
           <w:vertAlign w:val="baseline"/>
         </w:rPr>
@@ -26747,7 +26164,6 @@
           <w:spacing w:val="0"/>
           <w:sz w:val="24"/>
           <w:szCs w:val="24"/>
-          <w:bdr w:val="none" w:color="auto" w:sz="0" w:space="0"/>
           <w:shd w:val="clear" w:fill="FFFFFF"/>
           <w:vertAlign w:val="baseline"/>
         </w:rPr>
@@ -26763,7 +26179,6 @@
           <w:spacing w:val="0"/>
           <w:sz w:val="24"/>
           <w:szCs w:val="24"/>
-          <w:bdr w:val="none" w:color="auto" w:sz="0" w:space="0"/>
           <w:shd w:val="clear" w:fill="FFFFFF"/>
           <w:vertAlign w:val="baseline"/>
         </w:rPr>
@@ -26782,7 +26197,6 @@
           <w:spacing w:val="0"/>
           <w:sz w:val="24"/>
           <w:szCs w:val="24"/>
-          <w:bdr w:val="none" w:color="auto" w:sz="0" w:space="0"/>
           <w:shd w:val="clear" w:fill="FFFFFF"/>
           <w:vertAlign w:val="baseline"/>
         </w:rPr>
@@ -26798,7 +26212,6 @@
           <w:spacing w:val="0"/>
           <w:sz w:val="24"/>
           <w:szCs w:val="24"/>
-          <w:bdr w:val="none" w:color="auto" w:sz="0" w:space="0"/>
           <w:shd w:val="clear" w:fill="FFFFFF"/>
           <w:vertAlign w:val="baseline"/>
         </w:rPr>
@@ -26840,7 +26253,6 @@
           <w:spacing w:val="0"/>
           <w:sz w:val="24"/>
           <w:szCs w:val="24"/>
-          <w:bdr w:val="none" w:color="auto" w:sz="0" w:space="0"/>
           <w:shd w:val="clear" w:fill="FFFFFF"/>
           <w:vertAlign w:val="baseline"/>
         </w:rPr>
@@ -26857,7 +26269,6 @@
           <w:spacing w:val="0"/>
           <w:sz w:val="24"/>
           <w:szCs w:val="24"/>
-          <w:bdr w:val="none" w:color="auto" w:sz="0" w:space="0"/>
           <w:shd w:val="clear" w:fill="FFFFFF"/>
           <w:vertAlign w:val="baseline"/>
         </w:rPr>
@@ -26873,7 +26284,6 @@
           <w:spacing w:val="0"/>
           <w:sz w:val="24"/>
           <w:szCs w:val="24"/>
-          <w:bdr w:val="none" w:color="auto" w:sz="0" w:space="0"/>
           <w:shd w:val="clear" w:fill="FFFFFF"/>
           <w:vertAlign w:val="baseline"/>
         </w:rPr>
@@ -26892,7 +26302,6 @@
           <w:spacing w:val="0"/>
           <w:sz w:val="24"/>
           <w:szCs w:val="24"/>
-          <w:bdr w:val="none" w:color="auto" w:sz="0" w:space="0"/>
           <w:shd w:val="clear" w:fill="FFFFFF"/>
           <w:vertAlign w:val="baseline"/>
         </w:rPr>
@@ -26908,7 +26317,6 @@
           <w:spacing w:val="0"/>
           <w:sz w:val="24"/>
           <w:szCs w:val="24"/>
-          <w:bdr w:val="none" w:color="auto" w:sz="0" w:space="0"/>
           <w:shd w:val="clear" w:fill="FFFFFF"/>
           <w:vertAlign w:val="baseline"/>
         </w:rPr>
@@ -26927,7 +26335,6 @@
           <w:spacing w:val="0"/>
           <w:sz w:val="24"/>
           <w:szCs w:val="24"/>
-          <w:bdr w:val="none" w:color="auto" w:sz="0" w:space="0"/>
           <w:shd w:val="clear" w:fill="FFFFFF"/>
           <w:vertAlign w:val="baseline"/>
         </w:rPr>
@@ -26943,7 +26350,6 @@
           <w:spacing w:val="0"/>
           <w:sz w:val="24"/>
           <w:szCs w:val="24"/>
-          <w:bdr w:val="none" w:color="auto" w:sz="0" w:space="0"/>
           <w:shd w:val="clear" w:fill="FFFFFF"/>
           <w:vertAlign w:val="baseline"/>
         </w:rPr>
@@ -26988,7 +26394,6 @@
           <w:spacing w:val="0"/>
           <w:sz w:val="24"/>
           <w:szCs w:val="24"/>
-          <w:bdr w:val="none" w:color="auto" w:sz="0" w:space="0"/>
           <w:shd w:val="clear" w:fill="FFFFFF"/>
           <w:vertAlign w:val="baseline"/>
         </w:rPr>
@@ -27004,7 +26409,6 @@
           <w:spacing w:val="0"/>
           <w:sz w:val="24"/>
           <w:szCs w:val="24"/>
-          <w:bdr w:val="none" w:color="auto" w:sz="0" w:space="0"/>
           <w:shd w:val="clear" w:fill="FFFFFF"/>
           <w:vertAlign w:val="baseline"/>
         </w:rPr>
@@ -27023,7 +26427,6 @@
           <w:spacing w:val="0"/>
           <w:sz w:val="24"/>
           <w:szCs w:val="24"/>
-          <w:bdr w:val="none" w:color="auto" w:sz="0" w:space="0"/>
           <w:shd w:val="clear" w:fill="FFFFFF"/>
           <w:vertAlign w:val="baseline"/>
         </w:rPr>
@@ -27039,7 +26442,6 @@
           <w:spacing w:val="0"/>
           <w:sz w:val="24"/>
           <w:szCs w:val="24"/>
-          <w:bdr w:val="none" w:color="auto" w:sz="0" w:space="0"/>
           <w:shd w:val="clear" w:fill="FFFFFF"/>
           <w:vertAlign w:val="baseline"/>
         </w:rPr>
@@ -27056,7 +26458,6 @@
           <w:spacing w:val="0"/>
           <w:sz w:val="24"/>
           <w:szCs w:val="24"/>
-          <w:bdr w:val="none" w:color="auto" w:sz="0" w:space="0"/>
           <w:shd w:val="clear" w:fill="FFFFFF"/>
           <w:vertAlign w:val="baseline"/>
         </w:rPr>
@@ -27072,7 +26473,6 @@
           <w:spacing w:val="0"/>
           <w:sz w:val="24"/>
           <w:szCs w:val="24"/>
-          <w:bdr w:val="none" w:color="auto" w:sz="0" w:space="0"/>
           <w:shd w:val="clear" w:fill="FFFFFF"/>
           <w:vertAlign w:val="baseline"/>
         </w:rPr>
@@ -27116,7 +26516,6 @@
           <w:kern w:val="0"/>
           <w:sz w:val="24"/>
           <w:szCs w:val="24"/>
-          <w:bdr w:val="none" w:color="auto" w:sz="0" w:space="0"/>
           <w:shd w:val="clear" w:fill="FFFFFF"/>
           <w:vertAlign w:val="baseline"/>
           <w:lang w:val="en-US" w:eastAsia="zh-CN" w:bidi="ar"/>
@@ -27134,7 +26533,6 @@
           <w:kern w:val="0"/>
           <w:sz w:val="24"/>
           <w:szCs w:val="24"/>
-          <w:bdr w:val="none" w:color="auto" w:sz="0" w:space="0"/>
           <w:shd w:val="clear" w:fill="FFFFFF"/>
           <w:vertAlign w:val="baseline"/>
           <w:lang w:val="en-US" w:eastAsia="zh-CN" w:bidi="ar"/>
@@ -27153,7 +26551,6 @@
           <w:kern w:val="0"/>
           <w:sz w:val="24"/>
           <w:szCs w:val="24"/>
-          <w:bdr w:val="none" w:color="auto" w:sz="0" w:space="0"/>
           <w:shd w:val="clear" w:fill="FFFFFF"/>
           <w:vertAlign w:val="baseline"/>
           <w:lang w:val="en-US" w:eastAsia="zh-CN" w:bidi="ar"/>
@@ -27171,7 +26568,6 @@
           <w:kern w:val="0"/>
           <w:sz w:val="24"/>
           <w:szCs w:val="24"/>
-          <w:bdr w:val="none" w:color="auto" w:sz="0" w:space="0"/>
           <w:shd w:val="clear" w:fill="FFFFFF"/>
           <w:vertAlign w:val="baseline"/>
           <w:lang w:val="en-US" w:eastAsia="zh-CN" w:bidi="ar"/>
@@ -27190,7 +26586,6 @@
           <w:kern w:val="0"/>
           <w:sz w:val="24"/>
           <w:szCs w:val="24"/>
-          <w:bdr w:val="none" w:color="auto" w:sz="0" w:space="0"/>
           <w:shd w:val="clear" w:fill="FFFFFF"/>
           <w:vertAlign w:val="baseline"/>
           <w:lang w:val="en-US" w:eastAsia="zh-CN" w:bidi="ar"/>
@@ -27208,7 +26603,6 @@
           <w:kern w:val="0"/>
           <w:sz w:val="24"/>
           <w:szCs w:val="24"/>
-          <w:bdr w:val="none" w:color="auto" w:sz="0" w:space="0"/>
           <w:shd w:val="clear" w:fill="FFFFFF"/>
           <w:vertAlign w:val="baseline"/>
           <w:lang w:val="en-US" w:eastAsia="zh-CN" w:bidi="ar"/>
@@ -27255,7 +26649,6 @@
           <w:kern w:val="0"/>
           <w:sz w:val="24"/>
           <w:szCs w:val="24"/>
-          <w:bdr w:val="none" w:color="auto" w:sz="0" w:space="0"/>
           <w:shd w:val="clear" w:fill="FFFFFF"/>
           <w:vertAlign w:val="baseline"/>
           <w:lang w:val="en-US" w:eastAsia="zh-CN" w:bidi="ar"/>
@@ -27298,7 +26691,6 @@
           <w:spacing w:val="0"/>
           <w:sz w:val="24"/>
           <w:szCs w:val="24"/>
-          <w:bdr w:val="none" w:color="auto" w:sz="0" w:space="0"/>
           <w:shd w:val="clear" w:fill="FFFFFF"/>
           <w:vertAlign w:val="baseline"/>
         </w:rPr>
@@ -27317,7 +26709,6 @@
           <w:spacing w:val="0"/>
           <w:sz w:val="24"/>
           <w:szCs w:val="24"/>
-          <w:bdr w:val="none" w:color="auto" w:sz="0" w:space="0"/>
           <w:shd w:val="clear" w:fill="FFFFFF"/>
           <w:vertAlign w:val="baseline"/>
         </w:rPr>
@@ -27333,7 +26724,6 @@
           <w:spacing w:val="0"/>
           <w:sz w:val="24"/>
           <w:szCs w:val="24"/>
-          <w:bdr w:val="none" w:color="auto" w:sz="0" w:space="0"/>
           <w:shd w:val="clear" w:fill="FFFFFF"/>
           <w:vertAlign w:val="baseline"/>
         </w:rPr>
@@ -27352,7 +26742,6 @@
           <w:spacing w:val="0"/>
           <w:sz w:val="24"/>
           <w:szCs w:val="24"/>
-          <w:bdr w:val="none" w:color="auto" w:sz="0" w:space="0"/>
           <w:shd w:val="clear" w:fill="FFFFFF"/>
           <w:vertAlign w:val="baseline"/>
         </w:rPr>
@@ -27368,7 +26757,6 @@
           <w:spacing w:val="0"/>
           <w:sz w:val="24"/>
           <w:szCs w:val="24"/>
-          <w:bdr w:val="none" w:color="auto" w:sz="0" w:space="0"/>
           <w:shd w:val="clear" w:fill="FFFFFF"/>
           <w:vertAlign w:val="baseline"/>
         </w:rPr>
@@ -27410,7 +26798,6 @@
           <w:spacing w:val="0"/>
           <w:sz w:val="24"/>
           <w:szCs w:val="24"/>
-          <w:bdr w:val="none" w:color="auto" w:sz="0" w:space="0"/>
           <w:shd w:val="clear" w:fill="FFFFFF"/>
           <w:vertAlign w:val="baseline"/>
         </w:rPr>
@@ -27427,7 +26814,6 @@
           <w:spacing w:val="0"/>
           <w:sz w:val="24"/>
           <w:szCs w:val="24"/>
-          <w:bdr w:val="none" w:color="auto" w:sz="0" w:space="0"/>
           <w:shd w:val="clear" w:fill="FFFFFF"/>
           <w:vertAlign w:val="baseline"/>
         </w:rPr>
@@ -27443,7 +26829,6 @@
           <w:spacing w:val="0"/>
           <w:sz w:val="24"/>
           <w:szCs w:val="24"/>
-          <w:bdr w:val="none" w:color="auto" w:sz="0" w:space="0"/>
           <w:shd w:val="clear" w:fill="FFFFFF"/>
           <w:vertAlign w:val="baseline"/>
         </w:rPr>
@@ -27462,7 +26847,6 @@
           <w:spacing w:val="0"/>
           <w:sz w:val="24"/>
           <w:szCs w:val="24"/>
-          <w:bdr w:val="none" w:color="auto" w:sz="0" w:space="0"/>
           <w:shd w:val="clear" w:fill="FFFFFF"/>
           <w:vertAlign w:val="baseline"/>
         </w:rPr>
@@ -27478,7 +26862,6 @@
           <w:spacing w:val="0"/>
           <w:sz w:val="24"/>
           <w:szCs w:val="24"/>
-          <w:bdr w:val="none" w:color="auto" w:sz="0" w:space="0"/>
           <w:shd w:val="clear" w:fill="FFFFFF"/>
           <w:vertAlign w:val="baseline"/>
         </w:rPr>
@@ -27497,7 +26880,6 @@
           <w:spacing w:val="0"/>
           <w:sz w:val="24"/>
           <w:szCs w:val="24"/>
-          <w:bdr w:val="none" w:color="auto" w:sz="0" w:space="0"/>
           <w:shd w:val="clear" w:fill="FFFFFF"/>
           <w:vertAlign w:val="baseline"/>
         </w:rPr>
@@ -27513,7 +26895,6 @@
           <w:spacing w:val="0"/>
           <w:sz w:val="24"/>
           <w:szCs w:val="24"/>
-          <w:bdr w:val="none" w:color="auto" w:sz="0" w:space="0"/>
           <w:shd w:val="clear" w:fill="FFFFFF"/>
           <w:vertAlign w:val="baseline"/>
         </w:rPr>
@@ -27558,7 +26939,6 @@
           <w:spacing w:val="0"/>
           <w:sz w:val="24"/>
           <w:szCs w:val="24"/>
-          <w:bdr w:val="none" w:color="auto" w:sz="0" w:space="0"/>
           <w:shd w:val="clear" w:fill="FFFFFF"/>
           <w:vertAlign w:val="baseline"/>
         </w:rPr>
@@ -27574,7 +26954,6 @@
           <w:spacing w:val="0"/>
           <w:sz w:val="24"/>
           <w:szCs w:val="24"/>
-          <w:bdr w:val="none" w:color="auto" w:sz="0" w:space="0"/>
           <w:shd w:val="clear" w:fill="FFFFFF"/>
           <w:vertAlign w:val="baseline"/>
         </w:rPr>
@@ -27593,7 +26972,6 @@
           <w:spacing w:val="0"/>
           <w:sz w:val="24"/>
           <w:szCs w:val="24"/>
-          <w:bdr w:val="none" w:color="auto" w:sz="0" w:space="0"/>
           <w:shd w:val="clear" w:fill="FFFFFF"/>
           <w:vertAlign w:val="baseline"/>
         </w:rPr>
@@ -27609,7 +26987,6 @@
           <w:spacing w:val="0"/>
           <w:sz w:val="24"/>
           <w:szCs w:val="24"/>
-          <w:bdr w:val="none" w:color="auto" w:sz="0" w:space="0"/>
           <w:shd w:val="clear" w:fill="FFFFFF"/>
           <w:vertAlign w:val="baseline"/>
         </w:rPr>
@@ -27626,7 +27003,6 @@
           <w:spacing w:val="0"/>
           <w:sz w:val="24"/>
           <w:szCs w:val="24"/>
-          <w:bdr w:val="none" w:color="auto" w:sz="0" w:space="0"/>
           <w:shd w:val="clear" w:fill="FFFFFF"/>
           <w:vertAlign w:val="baseline"/>
         </w:rPr>
@@ -27642,7 +27018,6 @@
           <w:spacing w:val="0"/>
           <w:sz w:val="24"/>
           <w:szCs w:val="24"/>
-          <w:bdr w:val="none" w:color="auto" w:sz="0" w:space="0"/>
           <w:shd w:val="clear" w:fill="FFFFFF"/>
           <w:vertAlign w:val="baseline"/>
         </w:rPr>
@@ -27686,7 +27061,6 @@
           <w:kern w:val="0"/>
           <w:sz w:val="24"/>
           <w:szCs w:val="24"/>
-          <w:bdr w:val="none" w:color="auto" w:sz="0" w:space="0"/>
           <w:shd w:val="clear" w:fill="FFFFFF"/>
           <w:vertAlign w:val="baseline"/>
           <w:lang w:val="en-US" w:eastAsia="zh-CN" w:bidi="ar"/>
@@ -27704,7 +27078,6 @@
           <w:kern w:val="0"/>
           <w:sz w:val="24"/>
           <w:szCs w:val="24"/>
-          <w:bdr w:val="none" w:color="auto" w:sz="0" w:space="0"/>
           <w:shd w:val="clear" w:fill="FFFFFF"/>
           <w:vertAlign w:val="baseline"/>
           <w:lang w:val="en-US" w:eastAsia="zh-CN" w:bidi="ar"/>
@@ -27723,7 +27096,6 @@
           <w:kern w:val="0"/>
           <w:sz w:val="24"/>
           <w:szCs w:val="24"/>
-          <w:bdr w:val="none" w:color="auto" w:sz="0" w:space="0"/>
           <w:shd w:val="clear" w:fill="FFFFFF"/>
           <w:vertAlign w:val="baseline"/>
           <w:lang w:val="en-US" w:eastAsia="zh-CN" w:bidi="ar"/>
@@ -27741,7 +27113,6 @@
           <w:kern w:val="0"/>
           <w:sz w:val="24"/>
           <w:szCs w:val="24"/>
-          <w:bdr w:val="none" w:color="auto" w:sz="0" w:space="0"/>
           <w:shd w:val="clear" w:fill="FFFFFF"/>
           <w:vertAlign w:val="baseline"/>
           <w:lang w:val="en-US" w:eastAsia="zh-CN" w:bidi="ar"/>
@@ -27788,7 +27159,6 @@
           <w:kern w:val="0"/>
           <w:sz w:val="24"/>
           <w:szCs w:val="24"/>
-          <w:bdr w:val="none" w:color="auto" w:sz="0" w:space="0"/>
           <w:shd w:val="clear" w:fill="FFFFFF"/>
           <w:vertAlign w:val="baseline"/>
           <w:lang w:val="en-US" w:eastAsia="zh-CN" w:bidi="ar"/>
@@ -27831,7 +27201,6 @@
           <w:spacing w:val="0"/>
           <w:sz w:val="24"/>
           <w:szCs w:val="24"/>
-          <w:bdr w:val="none" w:color="auto" w:sz="0" w:space="0"/>
           <w:shd w:val="clear" w:fill="FFFFFF"/>
           <w:vertAlign w:val="baseline"/>
         </w:rPr>
@@ -27848,7 +27217,6 @@
           <w:spacing w:val="0"/>
           <w:sz w:val="24"/>
           <w:szCs w:val="24"/>
-          <w:bdr w:val="none" w:color="auto" w:sz="0" w:space="0"/>
           <w:shd w:val="clear" w:fill="FFFFFF"/>
           <w:vertAlign w:val="baseline"/>
         </w:rPr>
@@ -27864,7 +27232,6 @@
           <w:spacing w:val="0"/>
           <w:sz w:val="24"/>
           <w:szCs w:val="24"/>
-          <w:bdr w:val="none" w:color="auto" w:sz="0" w:space="0"/>
           <w:shd w:val="clear" w:fill="FFFFFF"/>
           <w:vertAlign w:val="baseline"/>
         </w:rPr>
@@ -27883,7 +27250,6 @@
           <w:spacing w:val="0"/>
           <w:sz w:val="24"/>
           <w:szCs w:val="24"/>
-          <w:bdr w:val="none" w:color="auto" w:sz="0" w:space="0"/>
           <w:shd w:val="clear" w:fill="FFFFFF"/>
           <w:vertAlign w:val="baseline"/>
         </w:rPr>
@@ -27899,7 +27265,6 @@
           <w:spacing w:val="0"/>
           <w:sz w:val="24"/>
           <w:szCs w:val="24"/>
-          <w:bdr w:val="none" w:color="auto" w:sz="0" w:space="0"/>
           <w:shd w:val="clear" w:fill="FFFFFF"/>
           <w:vertAlign w:val="baseline"/>
         </w:rPr>
@@ -27941,7 +27306,6 @@
           <w:spacing w:val="0"/>
           <w:sz w:val="24"/>
           <w:szCs w:val="24"/>
-          <w:bdr w:val="none" w:color="auto" w:sz="0" w:space="0"/>
           <w:shd w:val="clear" w:fill="FFFFFF"/>
           <w:vertAlign w:val="baseline"/>
         </w:rPr>
@@ -27958,7 +27322,6 @@
           <w:spacing w:val="0"/>
           <w:sz w:val="24"/>
           <w:szCs w:val="24"/>
-          <w:bdr w:val="none" w:color="auto" w:sz="0" w:space="0"/>
           <w:shd w:val="clear" w:fill="FFFFFF"/>
           <w:vertAlign w:val="baseline"/>
         </w:rPr>
@@ -27974,7 +27337,6 @@
           <w:spacing w:val="0"/>
           <w:sz w:val="24"/>
           <w:szCs w:val="24"/>
-          <w:bdr w:val="none" w:color="auto" w:sz="0" w:space="0"/>
           <w:shd w:val="clear" w:fill="FFFFFF"/>
           <w:vertAlign w:val="baseline"/>
         </w:rPr>
@@ -27993,7 +27355,6 @@
           <w:spacing w:val="0"/>
           <w:sz w:val="24"/>
           <w:szCs w:val="24"/>
-          <w:bdr w:val="none" w:color="auto" w:sz="0" w:space="0"/>
           <w:shd w:val="clear" w:fill="FFFFFF"/>
           <w:vertAlign w:val="baseline"/>
         </w:rPr>
@@ -28009,7 +27370,6 @@
           <w:spacing w:val="0"/>
           <w:sz w:val="24"/>
           <w:szCs w:val="24"/>
-          <w:bdr w:val="none" w:color="auto" w:sz="0" w:space="0"/>
           <w:shd w:val="clear" w:fill="FFFFFF"/>
           <w:vertAlign w:val="baseline"/>
         </w:rPr>
@@ -28051,7 +27411,6 @@
           <w:spacing w:val="0"/>
           <w:sz w:val="24"/>
           <w:szCs w:val="24"/>
-          <w:bdr w:val="none" w:color="auto" w:sz="0" w:space="0"/>
           <w:shd w:val="clear" w:fill="FFFFFF"/>
           <w:vertAlign w:val="baseline"/>
         </w:rPr>
@@ -28068,7 +27427,6 @@
           <w:spacing w:val="0"/>
           <w:sz w:val="24"/>
           <w:szCs w:val="24"/>
-          <w:bdr w:val="none" w:color="auto" w:sz="0" w:space="0"/>
           <w:shd w:val="clear" w:fill="FFFFFF"/>
           <w:vertAlign w:val="baseline"/>
         </w:rPr>
@@ -28084,7 +27442,6 @@
           <w:spacing w:val="0"/>
           <w:sz w:val="24"/>
           <w:szCs w:val="24"/>
-          <w:bdr w:val="none" w:color="auto" w:sz="0" w:space="0"/>
           <w:shd w:val="clear" w:fill="FFFFFF"/>
           <w:vertAlign w:val="baseline"/>
         </w:rPr>
@@ -28103,7 +27460,6 @@
           <w:spacing w:val="0"/>
           <w:sz w:val="24"/>
           <w:szCs w:val="24"/>
-          <w:bdr w:val="none" w:color="auto" w:sz="0" w:space="0"/>
           <w:shd w:val="clear" w:fill="FFFFFF"/>
           <w:vertAlign w:val="baseline"/>
         </w:rPr>
@@ -28119,7 +27475,6 @@
           <w:spacing w:val="0"/>
           <w:sz w:val="24"/>
           <w:szCs w:val="24"/>
-          <w:bdr w:val="none" w:color="auto" w:sz="0" w:space="0"/>
           <w:shd w:val="clear" w:fill="FFFFFF"/>
           <w:vertAlign w:val="baseline"/>
         </w:rPr>
@@ -28164,7 +27519,6 @@
           <w:spacing w:val="0"/>
           <w:sz w:val="24"/>
           <w:szCs w:val="24"/>
-          <w:bdr w:val="none" w:color="auto" w:sz="0" w:space="0"/>
           <w:shd w:val="clear" w:fill="FFFFFF"/>
           <w:vertAlign w:val="baseline"/>
         </w:rPr>
@@ -28180,7 +27534,6 @@
           <w:spacing w:val="0"/>
           <w:sz w:val="24"/>
           <w:szCs w:val="24"/>
-          <w:bdr w:val="none" w:color="auto" w:sz="0" w:space="0"/>
           <w:shd w:val="clear" w:fill="FFFFFF"/>
           <w:vertAlign w:val="baseline"/>
         </w:rPr>
@@ -28226,7 +27579,6 @@
           <w:kern w:val="0"/>
           <w:sz w:val="24"/>
           <w:szCs w:val="24"/>
-          <w:bdr w:val="none" w:color="auto" w:sz="0" w:space="0"/>
           <w:shd w:val="clear" w:fill="FFFFFF"/>
           <w:vertAlign w:val="baseline"/>
           <w:lang w:val="en-US" w:eastAsia="zh-CN" w:bidi="ar"/>
@@ -28306,7 +27658,6 @@
           <w:spacing w:val="0"/>
           <w:sz w:val="24"/>
           <w:szCs w:val="24"/>
-          <w:bdr w:val="none" w:color="auto" w:sz="0" w:space="0"/>
           <w:shd w:val="clear" w:fill="FFFFFF"/>
           <w:vertAlign w:val="baseline"/>
         </w:rPr>
@@ -28350,7 +27701,6 @@
           <w:kern w:val="0"/>
           <w:sz w:val="24"/>
           <w:szCs w:val="24"/>
-          <w:bdr w:val="none" w:color="auto" w:sz="0" w:space="0"/>
           <w:shd w:val="clear" w:fill="FFFFFF"/>
           <w:vertAlign w:val="baseline"/>
           <w:lang w:val="en-US" w:eastAsia="zh-CN" w:bidi="ar"/>
@@ -28368,7 +27718,6 @@
           <w:kern w:val="0"/>
           <w:sz w:val="24"/>
           <w:szCs w:val="24"/>
-          <w:bdr w:val="none" w:color="auto" w:sz="0" w:space="0"/>
           <w:shd w:val="clear" w:fill="FFFFFF"/>
           <w:vertAlign w:val="baseline"/>
           <w:lang w:val="en-US" w:eastAsia="zh-CN" w:bidi="ar"/>
@@ -28387,7 +27736,6 @@
           <w:kern w:val="0"/>
           <w:sz w:val="24"/>
           <w:szCs w:val="24"/>
-          <w:bdr w:val="none" w:color="auto" w:sz="0" w:space="0"/>
           <w:shd w:val="clear" w:fill="FFFFFF"/>
           <w:vertAlign w:val="baseline"/>
           <w:lang w:val="en-US" w:eastAsia="zh-CN" w:bidi="ar"/>
@@ -28405,7 +27753,6 @@
           <w:kern w:val="0"/>
           <w:sz w:val="24"/>
           <w:szCs w:val="24"/>
-          <w:bdr w:val="none" w:color="auto" w:sz="0" w:space="0"/>
           <w:shd w:val="clear" w:fill="FFFFFF"/>
           <w:vertAlign w:val="baseline"/>
           <w:lang w:val="en-US" w:eastAsia="zh-CN" w:bidi="ar"/>
@@ -28424,7 +27771,6 @@
           <w:kern w:val="0"/>
           <w:sz w:val="24"/>
           <w:szCs w:val="24"/>
-          <w:bdr w:val="none" w:color="auto" w:sz="0" w:space="0"/>
           <w:shd w:val="clear" w:fill="FFFFFF"/>
           <w:vertAlign w:val="baseline"/>
           <w:lang w:val="en-US" w:eastAsia="zh-CN" w:bidi="ar"/>
@@ -28442,7 +27788,6 @@
           <w:kern w:val="0"/>
           <w:sz w:val="24"/>
           <w:szCs w:val="24"/>
-          <w:bdr w:val="none" w:color="auto" w:sz="0" w:space="0"/>
           <w:shd w:val="clear" w:fill="FFFFFF"/>
           <w:vertAlign w:val="baseline"/>
           <w:lang w:val="en-US" w:eastAsia="zh-CN" w:bidi="ar"/>
@@ -28489,7 +27834,6 @@
           <w:kern w:val="0"/>
           <w:sz w:val="24"/>
           <w:szCs w:val="24"/>
-          <w:bdr w:val="none" w:color="auto" w:sz="0" w:space="0"/>
           <w:shd w:val="clear" w:fill="FFFFFF"/>
           <w:vertAlign w:val="baseline"/>
           <w:lang w:val="en-US" w:eastAsia="zh-CN" w:bidi="ar"/>
@@ -28535,7 +27879,6 @@
           <w:spacing w:val="0"/>
           <w:sz w:val="24"/>
           <w:szCs w:val="24"/>
-          <w:bdr w:val="none" w:color="auto" w:sz="0" w:space="0"/>
           <w:shd w:val="clear" w:fill="FFFFFF"/>
           <w:vertAlign w:val="baseline"/>
         </w:rPr>
@@ -28551,7 +27894,6 @@
           <w:spacing w:val="0"/>
           <w:sz w:val="24"/>
           <w:szCs w:val="24"/>
-          <w:bdr w:val="none" w:color="auto" w:sz="0" w:space="0"/>
           <w:shd w:val="clear" w:fill="FFFFFF"/>
           <w:vertAlign w:val="baseline"/>
         </w:rPr>
@@ -28568,7 +27910,6 @@
           <w:spacing w:val="0"/>
           <w:sz w:val="24"/>
           <w:szCs w:val="24"/>
-          <w:bdr w:val="none" w:color="auto" w:sz="0" w:space="0"/>
           <w:shd w:val="clear" w:fill="FFFFFF"/>
           <w:vertAlign w:val="baseline"/>
         </w:rPr>
@@ -28584,7 +27925,6 @@
           <w:spacing w:val="0"/>
           <w:sz w:val="24"/>
           <w:szCs w:val="24"/>
-          <w:bdr w:val="none" w:color="auto" w:sz="0" w:space="0"/>
           <w:shd w:val="clear" w:fill="FFFFFF"/>
           <w:vertAlign w:val="baseline"/>
         </w:rPr>
@@ -28626,7 +27966,6 @@
           <w:spacing w:val="0"/>
           <w:sz w:val="24"/>
           <w:szCs w:val="24"/>
-          <w:bdr w:val="none" w:color="auto" w:sz="0" w:space="0"/>
           <w:shd w:val="clear" w:fill="FFFFFF"/>
           <w:vertAlign w:val="baseline"/>
         </w:rPr>
@@ -28645,7 +27984,6 @@
           <w:spacing w:val="0"/>
           <w:sz w:val="24"/>
           <w:szCs w:val="24"/>
-          <w:bdr w:val="none" w:color="auto" w:sz="0" w:space="0"/>
           <w:shd w:val="clear" w:fill="FFFFFF"/>
           <w:vertAlign w:val="baseline"/>
         </w:rPr>
@@ -28661,7 +27999,6 @@
           <w:spacing w:val="0"/>
           <w:sz w:val="24"/>
           <w:szCs w:val="24"/>
-          <w:bdr w:val="none" w:color="auto" w:sz="0" w:space="0"/>
           <w:shd w:val="clear" w:fill="FFFFFF"/>
           <w:vertAlign w:val="baseline"/>
         </w:rPr>
@@ -28706,7 +28043,6 @@
           <w:spacing w:val="0"/>
           <w:sz w:val="24"/>
           <w:szCs w:val="24"/>
-          <w:bdr w:val="none" w:color="auto" w:sz="0" w:space="0"/>
           <w:shd w:val="clear" w:fill="FFFFFF"/>
           <w:vertAlign w:val="baseline"/>
         </w:rPr>
@@ -28722,7 +28058,6 @@
           <w:spacing w:val="0"/>
           <w:sz w:val="24"/>
           <w:szCs w:val="24"/>
-          <w:bdr w:val="none" w:color="auto" w:sz="0" w:space="0"/>
           <w:shd w:val="clear" w:fill="FFFFFF"/>
           <w:vertAlign w:val="baseline"/>
         </w:rPr>
@@ -28739,7 +28074,6 @@
           <w:spacing w:val="0"/>
           <w:sz w:val="24"/>
           <w:szCs w:val="24"/>
-          <w:bdr w:val="none" w:color="auto" w:sz="0" w:space="0"/>
           <w:shd w:val="clear" w:fill="FFFFFF"/>
           <w:vertAlign w:val="baseline"/>
         </w:rPr>
@@ -28755,7 +28089,6 @@
           <w:spacing w:val="0"/>
           <w:sz w:val="24"/>
           <w:szCs w:val="24"/>
-          <w:bdr w:val="none" w:color="auto" w:sz="0" w:space="0"/>
           <w:shd w:val="clear" w:fill="FFFFFF"/>
           <w:vertAlign w:val="baseline"/>
         </w:rPr>
@@ -28799,7 +28132,6 @@
           <w:kern w:val="0"/>
           <w:sz w:val="24"/>
           <w:szCs w:val="24"/>
-          <w:bdr w:val="none" w:color="auto" w:sz="0" w:space="0"/>
           <w:shd w:val="clear" w:fill="FFFFFF"/>
           <w:vertAlign w:val="baseline"/>
           <w:lang w:val="en-US" w:eastAsia="zh-CN" w:bidi="ar"/>
@@ -28817,7 +28149,6 @@
           <w:kern w:val="0"/>
           <w:sz w:val="24"/>
           <w:szCs w:val="24"/>
-          <w:bdr w:val="none" w:color="auto" w:sz="0" w:space="0"/>
           <w:shd w:val="clear" w:fill="FFFFFF"/>
           <w:vertAlign w:val="baseline"/>
           <w:lang w:val="en-US" w:eastAsia="zh-CN" w:bidi="ar"/>
@@ -28836,7 +28167,6 @@
           <w:kern w:val="0"/>
           <w:sz w:val="24"/>
           <w:szCs w:val="24"/>
-          <w:bdr w:val="none" w:color="auto" w:sz="0" w:space="0"/>
           <w:shd w:val="clear" w:fill="FFFFFF"/>
           <w:vertAlign w:val="baseline"/>
           <w:lang w:val="en-US" w:eastAsia="zh-CN" w:bidi="ar"/>
@@ -28854,7 +28184,6 @@
           <w:kern w:val="0"/>
           <w:sz w:val="24"/>
           <w:szCs w:val="24"/>
-          <w:bdr w:val="none" w:color="auto" w:sz="0" w:space="0"/>
           <w:shd w:val="clear" w:fill="FFFFFF"/>
           <w:vertAlign w:val="baseline"/>
           <w:lang w:val="en-US" w:eastAsia="zh-CN" w:bidi="ar"/>
@@ -28901,7 +28230,6 @@
           <w:kern w:val="0"/>
           <w:sz w:val="24"/>
           <w:szCs w:val="24"/>
-          <w:bdr w:val="none" w:color="auto" w:sz="0" w:space="0"/>
           <w:shd w:val="clear" w:fill="FFFFFF"/>
           <w:vertAlign w:val="baseline"/>
           <w:lang w:val="en-US" w:eastAsia="zh-CN" w:bidi="ar"/>
@@ -28944,7 +28272,6 @@
           <w:spacing w:val="0"/>
           <w:sz w:val="24"/>
           <w:szCs w:val="24"/>
-          <w:bdr w:val="none" w:color="auto" w:sz="0" w:space="0"/>
           <w:shd w:val="clear" w:fill="FFFFFF"/>
           <w:vertAlign w:val="baseline"/>
         </w:rPr>
@@ -28961,7 +28288,6 @@
           <w:spacing w:val="0"/>
           <w:sz w:val="24"/>
           <w:szCs w:val="24"/>
-          <w:bdr w:val="none" w:color="auto" w:sz="0" w:space="0"/>
           <w:shd w:val="clear" w:fill="FFFFFF"/>
           <w:vertAlign w:val="baseline"/>
         </w:rPr>
@@ -28977,7 +28303,6 @@
           <w:spacing w:val="0"/>
           <w:sz w:val="24"/>
           <w:szCs w:val="24"/>
-          <w:bdr w:val="none" w:color="auto" w:sz="0" w:space="0"/>
           <w:shd w:val="clear" w:fill="FFFFFF"/>
           <w:vertAlign w:val="baseline"/>
         </w:rPr>
@@ -28994,7 +28319,6 @@
           <w:spacing w:val="0"/>
           <w:sz w:val="24"/>
           <w:szCs w:val="24"/>
-          <w:bdr w:val="none" w:color="auto" w:sz="0" w:space="0"/>
           <w:shd w:val="clear" w:fill="FFFFFF"/>
           <w:vertAlign w:val="baseline"/>
         </w:rPr>
@@ -29010,7 +28334,6 @@
           <w:spacing w:val="0"/>
           <w:sz w:val="24"/>
           <w:szCs w:val="24"/>
-          <w:bdr w:val="none" w:color="auto" w:sz="0" w:space="0"/>
           <w:shd w:val="clear" w:fill="FFFFFF"/>
           <w:vertAlign w:val="baseline"/>
         </w:rPr>
@@ -29052,7 +28375,6 @@
           <w:spacing w:val="0"/>
           <w:sz w:val="24"/>
           <w:szCs w:val="24"/>
-          <w:bdr w:val="none" w:color="auto" w:sz="0" w:space="0"/>
           <w:shd w:val="clear" w:fill="FFFFFF"/>
           <w:vertAlign w:val="baseline"/>
         </w:rPr>
@@ -29094,7 +28416,6 @@
           <w:spacing w:val="0"/>
           <w:sz w:val="24"/>
           <w:szCs w:val="24"/>
-          <w:bdr w:val="none" w:color="auto" w:sz="0" w:space="0"/>
           <w:shd w:val="clear" w:fill="FFFFFF"/>
           <w:vertAlign w:val="baseline"/>
         </w:rPr>
@@ -29111,7 +28432,6 @@
           <w:spacing w:val="0"/>
           <w:sz w:val="24"/>
           <w:szCs w:val="24"/>
-          <w:bdr w:val="none" w:color="auto" w:sz="0" w:space="0"/>
           <w:shd w:val="clear" w:fill="FFFFFF"/>
           <w:vertAlign w:val="baseline"/>
         </w:rPr>
@@ -29127,7 +28447,6 @@
           <w:spacing w:val="0"/>
           <w:sz w:val="24"/>
           <w:szCs w:val="24"/>
-          <w:bdr w:val="none" w:color="auto" w:sz="0" w:space="0"/>
           <w:shd w:val="clear" w:fill="FFFFFF"/>
           <w:vertAlign w:val="baseline"/>
         </w:rPr>
@@ -29144,7 +28463,6 @@
           <w:spacing w:val="0"/>
           <w:sz w:val="24"/>
           <w:szCs w:val="24"/>
-          <w:bdr w:val="none" w:color="auto" w:sz="0" w:space="0"/>
           <w:shd w:val="clear" w:fill="FFFFFF"/>
           <w:vertAlign w:val="baseline"/>
         </w:rPr>
@@ -29160,7 +28478,6 @@
           <w:spacing w:val="0"/>
           <w:sz w:val="24"/>
           <w:szCs w:val="24"/>
-          <w:bdr w:val="none" w:color="auto" w:sz="0" w:space="0"/>
           <w:shd w:val="clear" w:fill="FFFFFF"/>
           <w:vertAlign w:val="baseline"/>
         </w:rPr>
@@ -29202,7 +28519,6 @@
           <w:spacing w:val="0"/>
           <w:sz w:val="24"/>
           <w:szCs w:val="24"/>
-          <w:bdr w:val="none" w:color="auto" w:sz="0" w:space="0"/>
           <w:shd w:val="clear" w:fill="FFFFFF"/>
           <w:vertAlign w:val="baseline"/>
         </w:rPr>
@@ -29219,7 +28535,6 @@
           <w:spacing w:val="0"/>
           <w:sz w:val="24"/>
           <w:szCs w:val="24"/>
-          <w:bdr w:val="none" w:color="auto" w:sz="0" w:space="0"/>
           <w:shd w:val="clear" w:fill="FFFFFF"/>
           <w:vertAlign w:val="baseline"/>
         </w:rPr>
@@ -29235,7 +28550,6 @@
           <w:spacing w:val="0"/>
           <w:sz w:val="24"/>
           <w:szCs w:val="24"/>
-          <w:bdr w:val="none" w:color="auto" w:sz="0" w:space="0"/>
           <w:shd w:val="clear" w:fill="FFFFFF"/>
           <w:vertAlign w:val="baseline"/>
         </w:rPr>
@@ -29279,7 +28593,6 @@
           <w:kern w:val="0"/>
           <w:sz w:val="24"/>
           <w:szCs w:val="24"/>
-          <w:bdr w:val="none" w:color="auto" w:sz="0" w:space="0"/>
           <w:shd w:val="clear" w:fill="FFFFFF"/>
           <w:vertAlign w:val="baseline"/>
           <w:lang w:val="en-US" w:eastAsia="zh-CN" w:bidi="ar"/>
@@ -29297,7 +28610,6 @@
           <w:kern w:val="0"/>
           <w:sz w:val="24"/>
           <w:szCs w:val="24"/>
-          <w:bdr w:val="none" w:color="auto" w:sz="0" w:space="0"/>
           <w:shd w:val="clear" w:fill="FFFFFF"/>
           <w:vertAlign w:val="baseline"/>
           <w:lang w:val="en-US" w:eastAsia="zh-CN" w:bidi="ar"/>
@@ -29316,7 +28628,6 @@
           <w:kern w:val="0"/>
           <w:sz w:val="24"/>
           <w:szCs w:val="24"/>
-          <w:bdr w:val="none" w:color="auto" w:sz="0" w:space="0"/>
           <w:shd w:val="clear" w:fill="FFFFFF"/>
           <w:vertAlign w:val="baseline"/>
           <w:lang w:val="en-US" w:eastAsia="zh-CN" w:bidi="ar"/>
@@ -29334,7 +28645,6 @@
           <w:kern w:val="0"/>
           <w:sz w:val="24"/>
           <w:szCs w:val="24"/>
-          <w:bdr w:val="none" w:color="auto" w:sz="0" w:space="0"/>
           <w:shd w:val="clear" w:fill="FFFFFF"/>
           <w:vertAlign w:val="baseline"/>
           <w:lang w:val="en-US" w:eastAsia="zh-CN" w:bidi="ar"/>
@@ -29381,7 +28691,6 @@
           <w:kern w:val="0"/>
           <w:sz w:val="24"/>
           <w:szCs w:val="24"/>
-          <w:bdr w:val="none" w:color="auto" w:sz="0" w:space="0"/>
           <w:shd w:val="clear" w:fill="FFFFFF"/>
           <w:vertAlign w:val="baseline"/>
           <w:lang w:val="en-US" w:eastAsia="zh-CN" w:bidi="ar"/>
@@ -29421,7 +28730,6 @@
           <w:spacing w:val="0"/>
           <w:sz w:val="24"/>
           <w:szCs w:val="24"/>
-          <w:bdr w:val="none" w:color="auto" w:sz="0" w:space="0"/>
           <w:shd w:val="clear" w:fill="FFFFFF"/>
           <w:vertAlign w:val="baseline"/>
         </w:rPr>
@@ -29438,7 +28746,6 @@
           <w:spacing w:val="0"/>
           <w:sz w:val="24"/>
           <w:szCs w:val="24"/>
-          <w:bdr w:val="none" w:color="auto" w:sz="0" w:space="0"/>
           <w:shd w:val="clear" w:fill="FFFFFF"/>
           <w:vertAlign w:val="baseline"/>
         </w:rPr>
@@ -29454,7 +28761,6 @@
           <w:spacing w:val="0"/>
           <w:sz w:val="24"/>
           <w:szCs w:val="24"/>
-          <w:bdr w:val="none" w:color="auto" w:sz="0" w:space="0"/>
           <w:shd w:val="clear" w:fill="FFFFFF"/>
           <w:vertAlign w:val="baseline"/>
         </w:rPr>
@@ -29496,7 +28802,6 @@
           <w:spacing w:val="0"/>
           <w:sz w:val="24"/>
           <w:szCs w:val="24"/>
-          <w:bdr w:val="none" w:color="auto" w:sz="0" w:space="0"/>
           <w:shd w:val="clear" w:fill="FFFFFF"/>
           <w:vertAlign w:val="baseline"/>
         </w:rPr>
@@ -29513,7 +28818,6 @@
           <w:spacing w:val="0"/>
           <w:sz w:val="24"/>
           <w:szCs w:val="24"/>
-          <w:bdr w:val="none" w:color="auto" w:sz="0" w:space="0"/>
           <w:shd w:val="clear" w:fill="FFFFFF"/>
           <w:vertAlign w:val="baseline"/>
         </w:rPr>
@@ -29529,7 +28833,6 @@
           <w:spacing w:val="0"/>
           <w:sz w:val="24"/>
           <w:szCs w:val="24"/>
-          <w:bdr w:val="none" w:color="auto" w:sz="0" w:space="0"/>
           <w:shd w:val="clear" w:fill="FFFFFF"/>
           <w:vertAlign w:val="baseline"/>
         </w:rPr>
@@ -29571,7 +28874,6 @@
           <w:spacing w:val="0"/>
           <w:sz w:val="24"/>
           <w:szCs w:val="24"/>
-          <w:bdr w:val="none" w:color="auto" w:sz="0" w:space="0"/>
           <w:shd w:val="clear" w:fill="FFFFFF"/>
           <w:vertAlign w:val="baseline"/>
         </w:rPr>
@@ -29588,7 +28890,6 @@
           <w:spacing w:val="0"/>
           <w:sz w:val="24"/>
           <w:szCs w:val="24"/>
-          <w:bdr w:val="none" w:color="auto" w:sz="0" w:space="0"/>
           <w:shd w:val="clear" w:fill="FFFFFF"/>
           <w:vertAlign w:val="baseline"/>
         </w:rPr>
@@ -29604,7 +28905,6 @@
           <w:spacing w:val="0"/>
           <w:sz w:val="24"/>
           <w:szCs w:val="24"/>
-          <w:bdr w:val="none" w:color="auto" w:sz="0" w:space="0"/>
           <w:shd w:val="clear" w:fill="FFFFFF"/>
           <w:vertAlign w:val="baseline"/>
         </w:rPr>
@@ -29646,7 +28946,6 @@
           <w:spacing w:val="0"/>
           <w:sz w:val="24"/>
           <w:szCs w:val="24"/>
-          <w:bdr w:val="none" w:color="auto" w:sz="0" w:space="0"/>
           <w:shd w:val="clear" w:fill="FFFFFF"/>
           <w:vertAlign w:val="baseline"/>
         </w:rPr>
@@ -29663,7 +28962,6 @@
           <w:spacing w:val="0"/>
           <w:sz w:val="24"/>
           <w:szCs w:val="24"/>
-          <w:bdr w:val="none" w:color="auto" w:sz="0" w:space="0"/>
           <w:shd w:val="clear" w:fill="FFFFFF"/>
           <w:vertAlign w:val="baseline"/>
         </w:rPr>
@@ -29679,7 +28977,6 @@
           <w:spacing w:val="0"/>
           <w:sz w:val="24"/>
           <w:szCs w:val="24"/>
-          <w:bdr w:val="none" w:color="auto" w:sz="0" w:space="0"/>
           <w:shd w:val="clear" w:fill="FFFFFF"/>
           <w:vertAlign w:val="baseline"/>
         </w:rPr>
@@ -29718,7 +29015,6 @@
           <w:spacing w:val="0"/>
           <w:sz w:val="24"/>
           <w:szCs w:val="24"/>
-          <w:bdr w:val="none" w:color="auto" w:sz="0" w:space="0"/>
           <w:shd w:val="clear" w:fill="FFFFFF"/>
           <w:vertAlign w:val="baseline"/>
         </w:rPr>
@@ -29760,7 +29056,6 @@
           <w:spacing w:val="0"/>
           <w:sz w:val="24"/>
           <w:szCs w:val="24"/>
-          <w:bdr w:val="none" w:color="auto" w:sz="0" w:space="0"/>
           <w:shd w:val="clear" w:fill="FFFFFF"/>
           <w:vertAlign w:val="baseline"/>
         </w:rPr>
@@ -29802,7 +29097,6 @@
           <w:spacing w:val="0"/>
           <w:sz w:val="24"/>
           <w:szCs w:val="24"/>
-          <w:bdr w:val="none" w:color="auto" w:sz="0" w:space="0"/>
           <w:shd w:val="clear" w:fill="FFFFFF"/>
           <w:vertAlign w:val="baseline"/>
         </w:rPr>
@@ -29819,7 +29113,6 @@
           <w:spacing w:val="0"/>
           <w:sz w:val="24"/>
           <w:szCs w:val="24"/>
-          <w:bdr w:val="none" w:color="auto" w:sz="0" w:space="0"/>
           <w:shd w:val="clear" w:fill="FFFFFF"/>
           <w:vertAlign w:val="baseline"/>
         </w:rPr>
@@ -29835,7 +29128,6 @@
           <w:spacing w:val="0"/>
           <w:sz w:val="24"/>
           <w:szCs w:val="24"/>
-          <w:bdr w:val="none" w:color="auto" w:sz="0" w:space="0"/>
           <w:shd w:val="clear" w:fill="FFFFFF"/>
           <w:vertAlign w:val="baseline"/>
         </w:rPr>
@@ -29877,7 +29169,6 @@
           <w:spacing w:val="0"/>
           <w:sz w:val="24"/>
           <w:szCs w:val="24"/>
-          <w:bdr w:val="none" w:color="auto" w:sz="0" w:space="0"/>
           <w:shd w:val="clear" w:fill="FFFFFF"/>
           <w:vertAlign w:val="baseline"/>
         </w:rPr>
@@ -29894,7 +29185,6 @@
           <w:spacing w:val="0"/>
           <w:sz w:val="24"/>
           <w:szCs w:val="24"/>
-          <w:bdr w:val="none" w:color="auto" w:sz="0" w:space="0"/>
           <w:shd w:val="clear" w:fill="FFFFFF"/>
           <w:vertAlign w:val="baseline"/>
         </w:rPr>
@@ -29910,7 +29200,6 @@
           <w:spacing w:val="0"/>
           <w:sz w:val="24"/>
           <w:szCs w:val="24"/>
-          <w:bdr w:val="none" w:color="auto" w:sz="0" w:space="0"/>
           <w:shd w:val="clear" w:fill="FFFFFF"/>
           <w:vertAlign w:val="baseline"/>
         </w:rPr>
@@ -38616,8 +37905,6 @@
     <w:lsdException w:unhideWhenUsed="0" w:uiPriority="0" w:semiHidden="0" w:name="Document Map"/>
     <w:lsdException w:unhideWhenUsed="0" w:uiPriority="0" w:semiHidden="0" w:name="Plain Text"/>
     <w:lsdException w:unhideWhenUsed="0" w:uiPriority="0" w:semiHidden="0" w:name="E-mail Signature"/>
-    <w:lsdException w:unhideWhenUsed="0" w:uiPriority="0" w:semiHidden="0" w:name=""/>
-    <w:lsdException w:unhideWhenUsed="0" w:uiPriority="0" w:semiHidden="0" w:name=""/>
     <w:lsdException w:unhideWhenUsed="0" w:uiPriority="0" w:semiHidden="0" w:name="Normal (Web)"/>
     <w:lsdException w:unhideWhenUsed="0" w:uiPriority="0" w:semiHidden="0" w:name="HTML Acronym"/>
     <w:lsdException w:unhideWhenUsed="0" w:uiPriority="0" w:semiHidden="0" w:name="HTML Address"/>
@@ -38901,6 +38188,7 @@
       <w:jc w:val="left"/>
     </w:pPr>
     <w:rPr>
+      <w:rFonts w:ascii="Times New Roman" w:hAnsi="Times New Roman" w:eastAsia="SimSun" w:cs="Times New Roman"/>
       <w:kern w:val="0"/>
       <w:sz w:val="24"/>
       <w:szCs w:val="24"/>
@@ -38917,8 +38205,8 @@
       <w:bCs/>
     </w:rPr>
   </w:style>
-  <w:style w:type="paragraph" w:styleId="12">
-    <w:name w:val=""/>
+  <w:style w:type="paragraph" w:customStyle="1" w:styleId="12">
+    <w:name w:val="_Style 11"/>
     <w:basedOn w:val="1"/>
     <w:next w:val="1"/>
     <w:uiPriority w:val="0"/>
@@ -38934,8 +38222,8 @@
       <w:sz w:val="16"/>
     </w:rPr>
   </w:style>
-  <w:style w:type="paragraph" w:styleId="13">
-    <w:name w:val=""/>
+  <w:style w:type="paragraph" w:customStyle="1" w:styleId="13">
+    <w:name w:val="_Style 12"/>
     <w:basedOn w:val="1"/>
     <w:next w:val="1"/>
     <w:uiPriority w:val="0"/>
